--- a/Documentos/Propuesta GuardCity.docx
+++ b/Documentos/Propuesta GuardCity.docx
@@ -1,90 +1,90 @@
 
 <file path=word/document.xml><?xml version="1.0" encoding="utf-8"?>
-<w:document xmlns:wpc="http://schemas.microsoft.com/office/word/2010/wordprocessingCanvas" xmlns:cx="http://schemas.microsoft.com/office/drawing/2014/chartex" xmlns:mc="http://schemas.openxmlformats.org/markup-compatibility/2006" xmlns:o="urn:schemas-microsoft-com:office:office" xmlns:r="http://schemas.openxmlformats.org/officeDocument/2006/relationships" xmlns:m="http://schemas.openxmlformats.org/officeDocument/2006/math" xmlns:v="urn:schemas-microsoft-com:vml" xmlns:wp14="http://schemas.microsoft.com/office/word/2010/wordprocessingDrawing" xmlns:wp="http://schemas.openxmlformats.org/drawingml/2006/wordprocessingDrawing" xmlns:w10="urn:schemas-microsoft-com:office:word" xmlns:w="http://schemas.openxmlformats.org/wordprocessingml/2006/main" xmlns:w14="http://schemas.microsoft.com/office/word/2010/wordml" xmlns:w15="http://schemas.microsoft.com/office/word/2012/wordml" xmlns:w16se="http://schemas.microsoft.com/office/word/2015/wordml/symex" xmlns:wpg="http://schemas.microsoft.com/office/word/2010/wordprocessingGroup" xmlns:wpi="http://schemas.microsoft.com/office/word/2010/wordprocessingInk" xmlns:wne="http://schemas.microsoft.com/office/word/2006/wordml" xmlns:wps="http://schemas.microsoft.com/office/word/2010/wordprocessingShape" mc:Ignorable="w14 w15 w16se wp14">
+<w:document xmlns:wpc="http://schemas.microsoft.com/office/word/2010/wordprocessingCanvas" xmlns:cx="http://schemas.microsoft.com/office/drawing/2014/chartex" xmlns:cx1="http://schemas.microsoft.com/office/drawing/2015/9/8/chartex" xmlns:mc="http://schemas.openxmlformats.org/markup-compatibility/2006" xmlns:o="urn:schemas-microsoft-com:office:office" xmlns:r="http://schemas.openxmlformats.org/officeDocument/2006/relationships" xmlns:m="http://schemas.openxmlformats.org/officeDocument/2006/math" xmlns:v="urn:schemas-microsoft-com:vml" xmlns:wp14="http://schemas.microsoft.com/office/word/2010/wordprocessingDrawing" xmlns:wp="http://schemas.openxmlformats.org/drawingml/2006/wordprocessingDrawing" xmlns:w10="urn:schemas-microsoft-com:office:word" xmlns:w="http://schemas.openxmlformats.org/wordprocessingml/2006/main" xmlns:w14="http://schemas.microsoft.com/office/word/2010/wordml" xmlns:w15="http://schemas.microsoft.com/office/word/2012/wordml" xmlns:w16se="http://schemas.microsoft.com/office/word/2015/wordml/symex" xmlns:wpg="http://schemas.microsoft.com/office/word/2010/wordprocessingGroup" xmlns:wpi="http://schemas.microsoft.com/office/word/2010/wordprocessingInk" xmlns:wne="http://schemas.microsoft.com/office/word/2006/wordml" xmlns:wps="http://schemas.microsoft.com/office/word/2010/wordprocessingShape" mc:Ignorable="w14 w15 w16se wp14">
   <w:body>
     <w:p>
       <w:pPr>
-        <w:pStyle w:val="Sinespaciado"/>
-      </w:pPr>
-    </w:p>
-    <w:p>
-      <w:pPr>
-        <w:pStyle w:val="Sinespaciado"/>
-      </w:pPr>
-    </w:p>
-    <w:p>
-      <w:pPr>
-        <w:pStyle w:val="Sinespaciado"/>
-      </w:pPr>
-    </w:p>
-    <w:p>
-      <w:pPr>
-        <w:pStyle w:val="Sinespaciado"/>
-      </w:pPr>
-    </w:p>
-    <w:p>
-      <w:pPr>
-        <w:pStyle w:val="Sinespaciado"/>
-      </w:pPr>
-    </w:p>
-    <w:p>
-      <w:pPr>
-        <w:pStyle w:val="Sinespaciado"/>
-      </w:pPr>
-    </w:p>
-    <w:p>
-      <w:pPr>
-        <w:pStyle w:val="Sinespaciado"/>
-      </w:pPr>
-    </w:p>
-    <w:p>
-      <w:pPr>
-        <w:pStyle w:val="Sinespaciado"/>
-      </w:pPr>
-    </w:p>
-    <w:p>
-      <w:pPr>
-        <w:pStyle w:val="Sinespaciado"/>
-      </w:pPr>
-    </w:p>
-    <w:p>
-      <w:pPr>
-        <w:pStyle w:val="Sinespaciado"/>
-      </w:pPr>
-    </w:p>
-    <w:p>
-      <w:pPr>
-        <w:pStyle w:val="Sinespaciado"/>
-      </w:pPr>
-    </w:p>
-    <w:p>
-      <w:pPr>
-        <w:pStyle w:val="Sinespaciado"/>
-      </w:pPr>
-    </w:p>
-    <w:p>
-      <w:pPr>
-        <w:pStyle w:val="Sinespaciado"/>
-      </w:pPr>
-    </w:p>
-    <w:p>
-      <w:pPr>
-        <w:pStyle w:val="Sinespaciado"/>
-      </w:pPr>
-    </w:p>
-    <w:p>
-      <w:pPr>
-        <w:pStyle w:val="Sinespaciado"/>
-      </w:pPr>
-    </w:p>
-    <w:p>
-      <w:pPr>
-        <w:pStyle w:val="Sinespaciado"/>
-      </w:pPr>
-    </w:p>
-    <w:p>
-      <w:pPr>
-        <w:pStyle w:val="Sinespaciado"/>
+        <w:pStyle w:val="NoSpacing"/>
+      </w:pPr>
+    </w:p>
+    <w:p>
+      <w:pPr>
+        <w:pStyle w:val="NoSpacing"/>
+      </w:pPr>
+    </w:p>
+    <w:p>
+      <w:pPr>
+        <w:pStyle w:val="NoSpacing"/>
+      </w:pPr>
+    </w:p>
+    <w:p>
+      <w:pPr>
+        <w:pStyle w:val="NoSpacing"/>
+      </w:pPr>
+    </w:p>
+    <w:p>
+      <w:pPr>
+        <w:pStyle w:val="NoSpacing"/>
+      </w:pPr>
+    </w:p>
+    <w:p>
+      <w:pPr>
+        <w:pStyle w:val="NoSpacing"/>
+      </w:pPr>
+    </w:p>
+    <w:p>
+      <w:pPr>
+        <w:pStyle w:val="NoSpacing"/>
+      </w:pPr>
+    </w:p>
+    <w:p>
+      <w:pPr>
+        <w:pStyle w:val="NoSpacing"/>
+      </w:pPr>
+    </w:p>
+    <w:p>
+      <w:pPr>
+        <w:pStyle w:val="NoSpacing"/>
+      </w:pPr>
+    </w:p>
+    <w:p>
+      <w:pPr>
+        <w:pStyle w:val="NoSpacing"/>
+      </w:pPr>
+    </w:p>
+    <w:p>
+      <w:pPr>
+        <w:pStyle w:val="NoSpacing"/>
+      </w:pPr>
+    </w:p>
+    <w:p>
+      <w:pPr>
+        <w:pStyle w:val="NoSpacing"/>
+      </w:pPr>
+    </w:p>
+    <w:p>
+      <w:pPr>
+        <w:pStyle w:val="NoSpacing"/>
+      </w:pPr>
+    </w:p>
+    <w:p>
+      <w:pPr>
+        <w:pStyle w:val="NoSpacing"/>
+      </w:pPr>
+    </w:p>
+    <w:p>
+      <w:pPr>
+        <w:pStyle w:val="NoSpacing"/>
+      </w:pPr>
+    </w:p>
+    <w:p>
+      <w:pPr>
+        <w:pStyle w:val="NoSpacing"/>
+      </w:pPr>
+    </w:p>
+    <w:p>
+      <w:pPr>
+        <w:pStyle w:val="NoSpacing"/>
       </w:pPr>
       <w:r>
         <w:rPr>
@@ -126,12 +126,12 @@
     </w:p>
     <w:p>
       <w:pPr>
-        <w:pStyle w:val="Sinespaciado"/>
-      </w:pPr>
-    </w:p>
-    <w:p>
-      <w:pPr>
-        <w:pStyle w:val="Sinespaciado"/>
+        <w:pStyle w:val="NoSpacing"/>
+      </w:pPr>
+    </w:p>
+    <w:p>
+      <w:pPr>
+        <w:pStyle w:val="NoSpacing"/>
         <w:jc w:val="center"/>
         <w:rPr>
           <w:sz w:val="32"/>
@@ -140,7 +140,7 @@
     </w:p>
     <w:p>
       <w:pPr>
-        <w:pStyle w:val="Sinespaciado"/>
+        <w:pStyle w:val="NoSpacing"/>
         <w:jc w:val="center"/>
         <w:rPr>
           <w:sz w:val="32"/>
@@ -149,7 +149,7 @@
     </w:p>
     <w:p>
       <w:pPr>
-        <w:pStyle w:val="Sinespaciado"/>
+        <w:pStyle w:val="NoSpacing"/>
         <w:jc w:val="center"/>
         <w:rPr>
           <w:sz w:val="32"/>
@@ -158,7 +158,7 @@
     </w:p>
     <w:p>
       <w:pPr>
-        <w:pStyle w:val="Sinespaciado"/>
+        <w:pStyle w:val="NoSpacing"/>
         <w:jc w:val="center"/>
         <w:rPr>
           <w:sz w:val="32"/>
@@ -173,117 +173,117 @@
     </w:p>
     <w:p>
       <w:pPr>
-        <w:pStyle w:val="Sinespaciado"/>
-      </w:pPr>
-    </w:p>
-    <w:p>
-      <w:pPr>
-        <w:pStyle w:val="Sinespaciado"/>
-      </w:pPr>
-    </w:p>
-    <w:p>
-      <w:pPr>
-        <w:pStyle w:val="Sinespaciado"/>
-      </w:pPr>
-    </w:p>
-    <w:p>
-      <w:pPr>
-        <w:pStyle w:val="Sinespaciado"/>
-      </w:pPr>
-    </w:p>
-    <w:p>
-      <w:pPr>
-        <w:pStyle w:val="Sinespaciado"/>
-      </w:pPr>
-    </w:p>
-    <w:p>
-      <w:pPr>
-        <w:pStyle w:val="Sinespaciado"/>
-      </w:pPr>
-    </w:p>
-    <w:p>
-      <w:pPr>
-        <w:pStyle w:val="Sinespaciado"/>
-      </w:pPr>
-    </w:p>
-    <w:p>
-      <w:pPr>
-        <w:pStyle w:val="Sinespaciado"/>
-      </w:pPr>
-    </w:p>
-    <w:p>
-      <w:pPr>
-        <w:pStyle w:val="Sinespaciado"/>
-      </w:pPr>
-    </w:p>
-    <w:p>
-      <w:pPr>
-        <w:pStyle w:val="Sinespaciado"/>
-      </w:pPr>
-    </w:p>
-    <w:p>
-      <w:pPr>
-        <w:pStyle w:val="Sinespaciado"/>
-      </w:pPr>
-    </w:p>
-    <w:p>
-      <w:pPr>
-        <w:pStyle w:val="Sinespaciado"/>
-      </w:pPr>
-    </w:p>
-    <w:p>
-      <w:pPr>
-        <w:pStyle w:val="Sinespaciado"/>
-      </w:pPr>
-    </w:p>
-    <w:p>
-      <w:pPr>
-        <w:pStyle w:val="Sinespaciado"/>
-      </w:pPr>
-    </w:p>
-    <w:p>
-      <w:pPr>
-        <w:pStyle w:val="Sinespaciado"/>
-      </w:pPr>
-    </w:p>
-    <w:p>
-      <w:pPr>
-        <w:pStyle w:val="Sinespaciado"/>
-      </w:pPr>
-    </w:p>
-    <w:p>
-      <w:pPr>
-        <w:pStyle w:val="Sinespaciado"/>
-      </w:pPr>
-    </w:p>
-    <w:p>
-      <w:pPr>
-        <w:pStyle w:val="Sinespaciado"/>
-      </w:pPr>
-    </w:p>
-    <w:p>
-      <w:pPr>
-        <w:pStyle w:val="Sinespaciado"/>
-      </w:pPr>
-    </w:p>
-    <w:p>
-      <w:pPr>
-        <w:pStyle w:val="Sinespaciado"/>
-      </w:pPr>
-    </w:p>
-    <w:p>
-      <w:pPr>
-        <w:pStyle w:val="Sinespaciado"/>
-      </w:pPr>
-    </w:p>
-    <w:p>
-      <w:pPr>
-        <w:pStyle w:val="Sinespaciado"/>
-      </w:pPr>
-    </w:p>
-    <w:p>
-      <w:pPr>
-        <w:pStyle w:val="Ttulo"/>
+        <w:pStyle w:val="NoSpacing"/>
+      </w:pPr>
+    </w:p>
+    <w:p>
+      <w:pPr>
+        <w:pStyle w:val="NoSpacing"/>
+      </w:pPr>
+    </w:p>
+    <w:p>
+      <w:pPr>
+        <w:pStyle w:val="NoSpacing"/>
+      </w:pPr>
+    </w:p>
+    <w:p>
+      <w:pPr>
+        <w:pStyle w:val="NoSpacing"/>
+      </w:pPr>
+    </w:p>
+    <w:p>
+      <w:pPr>
+        <w:pStyle w:val="NoSpacing"/>
+      </w:pPr>
+    </w:p>
+    <w:p>
+      <w:pPr>
+        <w:pStyle w:val="NoSpacing"/>
+      </w:pPr>
+    </w:p>
+    <w:p>
+      <w:pPr>
+        <w:pStyle w:val="NoSpacing"/>
+      </w:pPr>
+    </w:p>
+    <w:p>
+      <w:pPr>
+        <w:pStyle w:val="NoSpacing"/>
+      </w:pPr>
+    </w:p>
+    <w:p>
+      <w:pPr>
+        <w:pStyle w:val="NoSpacing"/>
+      </w:pPr>
+    </w:p>
+    <w:p>
+      <w:pPr>
+        <w:pStyle w:val="NoSpacing"/>
+      </w:pPr>
+    </w:p>
+    <w:p>
+      <w:pPr>
+        <w:pStyle w:val="NoSpacing"/>
+      </w:pPr>
+    </w:p>
+    <w:p>
+      <w:pPr>
+        <w:pStyle w:val="NoSpacing"/>
+      </w:pPr>
+    </w:p>
+    <w:p>
+      <w:pPr>
+        <w:pStyle w:val="NoSpacing"/>
+      </w:pPr>
+    </w:p>
+    <w:p>
+      <w:pPr>
+        <w:pStyle w:val="NoSpacing"/>
+      </w:pPr>
+    </w:p>
+    <w:p>
+      <w:pPr>
+        <w:pStyle w:val="NoSpacing"/>
+      </w:pPr>
+    </w:p>
+    <w:p>
+      <w:pPr>
+        <w:pStyle w:val="NoSpacing"/>
+      </w:pPr>
+    </w:p>
+    <w:p>
+      <w:pPr>
+        <w:pStyle w:val="NoSpacing"/>
+      </w:pPr>
+    </w:p>
+    <w:p>
+      <w:pPr>
+        <w:pStyle w:val="NoSpacing"/>
+      </w:pPr>
+    </w:p>
+    <w:p>
+      <w:pPr>
+        <w:pStyle w:val="NoSpacing"/>
+      </w:pPr>
+    </w:p>
+    <w:p>
+      <w:pPr>
+        <w:pStyle w:val="NoSpacing"/>
+      </w:pPr>
+    </w:p>
+    <w:p>
+      <w:pPr>
+        <w:pStyle w:val="NoSpacing"/>
+      </w:pPr>
+    </w:p>
+    <w:p>
+      <w:pPr>
+        <w:pStyle w:val="NoSpacing"/>
+      </w:pPr>
+    </w:p>
+    <w:p>
+      <w:pPr>
+        <w:pStyle w:val="Title"/>
         <w:rPr>
           <w:sz w:val="32"/>
           <w:szCs w:val="32"/>
@@ -300,7 +300,7 @@
     </w:p>
     <w:p>
       <w:pPr>
-        <w:pStyle w:val="Sinespaciado"/>
+        <w:pStyle w:val="NoSpacing"/>
         <w:rPr>
           <w:iCs/>
           <w:sz w:val="24"/>
@@ -352,7 +352,7 @@
     </w:p>
     <w:p>
       <w:pPr>
-        <w:pStyle w:val="Sinespaciado"/>
+        <w:pStyle w:val="NoSpacing"/>
         <w:rPr>
           <w:b/>
           <w:iCs/>
@@ -371,7 +371,7 @@
     </w:p>
     <w:p>
       <w:pPr>
-        <w:pStyle w:val="Ttulo"/>
+        <w:pStyle w:val="Title"/>
         <w:rPr>
           <w:sz w:val="32"/>
           <w:szCs w:val="32"/>
@@ -387,7 +387,7 @@
     </w:p>
     <w:p>
       <w:pPr>
-        <w:pStyle w:val="Sinespaciado"/>
+        <w:pStyle w:val="NoSpacing"/>
         <w:jc w:val="both"/>
         <w:rPr>
           <w:iCs/>
@@ -457,7 +457,7 @@
           <w:sz w:val="24"/>
           <w:szCs w:val="32"/>
         </w:rPr>
-        <w:t xml:space="preserve"> diferentes tipos de reportes realizados por medio de la plataforma.</w:t>
+        <w:t xml:space="preserve"> diferentes tipos de reportes por medio de la plataforma.</w:t>
       </w:r>
       <w:r>
         <w:rPr>
@@ -478,7 +478,7 @@
     </w:p>
     <w:p>
       <w:pPr>
-        <w:pStyle w:val="Sinespaciado"/>
+        <w:pStyle w:val="NoSpacing"/>
         <w:rPr>
           <w:b/>
           <w:iCs/>
@@ -489,7 +489,7 @@
     </w:p>
     <w:p>
       <w:pPr>
-        <w:pStyle w:val="Ttulo"/>
+        <w:pStyle w:val="Title"/>
         <w:rPr>
           <w:sz w:val="32"/>
           <w:szCs w:val="32"/>
@@ -519,7 +519,7 @@
     </w:p>
     <w:p>
       <w:pPr>
-        <w:pStyle w:val="Sinespaciado"/>
+        <w:pStyle w:val="NoSpacing"/>
         <w:jc w:val="both"/>
         <w:rPr>
           <w:iCs/>
@@ -538,18 +538,18 @@
     </w:p>
     <w:p>
       <w:pPr>
-        <w:pStyle w:val="Sinespaciado"/>
-        <w:jc w:val="both"/>
-        <w:rPr>
-          <w:iCs/>
-          <w:sz w:val="24"/>
-          <w:szCs w:val="24"/>
-        </w:rPr>
-      </w:pPr>
-    </w:p>
-    <w:p>
-      <w:pPr>
-        <w:pStyle w:val="Sinespaciado"/>
+        <w:pStyle w:val="NoSpacing"/>
+        <w:jc w:val="both"/>
+        <w:rPr>
+          <w:iCs/>
+          <w:sz w:val="24"/>
+          <w:szCs w:val="24"/>
+        </w:rPr>
+      </w:pPr>
+    </w:p>
+    <w:p>
+      <w:pPr>
+        <w:pStyle w:val="NoSpacing"/>
         <w:jc w:val="both"/>
         <w:rPr>
           <w:iCs/>
@@ -576,7 +576,7 @@
     </w:p>
     <w:p>
       <w:pPr>
-        <w:pStyle w:val="Sinespaciado"/>
+        <w:pStyle w:val="NoSpacing"/>
         <w:rPr>
           <w:b/>
           <w:iCs/>
@@ -587,7 +587,7 @@
     </w:p>
     <w:p>
       <w:pPr>
-        <w:pStyle w:val="Ttulo"/>
+        <w:pStyle w:val="Title"/>
         <w:rPr>
           <w:sz w:val="32"/>
           <w:szCs w:val="32"/>
@@ -610,7 +610,7 @@
     </w:p>
     <w:p>
       <w:pPr>
-        <w:pStyle w:val="Sinespaciado"/>
+        <w:pStyle w:val="NoSpacing"/>
         <w:jc w:val="both"/>
         <w:rPr>
           <w:iCs/>
@@ -657,15 +657,7 @@
           <w:sz w:val="24"/>
           <w:szCs w:val="24"/>
         </w:rPr>
-        <w:t xml:space="preserve"> móvil </w:t>
-      </w:r>
-      <w:r>
-        <w:rPr>
-          <w:iCs/>
-          <w:sz w:val="24"/>
-          <w:szCs w:val="24"/>
-        </w:rPr>
-        <w:t>y una conexión a internet</w:t>
+        <w:t xml:space="preserve"> móvil y una conexión a internet</w:t>
       </w:r>
       <w:r>
         <w:rPr>
@@ -727,18 +719,18 @@
     </w:p>
     <w:p>
       <w:pPr>
-        <w:pStyle w:val="Sinespaciado"/>
-        <w:jc w:val="both"/>
-        <w:rPr>
-          <w:iCs/>
-          <w:sz w:val="24"/>
-          <w:szCs w:val="24"/>
-        </w:rPr>
-      </w:pPr>
-    </w:p>
-    <w:p>
-      <w:pPr>
-        <w:pStyle w:val="Sinespaciado"/>
+        <w:pStyle w:val="NoSpacing"/>
+        <w:jc w:val="both"/>
+        <w:rPr>
+          <w:iCs/>
+          <w:sz w:val="24"/>
+          <w:szCs w:val="24"/>
+        </w:rPr>
+      </w:pPr>
+    </w:p>
+    <w:p>
+      <w:pPr>
+        <w:pStyle w:val="NoSpacing"/>
         <w:jc w:val="both"/>
         <w:rPr>
           <w:iCs/>
@@ -774,18 +766,18 @@
     </w:p>
     <w:p>
       <w:pPr>
-        <w:pStyle w:val="Sinespaciado"/>
-        <w:jc w:val="both"/>
-        <w:rPr>
-          <w:iCs/>
-          <w:sz w:val="24"/>
-          <w:szCs w:val="24"/>
-        </w:rPr>
-      </w:pPr>
-    </w:p>
-    <w:p>
-      <w:pPr>
-        <w:pStyle w:val="Sinespaciado"/>
+        <w:pStyle w:val="NoSpacing"/>
+        <w:jc w:val="both"/>
+        <w:rPr>
+          <w:iCs/>
+          <w:sz w:val="24"/>
+          <w:szCs w:val="24"/>
+        </w:rPr>
+      </w:pPr>
+    </w:p>
+    <w:p>
+      <w:pPr>
+        <w:pStyle w:val="NoSpacing"/>
         <w:jc w:val="both"/>
         <w:rPr>
           <w:iCs/>
@@ -813,17 +805,17 @@
     </w:p>
     <w:p>
       <w:pPr>
-        <w:pStyle w:val="Sinespaciado"/>
-        <w:jc w:val="both"/>
-        <w:rPr>
-          <w:iCs/>
-          <w:szCs w:val="24"/>
-        </w:rPr>
-      </w:pPr>
-    </w:p>
-    <w:p>
-      <w:pPr>
-        <w:pStyle w:val="Sinespaciado"/>
+        <w:pStyle w:val="NoSpacing"/>
+        <w:jc w:val="both"/>
+        <w:rPr>
+          <w:iCs/>
+          <w:szCs w:val="24"/>
+        </w:rPr>
+      </w:pPr>
+    </w:p>
+    <w:p>
+      <w:pPr>
+        <w:pStyle w:val="NoSpacing"/>
         <w:jc w:val="both"/>
         <w:rPr>
           <w:iCs/>
@@ -849,18 +841,18 @@
     </w:p>
     <w:p>
       <w:pPr>
-        <w:pStyle w:val="Sinespaciado"/>
-        <w:jc w:val="both"/>
-        <w:rPr>
-          <w:b/>
-          <w:iCs/>
-          <w:szCs w:val="24"/>
-        </w:rPr>
-      </w:pPr>
-    </w:p>
-    <w:p>
-      <w:pPr>
-        <w:pStyle w:val="Sinespaciado"/>
+        <w:pStyle w:val="NoSpacing"/>
+        <w:jc w:val="both"/>
+        <w:rPr>
+          <w:b/>
+          <w:iCs/>
+          <w:szCs w:val="24"/>
+        </w:rPr>
+      </w:pPr>
+    </w:p>
+    <w:p>
+      <w:pPr>
+        <w:pStyle w:val="NoSpacing"/>
         <w:jc w:val="both"/>
         <w:rPr>
           <w:iCs/>
@@ -892,17 +884,17 @@
     </w:p>
     <w:p>
       <w:pPr>
-        <w:pStyle w:val="Sinespaciado"/>
-        <w:jc w:val="both"/>
-        <w:rPr>
-          <w:iCs/>
-          <w:szCs w:val="24"/>
-        </w:rPr>
-      </w:pPr>
-    </w:p>
-    <w:p>
-      <w:pPr>
-        <w:pStyle w:val="Sinespaciado"/>
+        <w:pStyle w:val="NoSpacing"/>
+        <w:jc w:val="both"/>
+        <w:rPr>
+          <w:iCs/>
+          <w:szCs w:val="24"/>
+        </w:rPr>
+      </w:pPr>
+    </w:p>
+    <w:p>
+      <w:pPr>
+        <w:pStyle w:val="NoSpacing"/>
         <w:jc w:val="both"/>
         <w:rPr>
           <w:iCs/>
@@ -927,16 +919,16 @@
     </w:p>
     <w:p>
       <w:pPr>
-        <w:pStyle w:val="Sinespaciado"/>
-        <w:rPr>
-          <w:sz w:val="24"/>
-          <w:szCs w:val="24"/>
-        </w:rPr>
-      </w:pPr>
-    </w:p>
-    <w:p>
-      <w:pPr>
-        <w:pStyle w:val="Ttulo"/>
+        <w:pStyle w:val="NoSpacing"/>
+        <w:rPr>
+          <w:sz w:val="24"/>
+          <w:szCs w:val="24"/>
+        </w:rPr>
+      </w:pPr>
+    </w:p>
+    <w:p>
+      <w:pPr>
+        <w:pStyle w:val="Title"/>
         <w:rPr>
           <w:sz w:val="32"/>
           <w:szCs w:val="32"/>
@@ -952,7 +944,7 @@
     </w:p>
     <w:p>
       <w:pPr>
-        <w:pStyle w:val="Sinespaciado"/>
+        <w:pStyle w:val="NoSpacing"/>
         <w:jc w:val="both"/>
         <w:rPr>
           <w:sz w:val="24"/>
@@ -978,7 +970,39 @@
           <w:sz w:val="24"/>
           <w:szCs w:val="32"/>
         </w:rPr>
-        <w:t xml:space="preserve">n tecnologías recientes para la compilación de código en equipos móviles como lo es CORDOVA y ANGULAR 5, la aplicación es un BACKENDLESS característica que indica que no tiene una tecnología específica para la parte de BACKEND, el cual se basa completamente en el consumo de APIS REST FULL y que por medio de configuración de los proveedores permiten tener información en tiempo real asi como notificaciones push para toda la comunidad. </w:t>
+        <w:t xml:space="preserve">n tecnologías recientes para la compilación de código en equipos móviles como lo es CORDOVA y ANGULAR 5, la aplicación es un BACKENDLESS característica que indica que no tiene una tecnología específica para la parte de BACKEND, el cual se basa completamente en el consumo de APIS REST FULL y que por medio de configuración de los proveedores permiten tener información en tiempo real </w:t>
+      </w:r>
+      <w:proofErr w:type="spellStart"/>
+      <w:r>
+        <w:rPr>
+          <w:sz w:val="24"/>
+          <w:szCs w:val="32"/>
+        </w:rPr>
+        <w:t>asi</w:t>
+      </w:r>
+      <w:proofErr w:type="spellEnd"/>
+      <w:r>
+        <w:rPr>
+          <w:sz w:val="24"/>
+          <w:szCs w:val="32"/>
+        </w:rPr>
+        <w:t xml:space="preserve"> como notificaciones </w:t>
+      </w:r>
+      <w:proofErr w:type="spellStart"/>
+      <w:r>
+        <w:rPr>
+          <w:sz w:val="24"/>
+          <w:szCs w:val="32"/>
+        </w:rPr>
+        <w:t>push</w:t>
+      </w:r>
+      <w:proofErr w:type="spellEnd"/>
+      <w:r>
+        <w:rPr>
+          <w:sz w:val="24"/>
+          <w:szCs w:val="32"/>
+        </w:rPr>
+        <w:t xml:space="preserve"> para toda la comunidad. </w:t>
       </w:r>
       <w:r>
         <w:rPr>
@@ -990,25 +1014,26 @@
     </w:p>
     <w:p>
       <w:pPr>
-        <w:pStyle w:val="Sinespaciado"/>
-        <w:jc w:val="both"/>
-        <w:rPr>
-          <w:sz w:val="24"/>
-          <w:szCs w:val="32"/>
-        </w:rPr>
-      </w:pPr>
-    </w:p>
-    <w:p>
-      <w:pPr>
-        <w:pStyle w:val="Sinespaciado"/>
-        <w:jc w:val="both"/>
-        <w:rPr>
-          <w:sz w:val="24"/>
-          <w:szCs w:val="32"/>
-        </w:rPr>
-      </w:pPr>
-      <w:r>
-        <w:rPr>
+        <w:pStyle w:val="NoSpacing"/>
+        <w:jc w:val="both"/>
+        <w:rPr>
+          <w:sz w:val="24"/>
+          <w:szCs w:val="32"/>
+        </w:rPr>
+      </w:pPr>
+    </w:p>
+    <w:p>
+      <w:pPr>
+        <w:pStyle w:val="NoSpacing"/>
+        <w:jc w:val="both"/>
+        <w:rPr>
+          <w:sz w:val="24"/>
+          <w:szCs w:val="32"/>
+        </w:rPr>
+      </w:pPr>
+      <w:r>
+        <w:rPr>
+          <w:b/>
           <w:sz w:val="24"/>
           <w:szCs w:val="32"/>
         </w:rPr>
@@ -1026,8 +1051,33 @@
           <w:sz w:val="24"/>
           <w:szCs w:val="32"/>
         </w:rPr>
-        <w:t>es un framework que permite compilar aplicaciones hechas en tecnología web y generar con ellas aplicaciones compatibles con dispositivos moviles</w:t>
-      </w:r>
+        <w:t xml:space="preserve">es un </w:t>
+      </w:r>
+      <w:proofErr w:type="spellStart"/>
+      <w:r>
+        <w:rPr>
+          <w:sz w:val="24"/>
+          <w:szCs w:val="32"/>
+        </w:rPr>
+        <w:t>framework</w:t>
+      </w:r>
+      <w:proofErr w:type="spellEnd"/>
+      <w:r>
+        <w:rPr>
+          <w:sz w:val="24"/>
+          <w:szCs w:val="32"/>
+        </w:rPr>
+        <w:t xml:space="preserve"> que permite compilar aplicaciones hechas en tecnología web y generar con ellas aplicaciones compatibles con dispositivos </w:t>
+      </w:r>
+      <w:proofErr w:type="spellStart"/>
+      <w:r>
+        <w:rPr>
+          <w:sz w:val="24"/>
+          <w:szCs w:val="32"/>
+        </w:rPr>
+        <w:t>moviles</w:t>
+      </w:r>
+      <w:proofErr w:type="spellEnd"/>
       <w:r>
         <w:rPr>
           <w:sz w:val="24"/>
@@ -1038,38 +1088,69 @@
     </w:p>
     <w:p>
       <w:pPr>
-        <w:pStyle w:val="Sinespaciado"/>
-        <w:jc w:val="both"/>
-        <w:rPr>
-          <w:sz w:val="24"/>
-          <w:szCs w:val="32"/>
-        </w:rPr>
-      </w:pPr>
-    </w:p>
-    <w:p>
-      <w:pPr>
-        <w:pStyle w:val="Sinespaciado"/>
-        <w:jc w:val="both"/>
-        <w:rPr>
-          <w:sz w:val="24"/>
-          <w:szCs w:val="32"/>
-        </w:rPr>
-      </w:pPr>
-      <w:r>
-        <w:rPr>
-          <w:sz w:val="24"/>
-          <w:szCs w:val="32"/>
-        </w:rPr>
-        <w:t>ANGULAR 5 es un framework en TypeScript que permite realizar aplicaciones móviles y web reactivas que permiten la interacción</w:t>
-      </w:r>
-      <w:bookmarkStart w:id="0" w:name="_GoBack"/>
-      <w:bookmarkEnd w:id="0"/>
-      <w:r>
-        <w:rPr>
-          <w:sz w:val="24"/>
-          <w:szCs w:val="32"/>
-        </w:rPr>
-        <w:t xml:space="preserve"> del usuario con la información de una manera rápida y en tiempo real</w:t>
+        <w:pStyle w:val="NoSpacing"/>
+        <w:jc w:val="both"/>
+        <w:rPr>
+          <w:sz w:val="24"/>
+          <w:szCs w:val="32"/>
+        </w:rPr>
+      </w:pPr>
+    </w:p>
+    <w:p>
+      <w:pPr>
+        <w:pStyle w:val="NoSpacing"/>
+        <w:jc w:val="both"/>
+        <w:rPr>
+          <w:sz w:val="24"/>
+          <w:szCs w:val="32"/>
+        </w:rPr>
+      </w:pPr>
+      <w:r>
+        <w:rPr>
+          <w:b/>
+          <w:sz w:val="24"/>
+          <w:szCs w:val="32"/>
+        </w:rPr>
+        <w:t>ANGULAR 5</w:t>
+      </w:r>
+      <w:r>
+        <w:rPr>
+          <w:sz w:val="24"/>
+          <w:szCs w:val="32"/>
+        </w:rPr>
+        <w:t xml:space="preserve"> es un </w:t>
+      </w:r>
+      <w:proofErr w:type="spellStart"/>
+      <w:r>
+        <w:rPr>
+          <w:sz w:val="24"/>
+          <w:szCs w:val="32"/>
+        </w:rPr>
+        <w:t>framework</w:t>
+      </w:r>
+      <w:proofErr w:type="spellEnd"/>
+      <w:r>
+        <w:rPr>
+          <w:sz w:val="24"/>
+          <w:szCs w:val="32"/>
+        </w:rPr>
+        <w:t xml:space="preserve"> en </w:t>
+      </w:r>
+      <w:proofErr w:type="spellStart"/>
+      <w:r>
+        <w:rPr>
+          <w:sz w:val="24"/>
+          <w:szCs w:val="32"/>
+        </w:rPr>
+        <w:t>TypeScript</w:t>
+      </w:r>
+      <w:proofErr w:type="spellEnd"/>
+      <w:r>
+        <w:rPr>
+          <w:sz w:val="24"/>
+          <w:szCs w:val="32"/>
+        </w:rPr>
+        <w:t xml:space="preserve"> que permite realizar aplicaciones móviles y web reactivas que permiten la interacción del usuario con la información de una manera rápida y en tiempo real</w:t>
       </w:r>
       <w:r>
         <w:rPr>
@@ -1081,7 +1162,7 @@
     </w:p>
     <w:p>
       <w:pPr>
-        <w:pStyle w:val="Sinespaciado"/>
+        <w:pStyle w:val="NoSpacing"/>
         <w:jc w:val="both"/>
         <w:rPr>
           <w:b/>
@@ -1092,7 +1173,7 @@
     </w:p>
     <w:p>
       <w:pPr>
-        <w:pStyle w:val="Sinespaciado"/>
+        <w:pStyle w:val="NoSpacing"/>
         <w:jc w:val="both"/>
         <w:rPr>
           <w:b/>
@@ -1103,7 +1184,7 @@
     </w:p>
     <w:p>
       <w:pPr>
-        <w:pStyle w:val="Sinespaciado"/>
+        <w:pStyle w:val="NoSpacing"/>
         <w:jc w:val="both"/>
         <w:rPr>
           <w:b/>
@@ -1114,7 +1195,7 @@
     </w:p>
     <w:p>
       <w:pPr>
-        <w:pStyle w:val="Sinespaciado"/>
+        <w:pStyle w:val="NoSpacing"/>
         <w:rPr>
           <w:b/>
           <w:sz w:val="32"/>
@@ -1124,7 +1205,7 @@
     </w:p>
     <w:p>
       <w:pPr>
-        <w:pStyle w:val="Sinespaciado"/>
+        <w:pStyle w:val="NoSpacing"/>
         <w:rPr>
           <w:b/>
           <w:sz w:val="32"/>
@@ -1134,7 +1215,7 @@
     </w:p>
     <w:p>
       <w:pPr>
-        <w:pStyle w:val="Sinespaciado"/>
+        <w:pStyle w:val="NoSpacing"/>
         <w:rPr>
           <w:b/>
           <w:sz w:val="32"/>
@@ -1144,7 +1225,7 @@
     </w:p>
     <w:p>
       <w:pPr>
-        <w:pStyle w:val="Ttulo"/>
+        <w:pStyle w:val="Title"/>
         <w:rPr>
           <w:sz w:val="32"/>
           <w:szCs w:val="32"/>
@@ -1156,608 +1237,2009 @@
           <w:szCs w:val="32"/>
         </w:rPr>
         <w:lastRenderedPageBreak/>
-        <w:t>DESCRIPCION DE LOS MODULOS OFRECIDOS.</w:t>
-      </w:r>
-    </w:p>
-    <w:p>
-      <w:pPr>
-        <w:pStyle w:val="Sinespaciado"/>
-        <w:rPr>
-          <w:b/>
-          <w:iCs/>
-          <w:sz w:val="24"/>
-          <w:szCs w:val="24"/>
-        </w:rPr>
-      </w:pPr>
-      <w:r>
-        <w:rPr>
-          <w:b/>
-          <w:iCs/>
-          <w:sz w:val="24"/>
-          <w:szCs w:val="24"/>
-        </w:rPr>
-        <w:t>MODULO DE MONITOREO RAPIDO DE COBERTURAS - MRCSOFT.</w:t>
-      </w:r>
-    </w:p>
-    <w:p>
-      <w:pPr>
-        <w:pStyle w:val="Sinespaciado"/>
-        <w:rPr>
-          <w:sz w:val="24"/>
-          <w:szCs w:val="24"/>
-        </w:rPr>
-      </w:pPr>
-    </w:p>
-    <w:p>
-      <w:pPr>
-        <w:pStyle w:val="Sinespaciado"/>
-        <w:jc w:val="both"/>
-        <w:rPr>
-          <w:b/>
-          <w:iCs/>
-          <w:sz w:val="24"/>
-          <w:szCs w:val="24"/>
-        </w:rPr>
-      </w:pPr>
-      <w:r>
-        <w:rPr>
-          <w:sz w:val="24"/>
-          <w:szCs w:val="24"/>
-        </w:rPr>
-        <w:t>Módulo</w:t>
-      </w:r>
-      <w:r>
-        <w:rPr>
-          <w:iCs/>
-          <w:sz w:val="24"/>
-          <w:szCs w:val="24"/>
-        </w:rPr>
-        <w:t xml:space="preserve"> que facilita la realización de los monitoreos rápidos de cobertura, permite la realización de reportes relacionados con el monitoreo y que facilitan la interpretación y toma de decisiones. </w:t>
-      </w:r>
-      <w:r>
-        <w:rPr>
-          <w:sz w:val="24"/>
-          <w:szCs w:val="24"/>
-        </w:rPr>
-        <w:t>Se ofrece el siguiente plan</w:t>
-      </w:r>
-      <w:r>
-        <w:rPr>
-          <w:iCs/>
-          <w:sz w:val="24"/>
-          <w:szCs w:val="24"/>
+        <w:t>COMPONENTES DE LA PLATAFORMA GUARDCITY</w:t>
+      </w:r>
+      <w:r>
+        <w:rPr>
+          <w:sz w:val="32"/>
+          <w:szCs w:val="32"/>
         </w:rPr>
         <w:t>.</w:t>
       </w:r>
     </w:p>
     <w:p>
       <w:pPr>
-        <w:pStyle w:val="Sinespaciado"/>
-        <w:jc w:val="both"/>
-        <w:rPr>
-          <w:iCs/>
-          <w:sz w:val="24"/>
-          <w:szCs w:val="24"/>
-        </w:rPr>
-      </w:pPr>
-      <w:r>
-        <w:rPr>
-          <w:iCs/>
-          <w:sz w:val="24"/>
-          <w:szCs w:val="24"/>
-        </w:rPr>
-        <w:t>Básico: Funciones de captura de información en línea, generación de reportes.</w:t>
-      </w:r>
-    </w:p>
-    <w:p>
-      <w:pPr>
-        <w:pStyle w:val="Sinespaciado"/>
-        <w:rPr>
-          <w:b/>
-          <w:sz w:val="24"/>
-          <w:szCs w:val="24"/>
-        </w:rPr>
-      </w:pPr>
-    </w:p>
-    <w:p>
-      <w:pPr>
-        <w:pStyle w:val="Sinespaciado"/>
-        <w:rPr>
-          <w:b/>
-          <w:sz w:val="24"/>
-          <w:szCs w:val="24"/>
-        </w:rPr>
-      </w:pPr>
-      <w:r>
-        <w:rPr>
-          <w:b/>
-          <w:sz w:val="24"/>
-          <w:szCs w:val="24"/>
-        </w:rPr>
-        <w:t xml:space="preserve">MODULO CONTROL DEL PAI – VACCINUS. </w:t>
-      </w:r>
-    </w:p>
-    <w:p>
-      <w:pPr>
-        <w:pStyle w:val="Sinespaciado"/>
-        <w:rPr>
-          <w:b/>
-          <w:sz w:val="24"/>
-          <w:szCs w:val="24"/>
-        </w:rPr>
-      </w:pPr>
-    </w:p>
-    <w:p>
-      <w:pPr>
-        <w:pStyle w:val="Sinespaciado"/>
-        <w:jc w:val="both"/>
-        <w:rPr>
-          <w:sz w:val="24"/>
-          <w:szCs w:val="24"/>
-        </w:rPr>
-      </w:pPr>
-      <w:r>
-        <w:rPr>
-          <w:sz w:val="24"/>
-          <w:szCs w:val="24"/>
-        </w:rPr>
-        <w:t>Módulo de control y gestión su área PAI, Se ofrece el siguiente plan.</w:t>
-      </w:r>
-    </w:p>
-    <w:p>
-      <w:pPr>
-        <w:pStyle w:val="Sinespaciado"/>
-        <w:jc w:val="both"/>
-        <w:rPr>
-          <w:sz w:val="24"/>
-          <w:szCs w:val="24"/>
-        </w:rPr>
-      </w:pPr>
-      <w:r>
-        <w:rPr>
-          <w:sz w:val="24"/>
-          <w:szCs w:val="24"/>
-        </w:rPr>
-        <w:t xml:space="preserve">Básico: Control de registro diario de control de vacunación en recién nacidos, Impresión de carnet de vacunación niños, Impresión de certificados de vacunación de adultos, Historia individual de inmunización, Recepción de insumos, Registro de temperatura de refrigeradores online, Ficha técnica de equipos cadena de frio PAI, Kardex de movimiento de insumos y actas de baja de insumos. </w:t>
-      </w:r>
-    </w:p>
-    <w:p>
-      <w:pPr>
-        <w:pStyle w:val="Sinespaciado"/>
-        <w:jc w:val="both"/>
-        <w:rPr>
-          <w:sz w:val="24"/>
-          <w:szCs w:val="24"/>
-        </w:rPr>
-      </w:pPr>
-    </w:p>
-    <w:p>
-      <w:pPr>
-        <w:pStyle w:val="Sinespaciado"/>
-        <w:jc w:val="both"/>
-        <w:rPr>
-          <w:sz w:val="24"/>
-          <w:szCs w:val="24"/>
-        </w:rPr>
-      </w:pPr>
-      <w:r>
-        <w:rPr>
-          <w:sz w:val="24"/>
-          <w:szCs w:val="24"/>
-        </w:rPr>
-        <w:t xml:space="preserve"> </w:t>
-      </w:r>
-    </w:p>
-    <w:p>
-      <w:pPr>
-        <w:pStyle w:val="Ttulo"/>
-        <w:rPr>
-          <w:sz w:val="32"/>
-        </w:rPr>
-      </w:pPr>
-      <w:r>
-        <w:rPr>
-          <w:sz w:val="32"/>
-        </w:rPr>
-        <w:t>OTROS ENTREGABLES.</w:t>
-      </w:r>
-    </w:p>
-    <w:p>
-      <w:pPr>
-        <w:pStyle w:val="Sinespaciado"/>
+        <w:pStyle w:val="NoSpacing"/>
+        <w:rPr>
+          <w:b/>
+          <w:iCs/>
+          <w:sz w:val="24"/>
+          <w:szCs w:val="24"/>
+        </w:rPr>
+      </w:pPr>
+      <w:r>
+        <w:rPr>
+          <w:b/>
+          <w:iCs/>
+          <w:sz w:val="24"/>
+          <w:szCs w:val="24"/>
+        </w:rPr>
+        <w:t>APP MOVIL PARA EL CIUDADANO</w:t>
+      </w:r>
+      <w:r>
+        <w:rPr>
+          <w:b/>
+          <w:iCs/>
+          <w:sz w:val="24"/>
+          <w:szCs w:val="24"/>
+        </w:rPr>
+        <w:t>.</w:t>
+      </w:r>
+    </w:p>
+    <w:p>
+      <w:pPr>
+        <w:pStyle w:val="NoSpacing"/>
+        <w:rPr>
+          <w:sz w:val="24"/>
+          <w:szCs w:val="24"/>
+        </w:rPr>
+      </w:pPr>
+    </w:p>
+    <w:p>
+      <w:pPr>
+        <w:pStyle w:val="NoSpacing"/>
+        <w:rPr>
+          <w:sz w:val="24"/>
+          <w:szCs w:val="24"/>
+        </w:rPr>
+      </w:pPr>
+      <w:r>
+        <w:rPr>
+          <w:sz w:val="24"/>
+          <w:szCs w:val="24"/>
+        </w:rPr>
+        <w:t xml:space="preserve">La aplicación móvil para el usuario es la base de la plataforma GUARDCITY, por medio de esta el ciudadano realizara los reportes que componen la comunidad, la APP contiene los siguientes módulos.  </w:t>
+      </w:r>
+    </w:p>
+    <w:p>
+      <w:pPr>
+        <w:pStyle w:val="NoSpacing"/>
+        <w:rPr>
+          <w:sz w:val="24"/>
+          <w:szCs w:val="24"/>
+        </w:rPr>
+      </w:pPr>
+    </w:p>
+    <w:p>
+      <w:pPr>
+        <w:pStyle w:val="NoSpacing"/>
         <w:numPr>
           <w:ilvl w:val="0"/>
-          <w:numId w:val="5"/>
+          <w:numId w:val="6"/>
         </w:numPr>
         <w:jc w:val="both"/>
-        <w:rPr>
-          <w:iCs/>
-          <w:sz w:val="24"/>
-          <w:szCs w:val="24"/>
-        </w:rPr>
-      </w:pPr>
-      <w:r>
-        <w:rPr>
-          <w:iCs/>
-          <w:sz w:val="24"/>
-          <w:szCs w:val="24"/>
-        </w:rPr>
-        <w:t xml:space="preserve">Manual </w:t>
-      </w:r>
-      <w:r>
-        <w:rPr>
-          <w:iCs/>
-          <w:sz w:val="24"/>
-          <w:szCs w:val="24"/>
-        </w:rPr>
-        <w:t>Técnico</w:t>
-      </w:r>
-      <w:r>
-        <w:rPr>
-          <w:iCs/>
-          <w:sz w:val="24"/>
-          <w:szCs w:val="24"/>
-        </w:rPr>
+      </w:pPr>
+      <w:r>
+        <w:rPr>
+          <w:b/>
+        </w:rPr>
+        <w:t>MODULO DE SUSCRIPCION Y LOGEO</w:t>
+      </w:r>
+      <w:r>
+        <w:t xml:space="preserve">: El modulo permite </w:t>
+      </w:r>
+      <w:r>
+        <w:t xml:space="preserve">suscribirse (crear una cuenta) en la plataforma y </w:t>
+      </w:r>
+      <w:r>
+        <w:t>controlar el acceso de los usuarios a la aplicación</w:t>
+      </w:r>
+      <w:r>
         <w:t>.</w:t>
       </w:r>
     </w:p>
     <w:p>
       <w:pPr>
-        <w:pStyle w:val="Sinespaciado"/>
+        <w:pStyle w:val="NoSpacing"/>
+        <w:ind w:left="720"/>
+        <w:jc w:val="both"/>
+      </w:pPr>
+    </w:p>
+    <w:p>
+      <w:pPr>
+        <w:pStyle w:val="NoSpacing"/>
+        <w:ind w:left="1416" w:hanging="696"/>
+        <w:jc w:val="center"/>
+      </w:pPr>
+      <w:r>
+        <w:rPr>
+          <w:noProof/>
+          <w:lang w:eastAsia="es-CO"/>
+        </w:rPr>
+        <w:drawing>
+          <wp:inline distT="0" distB="0" distL="0" distR="0">
+            <wp:extent cx="2456756" cy="4362961"/>
+            <wp:effectExtent l="0" t="0" r="1270" b="0"/>
+            <wp:docPr id="1" name="Picture 1"/>
+            <wp:cNvGraphicFramePr>
+              <a:graphicFrameLocks xmlns:a="http://schemas.openxmlformats.org/drawingml/2006/main" noChangeAspect="1"/>
+            </wp:cNvGraphicFramePr>
+            <a:graphic xmlns:a="http://schemas.openxmlformats.org/drawingml/2006/main">
+              <a:graphicData uri="http://schemas.openxmlformats.org/drawingml/2006/picture">
+                <pic:pic xmlns:pic="http://schemas.openxmlformats.org/drawingml/2006/picture">
+                  <pic:nvPicPr>
+                    <pic:cNvPr id="0" name="Picture 1"/>
+                    <pic:cNvPicPr>
+                      <a:picLocks noChangeAspect="1" noChangeArrowheads="1"/>
+                    </pic:cNvPicPr>
+                  </pic:nvPicPr>
+                  <pic:blipFill>
+                    <a:blip r:embed="rId7">
+                      <a:extLst>
+                        <a:ext uri="{28A0092B-C50C-407E-A947-70E740481C1C}">
+                          <a14:useLocalDpi xmlns:a14="http://schemas.microsoft.com/office/drawing/2010/main" val="0"/>
+                        </a:ext>
+                      </a:extLst>
+                    </a:blip>
+                    <a:srcRect/>
+                    <a:stretch>
+                      <a:fillRect/>
+                    </a:stretch>
+                  </pic:blipFill>
+                  <pic:spPr bwMode="auto">
+                    <a:xfrm>
+                      <a:off x="0" y="0"/>
+                      <a:ext cx="2474443" cy="4394372"/>
+                    </a:xfrm>
+                    <a:prstGeom prst="rect">
+                      <a:avLst/>
+                    </a:prstGeom>
+                    <a:noFill/>
+                    <a:ln>
+                      <a:noFill/>
+                    </a:ln>
+                  </pic:spPr>
+                </pic:pic>
+              </a:graphicData>
+            </a:graphic>
+          </wp:inline>
+        </w:drawing>
+      </w:r>
+    </w:p>
+    <w:p>
+      <w:pPr>
+        <w:pStyle w:val="NoSpacing"/>
+        <w:ind w:left="720"/>
+        <w:jc w:val="center"/>
+      </w:pPr>
+      <w:r>
+        <w:rPr>
+          <w:noProof/>
+          <w:lang w:eastAsia="es-CO"/>
+        </w:rPr>
+        <w:lastRenderedPageBreak/>
+        <w:drawing>
+          <wp:inline distT="0" distB="0" distL="0" distR="0">
+            <wp:extent cx="2820607" cy="4708187"/>
+            <wp:effectExtent l="0" t="0" r="0" b="0"/>
+            <wp:docPr id="3" name="Picture 3"/>
+            <wp:cNvGraphicFramePr>
+              <a:graphicFrameLocks xmlns:a="http://schemas.openxmlformats.org/drawingml/2006/main" noChangeAspect="1"/>
+            </wp:cNvGraphicFramePr>
+            <a:graphic xmlns:a="http://schemas.openxmlformats.org/drawingml/2006/main">
+              <a:graphicData uri="http://schemas.openxmlformats.org/drawingml/2006/picture">
+                <pic:pic xmlns:pic="http://schemas.openxmlformats.org/drawingml/2006/picture">
+                  <pic:nvPicPr>
+                    <pic:cNvPr id="0" name="Picture 2"/>
+                    <pic:cNvPicPr>
+                      <a:picLocks noChangeAspect="1" noChangeArrowheads="1"/>
+                    </pic:cNvPicPr>
+                  </pic:nvPicPr>
+                  <pic:blipFill>
+                    <a:blip r:embed="rId8">
+                      <a:extLst>
+                        <a:ext uri="{28A0092B-C50C-407E-A947-70E740481C1C}">
+                          <a14:useLocalDpi xmlns:a14="http://schemas.microsoft.com/office/drawing/2010/main" val="0"/>
+                        </a:ext>
+                      </a:extLst>
+                    </a:blip>
+                    <a:srcRect/>
+                    <a:stretch>
+                      <a:fillRect/>
+                    </a:stretch>
+                  </pic:blipFill>
+                  <pic:spPr bwMode="auto">
+                    <a:xfrm>
+                      <a:off x="0" y="0"/>
+                      <a:ext cx="2829522" cy="4723068"/>
+                    </a:xfrm>
+                    <a:prstGeom prst="rect">
+                      <a:avLst/>
+                    </a:prstGeom>
+                    <a:noFill/>
+                    <a:ln>
+                      <a:noFill/>
+                    </a:ln>
+                  </pic:spPr>
+                </pic:pic>
+              </a:graphicData>
+            </a:graphic>
+          </wp:inline>
+        </w:drawing>
+      </w:r>
+    </w:p>
+    <w:p>
+      <w:pPr>
+        <w:pStyle w:val="NoSpacing"/>
+        <w:ind w:left="720"/>
+        <w:jc w:val="center"/>
+      </w:pPr>
+    </w:p>
+    <w:p>
+      <w:pPr>
+        <w:pStyle w:val="NoSpacing"/>
+        <w:ind w:left="720"/>
+        <w:jc w:val="both"/>
+      </w:pPr>
+      <w:r>
+        <w:t xml:space="preserve">Para el suscribirse en la plataforma el usuario deberá proveer </w:t>
+      </w:r>
+      <w:r>
+        <w:t xml:space="preserve">un </w:t>
+      </w:r>
+      <w:r>
+        <w:t>correo</w:t>
+      </w:r>
+      <w:r>
+        <w:t xml:space="preserve"> y un número celular valido los cuales serán verificados, además ingresara información como su nombre, fotografía y la ciudad a la que pertenece. </w:t>
+      </w:r>
+    </w:p>
+    <w:p>
+      <w:pPr>
+        <w:pStyle w:val="NoSpacing"/>
+        <w:ind w:left="720"/>
+        <w:jc w:val="both"/>
+      </w:pPr>
+    </w:p>
+    <w:p>
+      <w:pPr>
+        <w:pStyle w:val="NoSpacing"/>
+        <w:ind w:left="720"/>
+        <w:jc w:val="both"/>
+      </w:pPr>
+    </w:p>
+    <w:p>
+      <w:pPr>
+        <w:pStyle w:val="NoSpacing"/>
+        <w:ind w:left="720"/>
+        <w:jc w:val="both"/>
+      </w:pPr>
+    </w:p>
+    <w:p>
+      <w:pPr>
+        <w:pStyle w:val="NoSpacing"/>
+        <w:ind w:left="720"/>
+        <w:jc w:val="both"/>
+      </w:pPr>
+    </w:p>
+    <w:p>
+      <w:pPr>
+        <w:pStyle w:val="NoSpacing"/>
+        <w:ind w:left="720"/>
+        <w:jc w:val="both"/>
+      </w:pPr>
+    </w:p>
+    <w:p>
+      <w:pPr>
+        <w:pStyle w:val="NoSpacing"/>
+        <w:ind w:left="720"/>
+        <w:jc w:val="both"/>
+      </w:pPr>
+    </w:p>
+    <w:p>
+      <w:pPr>
+        <w:pStyle w:val="NoSpacing"/>
+        <w:ind w:left="720"/>
+        <w:jc w:val="both"/>
+      </w:pPr>
+    </w:p>
+    <w:p>
+      <w:pPr>
+        <w:pStyle w:val="NoSpacing"/>
+        <w:ind w:left="720"/>
+        <w:jc w:val="both"/>
+      </w:pPr>
+    </w:p>
+    <w:p>
+      <w:pPr>
+        <w:pStyle w:val="NoSpacing"/>
         <w:numPr>
           <w:ilvl w:val="0"/>
-          <w:numId w:val="5"/>
+          <w:numId w:val="6"/>
         </w:numPr>
         <w:jc w:val="both"/>
-        <w:rPr>
-          <w:iCs/>
-          <w:sz w:val="24"/>
-          <w:szCs w:val="24"/>
-        </w:rPr>
-      </w:pPr>
-      <w:r>
-        <w:rPr>
-          <w:iCs/>
-          <w:sz w:val="24"/>
-          <w:szCs w:val="24"/>
-        </w:rPr>
-        <w:t>Manual de Usuario</w:t>
-      </w:r>
-    </w:p>
-    <w:p>
-      <w:pPr>
-        <w:pStyle w:val="Sinespaciado"/>
+      </w:pPr>
+      <w:r>
+        <w:rPr>
+          <w:b/>
+        </w:rPr>
+        <w:lastRenderedPageBreak/>
+        <w:t xml:space="preserve">MODULO PRINCIPAL: </w:t>
+      </w:r>
+      <w:r>
+        <w:t>Este módulo es con el que más interactúa el usuari</w:t>
+      </w:r>
+      <w:r>
+        <w:t>o, brinda opciones de generar reportes</w:t>
+      </w:r>
+      <w:r>
+        <w:t xml:space="preserve"> de actividades</w:t>
+      </w:r>
+      <w:r>
+        <w:t>, revisar reportes generados en el día, revisar los históricos de reportes realizados y zonas seguras en la ciudad.</w:t>
+      </w:r>
+      <w:r>
+        <w:t xml:space="preserve"> </w:t>
+      </w:r>
+    </w:p>
+    <w:p>
+      <w:pPr>
+        <w:pStyle w:val="NoSpacing"/>
+        <w:ind w:left="720"/>
+        <w:jc w:val="both"/>
+      </w:pPr>
+    </w:p>
+    <w:p>
+      <w:pPr>
+        <w:pStyle w:val="NoSpacing"/>
+        <w:ind w:left="720"/>
+        <w:jc w:val="center"/>
+      </w:pPr>
+      <w:r>
+        <w:rPr>
+          <w:noProof/>
+          <w:lang w:eastAsia="es-CO"/>
+        </w:rPr>
+        <w:drawing>
+          <wp:inline distT="0" distB="0" distL="0" distR="0">
+            <wp:extent cx="2692400" cy="5810546"/>
+            <wp:effectExtent l="0" t="0" r="0" b="0"/>
+            <wp:docPr id="5" name="Picture 5"/>
+            <wp:cNvGraphicFramePr>
+              <a:graphicFrameLocks xmlns:a="http://schemas.openxmlformats.org/drawingml/2006/main" noChangeAspect="1"/>
+            </wp:cNvGraphicFramePr>
+            <a:graphic xmlns:a="http://schemas.openxmlformats.org/drawingml/2006/main">
+              <a:graphicData uri="http://schemas.openxmlformats.org/drawingml/2006/picture">
+                <pic:pic xmlns:pic="http://schemas.openxmlformats.org/drawingml/2006/picture">
+                  <pic:nvPicPr>
+                    <pic:cNvPr id="0" name="Picture 3"/>
+                    <pic:cNvPicPr>
+                      <a:picLocks noChangeAspect="1" noChangeArrowheads="1"/>
+                    </pic:cNvPicPr>
+                  </pic:nvPicPr>
+                  <pic:blipFill>
+                    <a:blip r:embed="rId9">
+                      <a:extLst>
+                        <a:ext uri="{28A0092B-C50C-407E-A947-70E740481C1C}">
+                          <a14:useLocalDpi xmlns:a14="http://schemas.microsoft.com/office/drawing/2010/main" val="0"/>
+                        </a:ext>
+                      </a:extLst>
+                    </a:blip>
+                    <a:srcRect/>
+                    <a:stretch>
+                      <a:fillRect/>
+                    </a:stretch>
+                  </pic:blipFill>
+                  <pic:spPr bwMode="auto">
+                    <a:xfrm>
+                      <a:off x="0" y="0"/>
+                      <a:ext cx="2698352" cy="5823392"/>
+                    </a:xfrm>
+                    <a:prstGeom prst="rect">
+                      <a:avLst/>
+                    </a:prstGeom>
+                    <a:noFill/>
+                    <a:ln>
+                      <a:noFill/>
+                    </a:ln>
+                  </pic:spPr>
+                </pic:pic>
+              </a:graphicData>
+            </a:graphic>
+          </wp:inline>
+        </w:drawing>
+      </w:r>
+    </w:p>
+    <w:p>
+      <w:pPr>
+        <w:pStyle w:val="NoSpacing"/>
+        <w:ind w:left="720"/>
+        <w:jc w:val="both"/>
+      </w:pPr>
+    </w:p>
+    <w:p>
+      <w:pPr>
+        <w:pStyle w:val="NoSpacing"/>
+        <w:ind w:left="720"/>
+        <w:jc w:val="both"/>
+      </w:pPr>
+    </w:p>
+    <w:p>
+      <w:pPr>
+        <w:pStyle w:val="NoSpacing"/>
+        <w:ind w:left="720"/>
+        <w:jc w:val="both"/>
+      </w:pPr>
+    </w:p>
+    <w:p>
+      <w:pPr>
+        <w:pStyle w:val="NoSpacing"/>
+        <w:ind w:left="720"/>
+        <w:jc w:val="center"/>
+      </w:pPr>
+      <w:r>
+        <w:rPr>
+          <w:noProof/>
+          <w:lang w:eastAsia="es-CO"/>
+        </w:rPr>
+        <w:lastRenderedPageBreak/>
+        <w:drawing>
+          <wp:inline distT="0" distB="0" distL="0" distR="0">
+            <wp:extent cx="2849479" cy="5600700"/>
+            <wp:effectExtent l="0" t="0" r="8255" b="0"/>
+            <wp:docPr id="7" name="Picture 7"/>
+            <wp:cNvGraphicFramePr>
+              <a:graphicFrameLocks xmlns:a="http://schemas.openxmlformats.org/drawingml/2006/main" noChangeAspect="1"/>
+            </wp:cNvGraphicFramePr>
+            <a:graphic xmlns:a="http://schemas.openxmlformats.org/drawingml/2006/main">
+              <a:graphicData uri="http://schemas.openxmlformats.org/drawingml/2006/picture">
+                <pic:pic xmlns:pic="http://schemas.openxmlformats.org/drawingml/2006/picture">
+                  <pic:nvPicPr>
+                    <pic:cNvPr id="0" name="Picture 5"/>
+                    <pic:cNvPicPr>
+                      <a:picLocks noChangeAspect="1" noChangeArrowheads="1"/>
+                    </pic:cNvPicPr>
+                  </pic:nvPicPr>
+                  <pic:blipFill>
+                    <a:blip r:embed="rId10">
+                      <a:extLst>
+                        <a:ext uri="{28A0092B-C50C-407E-A947-70E740481C1C}">
+                          <a14:useLocalDpi xmlns:a14="http://schemas.microsoft.com/office/drawing/2010/main" val="0"/>
+                        </a:ext>
+                      </a:extLst>
+                    </a:blip>
+                    <a:srcRect/>
+                    <a:stretch>
+                      <a:fillRect/>
+                    </a:stretch>
+                  </pic:blipFill>
+                  <pic:spPr bwMode="auto">
+                    <a:xfrm>
+                      <a:off x="0" y="0"/>
+                      <a:ext cx="2860263" cy="5621896"/>
+                    </a:xfrm>
+                    <a:prstGeom prst="rect">
+                      <a:avLst/>
+                    </a:prstGeom>
+                    <a:noFill/>
+                    <a:ln>
+                      <a:noFill/>
+                    </a:ln>
+                  </pic:spPr>
+                </pic:pic>
+              </a:graphicData>
+            </a:graphic>
+          </wp:inline>
+        </w:drawing>
+      </w:r>
+    </w:p>
+    <w:p>
+      <w:pPr>
+        <w:pStyle w:val="NoSpacing"/>
+        <w:ind w:left="720"/>
+        <w:jc w:val="center"/>
+      </w:pPr>
+    </w:p>
+    <w:p>
+      <w:pPr>
+        <w:pStyle w:val="NoSpacing"/>
+        <w:ind w:left="720"/>
+        <w:jc w:val="center"/>
+      </w:pPr>
+    </w:p>
+    <w:p>
+      <w:pPr>
+        <w:pStyle w:val="NoSpacing"/>
+        <w:ind w:left="720"/>
+        <w:jc w:val="center"/>
+      </w:pPr>
+    </w:p>
+    <w:p>
+      <w:pPr>
+        <w:pStyle w:val="NoSpacing"/>
+        <w:ind w:left="720"/>
+        <w:jc w:val="center"/>
+      </w:pPr>
+    </w:p>
+    <w:p>
+      <w:pPr>
+        <w:pStyle w:val="NoSpacing"/>
+        <w:ind w:left="720"/>
+        <w:jc w:val="center"/>
+      </w:pPr>
+    </w:p>
+    <w:p>
+      <w:pPr>
+        <w:pStyle w:val="NoSpacing"/>
+        <w:ind w:left="720"/>
+        <w:jc w:val="center"/>
+      </w:pPr>
+    </w:p>
+    <w:p>
+      <w:pPr>
+        <w:pStyle w:val="NoSpacing"/>
         <w:numPr>
           <w:ilvl w:val="0"/>
-          <w:numId w:val="5"/>
+          <w:numId w:val="6"/>
         </w:numPr>
         <w:jc w:val="both"/>
         <w:rPr>
-          <w:iCs/>
-          <w:sz w:val="24"/>
-          <w:szCs w:val="24"/>
-        </w:rPr>
-      </w:pPr>
-      <w:r>
-        <w:rPr>
-          <w:iCs/>
-          <w:sz w:val="24"/>
-          <w:szCs w:val="24"/>
-        </w:rPr>
-        <w:t>Código</w:t>
-      </w:r>
-      <w:r>
-        <w:rPr>
-          <w:iCs/>
-          <w:sz w:val="24"/>
-          <w:szCs w:val="24"/>
-        </w:rPr>
-        <w:t xml:space="preserve"> Fuente.</w:t>
-      </w:r>
-    </w:p>
-    <w:p>
-      <w:pPr>
-        <w:pStyle w:val="Sinespaciado"/>
+          <w:b/>
+        </w:rPr>
+      </w:pPr>
+      <w:r>
+        <w:rPr>
+          <w:b/>
+        </w:rPr>
+        <w:lastRenderedPageBreak/>
+        <w:t>MODULO DE REPORTE DE ACTIVIDADES:</w:t>
+      </w:r>
+      <w:r>
+        <w:rPr>
+          <w:b/>
+        </w:rPr>
+        <w:t xml:space="preserve"> </w:t>
+      </w:r>
+      <w:r>
+        <w:t>Por medio de este módulo el usuario podrá generar los reportes que hacen parte de la comunidad y sirven para alimentar los datos de la plataforma, gracias a estos datos se pueden generar las estadísticas en el sistema.</w:t>
+      </w:r>
+    </w:p>
+    <w:p>
+      <w:pPr>
+        <w:pStyle w:val="NoSpacing"/>
+        <w:jc w:val="both"/>
+        <w:rPr>
+          <w:b/>
+        </w:rPr>
+      </w:pPr>
+    </w:p>
+    <w:p>
+      <w:pPr>
+        <w:pStyle w:val="NoSpacing"/>
+        <w:ind w:left="708"/>
+        <w:jc w:val="center"/>
+        <w:rPr>
+          <w:b/>
+        </w:rPr>
+      </w:pPr>
+      <w:r>
+        <w:rPr>
+          <w:b/>
+          <w:noProof/>
+          <w:lang w:eastAsia="es-CO"/>
+        </w:rPr>
+        <w:drawing>
+          <wp:inline distT="0" distB="0" distL="0" distR="0">
+            <wp:extent cx="3079992" cy="4076700"/>
+            <wp:effectExtent l="0" t="0" r="6350" b="0"/>
+            <wp:docPr id="6" name="Picture 6"/>
+            <wp:cNvGraphicFramePr>
+              <a:graphicFrameLocks xmlns:a="http://schemas.openxmlformats.org/drawingml/2006/main" noChangeAspect="1"/>
+            </wp:cNvGraphicFramePr>
+            <a:graphic xmlns:a="http://schemas.openxmlformats.org/drawingml/2006/main">
+              <a:graphicData uri="http://schemas.openxmlformats.org/drawingml/2006/picture">
+                <pic:pic xmlns:pic="http://schemas.openxmlformats.org/drawingml/2006/picture">
+                  <pic:nvPicPr>
+                    <pic:cNvPr id="0" name="Picture 4"/>
+                    <pic:cNvPicPr>
+                      <a:picLocks noChangeAspect="1" noChangeArrowheads="1"/>
+                    </pic:cNvPicPr>
+                  </pic:nvPicPr>
+                  <pic:blipFill>
+                    <a:blip r:embed="rId11">
+                      <a:extLst>
+                        <a:ext uri="{28A0092B-C50C-407E-A947-70E740481C1C}">
+                          <a14:useLocalDpi xmlns:a14="http://schemas.microsoft.com/office/drawing/2010/main" val="0"/>
+                        </a:ext>
+                      </a:extLst>
+                    </a:blip>
+                    <a:srcRect/>
+                    <a:stretch>
+                      <a:fillRect/>
+                    </a:stretch>
+                  </pic:blipFill>
+                  <pic:spPr bwMode="auto">
+                    <a:xfrm>
+                      <a:off x="0" y="0"/>
+                      <a:ext cx="3089489" cy="4089270"/>
+                    </a:xfrm>
+                    <a:prstGeom prst="rect">
+                      <a:avLst/>
+                    </a:prstGeom>
+                    <a:noFill/>
+                    <a:ln>
+                      <a:noFill/>
+                    </a:ln>
+                  </pic:spPr>
+                </pic:pic>
+              </a:graphicData>
+            </a:graphic>
+          </wp:inline>
+        </w:drawing>
+      </w:r>
+    </w:p>
+    <w:p>
+      <w:pPr>
+        <w:pStyle w:val="NoSpacing"/>
+        <w:ind w:left="708"/>
+        <w:jc w:val="center"/>
+        <w:rPr>
+          <w:b/>
+        </w:rPr>
+      </w:pPr>
+    </w:p>
+    <w:p>
+      <w:pPr>
+        <w:pStyle w:val="NoSpacing"/>
+        <w:ind w:left="708"/>
+        <w:jc w:val="both"/>
+      </w:pPr>
+      <w:r>
+        <w:t>El reporte se genera fácilmente y solo es necesario seleccionar un tipo de reporte, una fotografía y un comentario o nota</w:t>
+      </w:r>
+      <w:r>
+        <w:t>.</w:t>
+      </w:r>
+    </w:p>
+    <w:p>
+      <w:pPr>
+        <w:pStyle w:val="NoSpacing"/>
+        <w:ind w:left="708"/>
+        <w:jc w:val="both"/>
+      </w:pPr>
+    </w:p>
+    <w:p>
+      <w:pPr>
+        <w:pStyle w:val="NoSpacing"/>
+        <w:ind w:left="708"/>
+        <w:jc w:val="both"/>
+      </w:pPr>
+    </w:p>
+    <w:p>
+      <w:pPr>
+        <w:pStyle w:val="NoSpacing"/>
+        <w:ind w:left="708"/>
+        <w:jc w:val="both"/>
+      </w:pPr>
+    </w:p>
+    <w:p>
+      <w:pPr>
+        <w:pStyle w:val="NoSpacing"/>
+        <w:ind w:left="708"/>
+        <w:jc w:val="both"/>
+      </w:pPr>
+    </w:p>
+    <w:p>
+      <w:pPr>
+        <w:pStyle w:val="NoSpacing"/>
+        <w:ind w:left="708"/>
+        <w:jc w:val="both"/>
+      </w:pPr>
+    </w:p>
+    <w:p>
+      <w:pPr>
+        <w:pStyle w:val="NoSpacing"/>
+        <w:ind w:left="708"/>
+        <w:jc w:val="both"/>
+      </w:pPr>
+    </w:p>
+    <w:p>
+      <w:pPr>
+        <w:pStyle w:val="NoSpacing"/>
+        <w:ind w:left="708"/>
+        <w:jc w:val="both"/>
+      </w:pPr>
+    </w:p>
+    <w:p>
+      <w:pPr>
+        <w:pStyle w:val="NoSpacing"/>
+        <w:ind w:left="708"/>
+        <w:jc w:val="both"/>
+      </w:pPr>
+    </w:p>
+    <w:p>
+      <w:pPr>
+        <w:pStyle w:val="NoSpacing"/>
+        <w:ind w:left="708"/>
+        <w:jc w:val="both"/>
+      </w:pPr>
+    </w:p>
+    <w:p>
+      <w:pPr>
+        <w:pStyle w:val="ListParagraph"/>
+      </w:pPr>
+    </w:p>
+    <w:p>
+      <w:pPr>
+        <w:pStyle w:val="NoSpacing"/>
         <w:numPr>
           <w:ilvl w:val="0"/>
-          <w:numId w:val="5"/>
+          <w:numId w:val="6"/>
         </w:numPr>
         <w:jc w:val="both"/>
         <w:rPr>
-          <w:iCs/>
-          <w:sz w:val="24"/>
-          <w:szCs w:val="24"/>
-        </w:rPr>
-      </w:pPr>
-      <w:r>
-        <w:rPr>
-          <w:iCs/>
-          <w:sz w:val="24"/>
-          <w:szCs w:val="24"/>
-        </w:rPr>
-        <w:t xml:space="preserve">Archivos de </w:t>
-      </w:r>
-      <w:r>
-        <w:rPr>
-          <w:iCs/>
-          <w:sz w:val="24"/>
-          <w:szCs w:val="24"/>
-        </w:rPr>
-        <w:t>Configuración</w:t>
-      </w:r>
-      <w:r>
-        <w:rPr>
-          <w:iCs/>
-          <w:sz w:val="24"/>
-          <w:szCs w:val="24"/>
-        </w:rPr>
-        <w:t xml:space="preserve"> de Base de Datos</w:t>
-      </w:r>
-    </w:p>
-    <w:p>
-      <w:pPr>
-        <w:pStyle w:val="Sinespaciado"/>
-        <w:jc w:val="both"/>
-        <w:rPr>
-          <w:b/>
-          <w:iCs/>
+          <w:b/>
+        </w:rPr>
+      </w:pPr>
+      <w:r>
+        <w:rPr>
+          <w:b/>
+        </w:rPr>
+        <w:lastRenderedPageBreak/>
+        <w:t xml:space="preserve">MODULO HISTORICO DE MIS REPORTES: </w:t>
+      </w:r>
+      <w:r>
+        <w:t xml:space="preserve">Este módulo permite </w:t>
+      </w:r>
+      <w:r>
+        <w:t xml:space="preserve">visualizar los reportes realizados por el usuario a través del tiempo, los reportes listados pueden ser visualizados permitiendo al usuario verificar los seguimientos realizados a cada reporte realizado dentro de la plataforma. </w:t>
+      </w:r>
+    </w:p>
+    <w:p>
+      <w:pPr>
+        <w:pStyle w:val="NoSpacing"/>
+        <w:ind w:left="720"/>
+        <w:jc w:val="both"/>
+        <w:rPr>
+          <w:b/>
+        </w:rPr>
+      </w:pPr>
+    </w:p>
+    <w:p>
+      <w:pPr>
+        <w:pStyle w:val="NoSpacing"/>
+        <w:ind w:left="708"/>
+        <w:jc w:val="center"/>
+        <w:rPr>
+          <w:b/>
+        </w:rPr>
+      </w:pPr>
+      <w:r>
+        <w:rPr>
+          <w:b/>
+          <w:noProof/>
+          <w:lang w:eastAsia="es-CO"/>
+        </w:rPr>
+        <w:drawing>
+          <wp:inline distT="0" distB="0" distL="0" distR="0">
+            <wp:extent cx="3552825" cy="3209925"/>
+            <wp:effectExtent l="0" t="0" r="9525" b="9525"/>
+            <wp:docPr id="8" name="Picture 8"/>
+            <wp:cNvGraphicFramePr>
+              <a:graphicFrameLocks xmlns:a="http://schemas.openxmlformats.org/drawingml/2006/main" noChangeAspect="1"/>
+            </wp:cNvGraphicFramePr>
+            <a:graphic xmlns:a="http://schemas.openxmlformats.org/drawingml/2006/main">
+              <a:graphicData uri="http://schemas.openxmlformats.org/drawingml/2006/picture">
+                <pic:pic xmlns:pic="http://schemas.openxmlformats.org/drawingml/2006/picture">
+                  <pic:nvPicPr>
+                    <pic:cNvPr id="0" name="Picture 6"/>
+                    <pic:cNvPicPr>
+                      <a:picLocks noChangeAspect="1" noChangeArrowheads="1"/>
+                    </pic:cNvPicPr>
+                  </pic:nvPicPr>
+                  <pic:blipFill>
+                    <a:blip r:embed="rId12">
+                      <a:extLst>
+                        <a:ext uri="{28A0092B-C50C-407E-A947-70E740481C1C}">
+                          <a14:useLocalDpi xmlns:a14="http://schemas.microsoft.com/office/drawing/2010/main" val="0"/>
+                        </a:ext>
+                      </a:extLst>
+                    </a:blip>
+                    <a:srcRect/>
+                    <a:stretch>
+                      <a:fillRect/>
+                    </a:stretch>
+                  </pic:blipFill>
+                  <pic:spPr bwMode="auto">
+                    <a:xfrm>
+                      <a:off x="0" y="0"/>
+                      <a:ext cx="3552825" cy="3209925"/>
+                    </a:xfrm>
+                    <a:prstGeom prst="rect">
+                      <a:avLst/>
+                    </a:prstGeom>
+                    <a:noFill/>
+                    <a:ln>
+                      <a:noFill/>
+                    </a:ln>
+                  </pic:spPr>
+                </pic:pic>
+              </a:graphicData>
+            </a:graphic>
+          </wp:inline>
+        </w:drawing>
+      </w:r>
+    </w:p>
+    <w:p>
+      <w:pPr>
+        <w:pStyle w:val="NoSpacing"/>
+        <w:ind w:left="720"/>
+        <w:jc w:val="both"/>
+        <w:rPr>
+          <w:b/>
+        </w:rPr>
+      </w:pPr>
+    </w:p>
+    <w:p>
+      <w:pPr>
+        <w:pStyle w:val="NoSpacing"/>
+        <w:ind w:left="720"/>
+        <w:jc w:val="both"/>
+        <w:rPr>
+          <w:b/>
+        </w:rPr>
+      </w:pPr>
+    </w:p>
+    <w:p>
+      <w:pPr>
+        <w:pStyle w:val="NoSpacing"/>
+        <w:ind w:left="720"/>
+        <w:jc w:val="center"/>
+        <w:rPr>
+          <w:b/>
+        </w:rPr>
+      </w:pPr>
+      <w:r>
+        <w:rPr>
+          <w:b/>
+          <w:noProof/>
+          <w:lang w:eastAsia="es-CO"/>
+        </w:rPr>
+        <w:lastRenderedPageBreak/>
+        <w:drawing>
+          <wp:inline distT="0" distB="0" distL="0" distR="0" wp14:anchorId="64B1161B" wp14:editId="78AA02E4">
+            <wp:extent cx="2935705" cy="5027897"/>
+            <wp:effectExtent l="0" t="0" r="0" b="1905"/>
+            <wp:docPr id="9" name="Picture 9"/>
+            <wp:cNvGraphicFramePr>
+              <a:graphicFrameLocks xmlns:a="http://schemas.openxmlformats.org/drawingml/2006/main" noChangeAspect="1"/>
+            </wp:cNvGraphicFramePr>
+            <a:graphic xmlns:a="http://schemas.openxmlformats.org/drawingml/2006/main">
+              <a:graphicData uri="http://schemas.openxmlformats.org/drawingml/2006/picture">
+                <pic:pic xmlns:pic="http://schemas.openxmlformats.org/drawingml/2006/picture">
+                  <pic:nvPicPr>
+                    <pic:cNvPr id="0" name="Picture 7"/>
+                    <pic:cNvPicPr>
+                      <a:picLocks noChangeAspect="1" noChangeArrowheads="1"/>
+                    </pic:cNvPicPr>
+                  </pic:nvPicPr>
+                  <pic:blipFill>
+                    <a:blip r:embed="rId13">
+                      <a:extLst>
+                        <a:ext uri="{28A0092B-C50C-407E-A947-70E740481C1C}">
+                          <a14:useLocalDpi xmlns:a14="http://schemas.microsoft.com/office/drawing/2010/main" val="0"/>
+                        </a:ext>
+                      </a:extLst>
+                    </a:blip>
+                    <a:srcRect/>
+                    <a:stretch>
+                      <a:fillRect/>
+                    </a:stretch>
+                  </pic:blipFill>
+                  <pic:spPr bwMode="auto">
+                    <a:xfrm>
+                      <a:off x="0" y="0"/>
+                      <a:ext cx="2964206" cy="5076710"/>
+                    </a:xfrm>
+                    <a:prstGeom prst="rect">
+                      <a:avLst/>
+                    </a:prstGeom>
+                    <a:noFill/>
+                    <a:ln>
+                      <a:noFill/>
+                    </a:ln>
+                  </pic:spPr>
+                </pic:pic>
+              </a:graphicData>
+            </a:graphic>
+          </wp:inline>
+        </w:drawing>
+      </w:r>
+    </w:p>
+    <w:p>
+      <w:pPr>
+        <w:pStyle w:val="NoSpacing"/>
+        <w:ind w:left="720"/>
+        <w:jc w:val="both"/>
+        <w:rPr>
+          <w:b/>
+        </w:rPr>
+      </w:pPr>
+    </w:p>
+    <w:p>
+      <w:pPr>
+        <w:pStyle w:val="NoSpacing"/>
+        <w:ind w:left="720"/>
+        <w:jc w:val="both"/>
+        <w:rPr>
+          <w:b/>
+        </w:rPr>
+      </w:pPr>
+    </w:p>
+    <w:p>
+      <w:pPr>
+        <w:pStyle w:val="NoSpacing"/>
+        <w:ind w:left="720"/>
+        <w:jc w:val="both"/>
+        <w:rPr>
+          <w:b/>
+        </w:rPr>
+      </w:pPr>
+    </w:p>
+    <w:p>
+      <w:pPr>
+        <w:pStyle w:val="NoSpacing"/>
+        <w:ind w:left="720"/>
+        <w:jc w:val="both"/>
+        <w:rPr>
+          <w:b/>
+        </w:rPr>
+      </w:pPr>
+    </w:p>
+    <w:p>
+      <w:pPr>
+        <w:pStyle w:val="NoSpacing"/>
+        <w:ind w:left="720"/>
+        <w:jc w:val="both"/>
+        <w:rPr>
+          <w:b/>
+        </w:rPr>
+      </w:pPr>
+    </w:p>
+    <w:p>
+      <w:pPr>
+        <w:pStyle w:val="NoSpacing"/>
+        <w:ind w:left="720"/>
+        <w:jc w:val="both"/>
+        <w:rPr>
+          <w:b/>
+        </w:rPr>
+      </w:pPr>
+    </w:p>
+    <w:p>
+      <w:pPr>
+        <w:pStyle w:val="NoSpacing"/>
+        <w:ind w:left="720"/>
+        <w:jc w:val="both"/>
+        <w:rPr>
+          <w:b/>
+        </w:rPr>
+      </w:pPr>
+    </w:p>
+    <w:p>
+      <w:pPr>
+        <w:pStyle w:val="NoSpacing"/>
+        <w:ind w:left="720"/>
+        <w:jc w:val="both"/>
+        <w:rPr>
+          <w:b/>
+        </w:rPr>
+      </w:pPr>
+    </w:p>
+    <w:p>
+      <w:pPr>
+        <w:pStyle w:val="NoSpacing"/>
+        <w:ind w:left="720"/>
+        <w:jc w:val="both"/>
+        <w:rPr>
+          <w:b/>
+        </w:rPr>
+      </w:pPr>
+    </w:p>
+    <w:p>
+      <w:pPr>
+        <w:pStyle w:val="NoSpacing"/>
+        <w:ind w:left="720"/>
+        <w:jc w:val="both"/>
+        <w:rPr>
+          <w:b/>
+        </w:rPr>
+      </w:pPr>
+    </w:p>
+    <w:p>
+      <w:pPr>
+        <w:pStyle w:val="NoSpacing"/>
+        <w:ind w:left="720"/>
+        <w:jc w:val="both"/>
+        <w:rPr>
+          <w:b/>
+        </w:rPr>
+      </w:pPr>
+    </w:p>
+    <w:p>
+      <w:pPr>
+        <w:pStyle w:val="NoSpacing"/>
+        <w:numPr>
+          <w:ilvl w:val="0"/>
+          <w:numId w:val="6"/>
+        </w:numPr>
+        <w:jc w:val="both"/>
+        <w:rPr>
+          <w:b/>
+        </w:rPr>
+      </w:pPr>
+      <w:r>
+        <w:rPr>
+          <w:b/>
+        </w:rPr>
+        <w:lastRenderedPageBreak/>
+        <w:t xml:space="preserve">MODULO DE ZONAS SEGURAS: </w:t>
+      </w:r>
+      <w:r>
+        <w:t xml:space="preserve">El </w:t>
+      </w:r>
+      <w:r>
+        <w:t xml:space="preserve">módulo </w:t>
+      </w:r>
+      <w:r>
+        <w:t xml:space="preserve">muestra las zonas seguras dentro de la ciudad del usuario con base a los reportes realizados por los usuarios de la plataforma. El </w:t>
+      </w:r>
+      <w:r>
+        <w:t xml:space="preserve">módulo </w:t>
+      </w:r>
+      <w:r>
+        <w:t xml:space="preserve">permite verificar la posición actual del usuario y comprarla con las posiciones de los reportes generados en la plataforma, con esto el usuario tiene la información en tiempo real </w:t>
+      </w:r>
+      <w:r>
+        <w:t xml:space="preserve">de donde ocurren los reportes y compararlos con su posición. </w:t>
+      </w:r>
+    </w:p>
+    <w:p>
+      <w:pPr>
+        <w:pStyle w:val="NoSpacing"/>
+        <w:ind w:left="708"/>
+        <w:jc w:val="both"/>
+        <w:rPr>
+          <w:b/>
+        </w:rPr>
+      </w:pPr>
+    </w:p>
+    <w:p>
+      <w:pPr>
+        <w:pStyle w:val="NoSpacing"/>
+        <w:ind w:left="708"/>
+        <w:jc w:val="center"/>
+        <w:rPr>
+          <w:b/>
+        </w:rPr>
+      </w:pPr>
+      <w:r>
+        <w:rPr>
+          <w:b/>
+          <w:noProof/>
+          <w:lang w:eastAsia="es-CO"/>
+        </w:rPr>
+        <w:drawing>
+          <wp:inline distT="0" distB="0" distL="0" distR="0">
+            <wp:extent cx="3176337" cy="5212715"/>
+            <wp:effectExtent l="0" t="0" r="5080" b="6985"/>
+            <wp:docPr id="10" name="Picture 10"/>
+            <wp:cNvGraphicFramePr>
+              <a:graphicFrameLocks xmlns:a="http://schemas.openxmlformats.org/drawingml/2006/main" noChangeAspect="1"/>
+            </wp:cNvGraphicFramePr>
+            <a:graphic xmlns:a="http://schemas.openxmlformats.org/drawingml/2006/main">
+              <a:graphicData uri="http://schemas.openxmlformats.org/drawingml/2006/picture">
+                <pic:pic xmlns:pic="http://schemas.openxmlformats.org/drawingml/2006/picture">
+                  <pic:nvPicPr>
+                    <pic:cNvPr id="0" name="Picture 8"/>
+                    <pic:cNvPicPr>
+                      <a:picLocks noChangeAspect="1" noChangeArrowheads="1"/>
+                    </pic:cNvPicPr>
+                  </pic:nvPicPr>
+                  <pic:blipFill>
+                    <a:blip r:embed="rId14">
+                      <a:extLst>
+                        <a:ext uri="{28A0092B-C50C-407E-A947-70E740481C1C}">
+                          <a14:useLocalDpi xmlns:a14="http://schemas.microsoft.com/office/drawing/2010/main" val="0"/>
+                        </a:ext>
+                      </a:extLst>
+                    </a:blip>
+                    <a:srcRect/>
+                    <a:stretch>
+                      <a:fillRect/>
+                    </a:stretch>
+                  </pic:blipFill>
+                  <pic:spPr bwMode="auto">
+                    <a:xfrm>
+                      <a:off x="0" y="0"/>
+                      <a:ext cx="3204297" cy="5258600"/>
+                    </a:xfrm>
+                    <a:prstGeom prst="rect">
+                      <a:avLst/>
+                    </a:prstGeom>
+                    <a:noFill/>
+                    <a:ln>
+                      <a:noFill/>
+                    </a:ln>
+                  </pic:spPr>
+                </pic:pic>
+              </a:graphicData>
+            </a:graphic>
+          </wp:inline>
+        </w:drawing>
+      </w:r>
+    </w:p>
+    <w:p>
+      <w:pPr>
+        <w:pStyle w:val="NoSpacing"/>
+        <w:ind w:left="708"/>
+        <w:jc w:val="center"/>
+        <w:rPr>
+          <w:b/>
+        </w:rPr>
+      </w:pPr>
+    </w:p>
+    <w:p>
+      <w:pPr>
+        <w:pStyle w:val="NoSpacing"/>
+        <w:ind w:left="708"/>
+        <w:jc w:val="center"/>
+        <w:rPr>
+          <w:b/>
+        </w:rPr>
+      </w:pPr>
+    </w:p>
+    <w:p>
+      <w:pPr>
+        <w:pStyle w:val="ListParagraph"/>
+        <w:rPr>
+          <w:b/>
+        </w:rPr>
+      </w:pPr>
+    </w:p>
+    <w:p>
+      <w:pPr>
+        <w:pStyle w:val="NoSpacing"/>
+        <w:numPr>
+          <w:ilvl w:val="0"/>
+          <w:numId w:val="6"/>
+        </w:numPr>
+        <w:jc w:val="both"/>
+        <w:rPr>
+          <w:b/>
+        </w:rPr>
+      </w:pPr>
+      <w:r>
+        <w:rPr>
+          <w:b/>
+        </w:rPr>
+        <w:lastRenderedPageBreak/>
+        <w:t xml:space="preserve">MODULO DE REPORTES DIARIOS: </w:t>
+      </w:r>
+      <w:r>
+        <w:t xml:space="preserve">El </w:t>
+      </w:r>
+      <w:r>
+        <w:t xml:space="preserve">módulo </w:t>
+      </w:r>
+      <w:r>
+        <w:t xml:space="preserve">muestra los reportes realizados el día </w:t>
+      </w:r>
+      <w:r>
+        <w:t>actual y</w:t>
+      </w:r>
+      <w:r>
+        <w:t xml:space="preserve"> permite filtrarlos mostrando todos los reportes y los reportes propios, por medio del </w:t>
+      </w:r>
+      <w:r>
+        <w:t xml:space="preserve">módulo </w:t>
+      </w:r>
+      <w:r>
+        <w:t xml:space="preserve">el usuario podrá </w:t>
+      </w:r>
+      <w:r>
+        <w:t>realizar seguimientos a los reportes realizados.</w:t>
+      </w:r>
+    </w:p>
+    <w:p>
+      <w:pPr>
+        <w:pStyle w:val="NoSpacing"/>
+        <w:ind w:left="720"/>
+        <w:jc w:val="both"/>
+        <w:rPr>
+          <w:b/>
+        </w:rPr>
+      </w:pPr>
+    </w:p>
+    <w:p>
+      <w:pPr>
+        <w:pStyle w:val="NoSpacing"/>
+        <w:ind w:left="708"/>
+        <w:jc w:val="center"/>
+        <w:rPr>
+          <w:b/>
+        </w:rPr>
+      </w:pPr>
+      <w:r>
+        <w:rPr>
+          <w:b/>
+          <w:noProof/>
+          <w:lang w:eastAsia="es-CO"/>
+        </w:rPr>
+        <w:drawing>
+          <wp:inline distT="0" distB="0" distL="0" distR="0">
+            <wp:extent cx="2935706" cy="5133315"/>
+            <wp:effectExtent l="0" t="0" r="0" b="0"/>
+            <wp:docPr id="11" name="Picture 11"/>
+            <wp:cNvGraphicFramePr>
+              <a:graphicFrameLocks xmlns:a="http://schemas.openxmlformats.org/drawingml/2006/main" noChangeAspect="1"/>
+            </wp:cNvGraphicFramePr>
+            <a:graphic xmlns:a="http://schemas.openxmlformats.org/drawingml/2006/main">
+              <a:graphicData uri="http://schemas.openxmlformats.org/drawingml/2006/picture">
+                <pic:pic xmlns:pic="http://schemas.openxmlformats.org/drawingml/2006/picture">
+                  <pic:nvPicPr>
+                    <pic:cNvPr id="0" name="Picture 9"/>
+                    <pic:cNvPicPr>
+                      <a:picLocks noChangeAspect="1" noChangeArrowheads="1"/>
+                    </pic:cNvPicPr>
+                  </pic:nvPicPr>
+                  <pic:blipFill>
+                    <a:blip r:embed="rId15">
+                      <a:extLst>
+                        <a:ext uri="{28A0092B-C50C-407E-A947-70E740481C1C}">
+                          <a14:useLocalDpi xmlns:a14="http://schemas.microsoft.com/office/drawing/2010/main" val="0"/>
+                        </a:ext>
+                      </a:extLst>
+                    </a:blip>
+                    <a:srcRect/>
+                    <a:stretch>
+                      <a:fillRect/>
+                    </a:stretch>
+                  </pic:blipFill>
+                  <pic:spPr bwMode="auto">
+                    <a:xfrm>
+                      <a:off x="0" y="0"/>
+                      <a:ext cx="2956918" cy="5170406"/>
+                    </a:xfrm>
+                    <a:prstGeom prst="rect">
+                      <a:avLst/>
+                    </a:prstGeom>
+                    <a:noFill/>
+                    <a:ln>
+                      <a:noFill/>
+                    </a:ln>
+                  </pic:spPr>
+                </pic:pic>
+              </a:graphicData>
+            </a:graphic>
+          </wp:inline>
+        </w:drawing>
+      </w:r>
+    </w:p>
+    <w:p>
+      <w:pPr>
+        <w:pStyle w:val="ListParagraph"/>
+      </w:pPr>
+    </w:p>
+    <w:p>
+      <w:pPr>
+        <w:pStyle w:val="ListParagraph"/>
+      </w:pPr>
+    </w:p>
+    <w:p>
+      <w:pPr>
+        <w:pStyle w:val="ListParagraph"/>
+      </w:pPr>
+    </w:p>
+    <w:p>
+      <w:pPr>
+        <w:pStyle w:val="ListParagraph"/>
+      </w:pPr>
+    </w:p>
+    <w:p>
+      <w:pPr>
+        <w:pStyle w:val="ListParagraph"/>
+        <w:jc w:val="center"/>
+      </w:pPr>
+      <w:r>
+        <w:rPr>
+          <w:noProof/>
+          <w:lang w:eastAsia="es-CO"/>
+        </w:rPr>
+        <w:lastRenderedPageBreak/>
+        <w:drawing>
+          <wp:inline distT="0" distB="0" distL="0" distR="0">
+            <wp:extent cx="3489158" cy="6231070"/>
+            <wp:effectExtent l="0" t="0" r="0" b="0"/>
+            <wp:docPr id="13" name="Picture 13"/>
+            <wp:cNvGraphicFramePr>
+              <a:graphicFrameLocks xmlns:a="http://schemas.openxmlformats.org/drawingml/2006/main" noChangeAspect="1"/>
+            </wp:cNvGraphicFramePr>
+            <a:graphic xmlns:a="http://schemas.openxmlformats.org/drawingml/2006/main">
+              <a:graphicData uri="http://schemas.openxmlformats.org/drawingml/2006/picture">
+                <pic:pic xmlns:pic="http://schemas.openxmlformats.org/drawingml/2006/picture">
+                  <pic:nvPicPr>
+                    <pic:cNvPr id="0" name="Picture 10"/>
+                    <pic:cNvPicPr>
+                      <a:picLocks noChangeAspect="1" noChangeArrowheads="1"/>
+                    </pic:cNvPicPr>
+                  </pic:nvPicPr>
+                  <pic:blipFill>
+                    <a:blip r:embed="rId16">
+                      <a:extLst>
+                        <a:ext uri="{28A0092B-C50C-407E-A947-70E740481C1C}">
+                          <a14:useLocalDpi xmlns:a14="http://schemas.microsoft.com/office/drawing/2010/main" val="0"/>
+                        </a:ext>
+                      </a:extLst>
+                    </a:blip>
+                    <a:srcRect/>
+                    <a:stretch>
+                      <a:fillRect/>
+                    </a:stretch>
+                  </pic:blipFill>
+                  <pic:spPr bwMode="auto">
+                    <a:xfrm>
+                      <a:off x="0" y="0"/>
+                      <a:ext cx="3501364" cy="6252867"/>
+                    </a:xfrm>
+                    <a:prstGeom prst="rect">
+                      <a:avLst/>
+                    </a:prstGeom>
+                    <a:noFill/>
+                    <a:ln>
+                      <a:noFill/>
+                    </a:ln>
+                  </pic:spPr>
+                </pic:pic>
+              </a:graphicData>
+            </a:graphic>
+          </wp:inline>
+        </w:drawing>
+      </w:r>
+    </w:p>
+    <w:p>
+      <w:pPr>
+        <w:pStyle w:val="ListParagraph"/>
+        <w:jc w:val="center"/>
+      </w:pPr>
+    </w:p>
+    <w:p>
+      <w:pPr>
+        <w:pStyle w:val="ListParagraph"/>
+        <w:jc w:val="center"/>
+      </w:pPr>
+    </w:p>
+    <w:p>
+      <w:pPr>
+        <w:pStyle w:val="ListParagraph"/>
+      </w:pPr>
+    </w:p>
+    <w:p>
+      <w:pPr>
+        <w:pStyle w:val="NoSpacing"/>
+        <w:numPr>
+          <w:ilvl w:val="0"/>
+          <w:numId w:val="6"/>
+        </w:numPr>
+        <w:jc w:val="both"/>
+        <w:rPr>
+          <w:b/>
+        </w:rPr>
+      </w:pPr>
+      <w:r>
+        <w:rPr>
+          <w:b/>
+        </w:rPr>
+        <w:lastRenderedPageBreak/>
+        <w:t xml:space="preserve">NOTIFICACIONES EN TIEMPO REAL: </w:t>
+      </w:r>
+      <w:r>
+        <w:t xml:space="preserve">El sistema está conectado con una plataforma de notificación en tiempo real que permite mantener en aviso constante a la comunidad, cada vez que un usuario realiza un reporte o seguimiento el sistema genera una notificación en tiempo real a toda la comunidad informando de la actividad reportada. </w:t>
+      </w:r>
+    </w:p>
+    <w:p>
+      <w:pPr>
+        <w:pStyle w:val="ListParagraph"/>
+        <w:rPr>
+          <w:b/>
+        </w:rPr>
+      </w:pPr>
+    </w:p>
+    <w:p>
+      <w:pPr>
+        <w:pStyle w:val="NoSpacing"/>
+        <w:numPr>
+          <w:ilvl w:val="0"/>
+          <w:numId w:val="6"/>
+        </w:numPr>
+        <w:jc w:val="both"/>
+        <w:rPr>
+          <w:b/>
+        </w:rPr>
+      </w:pPr>
+      <w:r>
+        <w:rPr>
+          <w:b/>
+        </w:rPr>
+        <w:t xml:space="preserve">OTROS: </w:t>
+      </w:r>
+      <w:r>
+        <w:t xml:space="preserve">La aplicación no permite generar reportes de una ciudad diferente a la que el usuario este suscrito, el usuario podrá suscribirse a otras ciudades que estén disponibles dentro de la aplicación y podrá realizar los reportes en dicha ciudad. El usuario tendrá que verificar su correo y/o numero celular para poder hacer uso de la aplicación. El usuario compartirá su posición (GPS) en el momento de realizar reportes o seguimientos. </w:t>
+      </w:r>
+    </w:p>
+    <w:p>
+      <w:pPr>
+        <w:pStyle w:val="NoSpacing"/>
+        <w:ind w:left="360"/>
+        <w:jc w:val="both"/>
+        <w:rPr>
+          <w:b/>
+        </w:rPr>
+      </w:pPr>
+    </w:p>
+    <w:p>
+      <w:pPr>
+        <w:pStyle w:val="NoSpacing"/>
+        <w:rPr>
+          <w:b/>
+          <w:iCs/>
+          <w:sz w:val="24"/>
+          <w:szCs w:val="24"/>
+        </w:rPr>
+      </w:pPr>
+      <w:r>
+        <w:rPr>
+          <w:b/>
+          <w:iCs/>
+          <w:sz w:val="24"/>
+          <w:szCs w:val="24"/>
+        </w:rPr>
+        <w:t>APLICACIÓN WEB</w:t>
+      </w:r>
+      <w:r>
+        <w:rPr>
+          <w:b/>
+          <w:iCs/>
+          <w:sz w:val="24"/>
+          <w:szCs w:val="24"/>
+        </w:rPr>
+        <w:t>.</w:t>
+      </w:r>
+    </w:p>
+    <w:p>
+      <w:pPr>
+        <w:pStyle w:val="NoSpacing"/>
+        <w:jc w:val="both"/>
+      </w:pPr>
+      <w:r>
+        <w:t>La aplicación web de GUARDCITY permite realizar un seguimiento a los reportes realizados en el día con el fin de conocer los seguimientos de cada reporte e incluso la cancelación de los mismos, además, la aplicación web genera varios tipos de reportes como lo son zonas inseguras, rutas de escape más usadas, reporte de actividades por tipo de reporte, y permite también bloqueo de usuarios, usuarios del sistema y mensajes a usuarios de toda la comunidad.</w:t>
+      </w:r>
+    </w:p>
+    <w:p>
+      <w:pPr>
+        <w:pStyle w:val="NoSpacing"/>
+        <w:jc w:val="both"/>
+      </w:pPr>
+    </w:p>
+    <w:p>
+      <w:pPr>
+        <w:pStyle w:val="NoSpacing"/>
+        <w:jc w:val="both"/>
+      </w:pPr>
+      <w:r>
+        <w:rPr>
+          <w:noProof/>
+          <w:lang w:eastAsia="es-CO"/>
+        </w:rPr>
+        <w:drawing>
+          <wp:inline distT="0" distB="0" distL="0" distR="0">
+            <wp:extent cx="5634334" cy="3627782"/>
+            <wp:effectExtent l="0" t="0" r="5080" b="0"/>
+            <wp:docPr id="14" name="Picture 14"/>
+            <wp:cNvGraphicFramePr>
+              <a:graphicFrameLocks xmlns:a="http://schemas.openxmlformats.org/drawingml/2006/main" noChangeAspect="1"/>
+            </wp:cNvGraphicFramePr>
+            <a:graphic xmlns:a="http://schemas.openxmlformats.org/drawingml/2006/main">
+              <a:graphicData uri="http://schemas.openxmlformats.org/drawingml/2006/picture">
+                <pic:pic xmlns:pic="http://schemas.openxmlformats.org/drawingml/2006/picture">
+                  <pic:nvPicPr>
+                    <pic:cNvPr id="0" name="Picture 11"/>
+                    <pic:cNvPicPr>
+                      <a:picLocks noChangeAspect="1" noChangeArrowheads="1"/>
+                    </pic:cNvPicPr>
+                  </pic:nvPicPr>
+                  <pic:blipFill>
+                    <a:blip r:embed="rId17" cstate="print">
+                      <a:extLst>
+                        <a:ext uri="{28A0092B-C50C-407E-A947-70E740481C1C}">
+                          <a14:useLocalDpi xmlns:a14="http://schemas.microsoft.com/office/drawing/2010/main" val="0"/>
+                        </a:ext>
+                      </a:extLst>
+                    </a:blip>
+                    <a:srcRect/>
+                    <a:stretch>
+                      <a:fillRect/>
+                    </a:stretch>
+                  </pic:blipFill>
+                  <pic:spPr bwMode="auto">
+                    <a:xfrm>
+                      <a:off x="0" y="0"/>
+                      <a:ext cx="5673167" cy="3652786"/>
+                    </a:xfrm>
+                    <a:prstGeom prst="rect">
+                      <a:avLst/>
+                    </a:prstGeom>
+                    <a:noFill/>
+                    <a:ln>
+                      <a:noFill/>
+                    </a:ln>
+                  </pic:spPr>
+                </pic:pic>
+              </a:graphicData>
+            </a:graphic>
+          </wp:inline>
+        </w:drawing>
+      </w:r>
+    </w:p>
+    <w:p>
+      <w:pPr>
+        <w:pStyle w:val="NoSpacing"/>
+        <w:jc w:val="both"/>
+        <w:rPr>
+          <w:sz w:val="24"/>
+          <w:szCs w:val="24"/>
+        </w:rPr>
+      </w:pPr>
+      <w:r>
+        <w:rPr>
+          <w:sz w:val="24"/>
+          <w:szCs w:val="24"/>
+        </w:rPr>
+        <w:t xml:space="preserve"> </w:t>
+      </w:r>
+    </w:p>
+    <w:p>
+      <w:pPr>
+        <w:pStyle w:val="Title"/>
+        <w:rPr>
           <w:sz w:val="32"/>
-          <w:szCs w:val="24"/>
-        </w:rPr>
-      </w:pPr>
-    </w:p>
-    <w:p>
-      <w:pPr>
-        <w:pStyle w:val="Sinespaciado"/>
-        <w:jc w:val="both"/>
-        <w:rPr>
-          <w:b/>
-          <w:iCs/>
+        </w:rPr>
+      </w:pPr>
+      <w:r>
+        <w:rPr>
           <w:sz w:val="32"/>
-          <w:szCs w:val="24"/>
-        </w:rPr>
-      </w:pPr>
-    </w:p>
-    <w:p>
-      <w:pPr>
-        <w:pStyle w:val="Sinespaciado"/>
-        <w:jc w:val="both"/>
-        <w:rPr>
-          <w:b/>
-          <w:iCs/>
+        </w:rPr>
+        <w:lastRenderedPageBreak/>
+        <w:t>ENTREGABLES.</w:t>
+      </w:r>
+    </w:p>
+    <w:p>
+      <w:pPr>
+        <w:pStyle w:val="NoSpacing"/>
+        <w:jc w:val="both"/>
+      </w:pPr>
+      <w:r>
+        <w:rPr>
+          <w:b/>
+        </w:rPr>
+        <w:t xml:space="preserve">ARRIENDO: </w:t>
+      </w:r>
+      <w:r>
+        <w:t>En modalidad de arriendo los entregables son los siguientes:</w:t>
+      </w:r>
+    </w:p>
+    <w:p>
+      <w:pPr>
+        <w:pStyle w:val="NoSpacing"/>
+        <w:numPr>
+          <w:ilvl w:val="0"/>
+          <w:numId w:val="7"/>
+        </w:numPr>
+        <w:jc w:val="both"/>
+      </w:pPr>
+      <w:r>
+        <w:t>Acceso a la plataforma web ilimitado.</w:t>
+      </w:r>
+    </w:p>
+    <w:p>
+      <w:pPr>
+        <w:pStyle w:val="NoSpacing"/>
+        <w:numPr>
+          <w:ilvl w:val="0"/>
+          <w:numId w:val="7"/>
+        </w:numPr>
+        <w:jc w:val="both"/>
+      </w:pPr>
+      <w:r>
+        <w:t>Cuentas ilimitadas en la aplicación móvil.</w:t>
+      </w:r>
+    </w:p>
+    <w:p>
+      <w:pPr>
+        <w:pStyle w:val="NoSpacing"/>
+        <w:numPr>
+          <w:ilvl w:val="0"/>
+          <w:numId w:val="7"/>
+        </w:numPr>
+        <w:jc w:val="both"/>
+      </w:pPr>
+      <w:r>
+        <w:t>Acceso a reportes estadísticos.</w:t>
+      </w:r>
+    </w:p>
+    <w:p>
+      <w:pPr>
+        <w:pStyle w:val="NoSpacing"/>
+        <w:numPr>
+          <w:ilvl w:val="0"/>
+          <w:numId w:val="7"/>
+        </w:numPr>
+        <w:jc w:val="both"/>
+      </w:pPr>
+      <w:r>
+        <w:t xml:space="preserve">Datos generados en la </w:t>
+      </w:r>
+      <w:r>
+        <w:t>plataforma</w:t>
+      </w:r>
+      <w:r>
+        <w:t>.</w:t>
+      </w:r>
+    </w:p>
+    <w:p>
+      <w:pPr>
+        <w:pStyle w:val="NoSpacing"/>
+        <w:ind w:left="720"/>
+        <w:jc w:val="both"/>
+      </w:pPr>
+    </w:p>
+    <w:p>
+      <w:pPr>
+        <w:pStyle w:val="NoSpacing"/>
+        <w:jc w:val="both"/>
+      </w:pPr>
+      <w:r>
+        <w:rPr>
+          <w:b/>
+        </w:rPr>
+        <w:t>COMPRA</w:t>
+      </w:r>
+      <w:r>
+        <w:rPr>
+          <w:b/>
+        </w:rPr>
+        <w:t xml:space="preserve">: </w:t>
+      </w:r>
+      <w:r>
+        <w:t>En la modalidad de compra los entregables son los siguientes:</w:t>
+      </w:r>
+    </w:p>
+    <w:p>
+      <w:pPr>
+        <w:pStyle w:val="NoSpacing"/>
+        <w:numPr>
+          <w:ilvl w:val="0"/>
+          <w:numId w:val="8"/>
+        </w:numPr>
+        <w:jc w:val="both"/>
+      </w:pPr>
+      <w:r>
+        <w:t>Copia del código de la aplicación móvil</w:t>
+      </w:r>
+    </w:p>
+    <w:p>
+      <w:pPr>
+        <w:pStyle w:val="NoSpacing"/>
+        <w:numPr>
+          <w:ilvl w:val="0"/>
+          <w:numId w:val="8"/>
+        </w:numPr>
+        <w:jc w:val="both"/>
+      </w:pPr>
+      <w:r>
+        <w:t>Copia del código de la aplicación web</w:t>
+      </w:r>
+    </w:p>
+    <w:p>
+      <w:pPr>
+        <w:pStyle w:val="NoSpacing"/>
+        <w:numPr>
+          <w:ilvl w:val="0"/>
+          <w:numId w:val="8"/>
+        </w:numPr>
+        <w:jc w:val="both"/>
+      </w:pPr>
+      <w:r>
+        <w:t xml:space="preserve">Acceso privado al servicio de </w:t>
+      </w:r>
+      <w:proofErr w:type="spellStart"/>
+      <w:r>
+        <w:t>Backendless</w:t>
+      </w:r>
+      <w:proofErr w:type="spellEnd"/>
+      <w:r>
+        <w:t xml:space="preserve"> (Base de datos y servicios RESTFULL)</w:t>
+      </w:r>
+    </w:p>
+    <w:p>
+      <w:pPr>
+        <w:pStyle w:val="NoSpacing"/>
+        <w:numPr>
+          <w:ilvl w:val="0"/>
+          <w:numId w:val="8"/>
+        </w:numPr>
+        <w:jc w:val="both"/>
+      </w:pPr>
+      <w:r>
+        <w:t>Datos generados en la plataforma</w:t>
+      </w:r>
+    </w:p>
+    <w:p>
+      <w:pPr>
+        <w:pStyle w:val="NoSpacing"/>
+        <w:jc w:val="both"/>
+      </w:pPr>
+    </w:p>
+    <w:p>
+      <w:pPr>
+        <w:pStyle w:val="Title"/>
+        <w:rPr>
           <w:sz w:val="32"/>
-          <w:szCs w:val="24"/>
-        </w:rPr>
-      </w:pPr>
-    </w:p>
-    <w:p>
-      <w:pPr>
-        <w:pStyle w:val="Sinespaciado"/>
-        <w:jc w:val="both"/>
-        <w:rPr>
-          <w:b/>
-          <w:iCs/>
+          <w:szCs w:val="32"/>
+        </w:rPr>
+      </w:pPr>
+      <w:r>
+        <w:rPr>
           <w:sz w:val="32"/>
-          <w:szCs w:val="24"/>
-        </w:rPr>
-      </w:pPr>
-    </w:p>
-    <w:p>
-      <w:pPr>
-        <w:pStyle w:val="Sinespaciado"/>
-        <w:jc w:val="both"/>
-        <w:rPr>
-          <w:b/>
-          <w:iCs/>
+          <w:szCs w:val="32"/>
+        </w:rPr>
+        <w:t>CONDICIONES DE USO</w:t>
+      </w:r>
+    </w:p>
+    <w:p>
+      <w:pPr>
+        <w:pStyle w:val="NoSpacing"/>
+        <w:jc w:val="both"/>
+        <w:rPr>
+          <w:iCs/>
+          <w:sz w:val="24"/>
+          <w:szCs w:val="24"/>
+        </w:rPr>
+      </w:pPr>
+      <w:r>
+        <w:rPr>
+          <w:iCs/>
+          <w:sz w:val="24"/>
+          <w:szCs w:val="24"/>
+        </w:rPr>
+        <w:t>GUARDCITY</w:t>
+      </w:r>
+      <w:r>
+        <w:rPr>
+          <w:iCs/>
+          <w:sz w:val="24"/>
+          <w:szCs w:val="24"/>
+        </w:rPr>
+        <w:t xml:space="preserve"> se ofrece</w:t>
+      </w:r>
+      <w:r>
+        <w:rPr>
+          <w:iCs/>
+          <w:sz w:val="24"/>
+          <w:szCs w:val="24"/>
+        </w:rPr>
+        <w:t xml:space="preserve"> de dos maneras diferentes a continuación descrita:</w:t>
+      </w:r>
+    </w:p>
+    <w:p>
+      <w:pPr>
+        <w:pStyle w:val="NoSpacing"/>
+        <w:jc w:val="both"/>
+        <w:rPr>
+          <w:iCs/>
+          <w:sz w:val="24"/>
+          <w:szCs w:val="24"/>
+        </w:rPr>
+      </w:pPr>
+    </w:p>
+    <w:p>
+      <w:pPr>
+        <w:pStyle w:val="NoSpacing"/>
+        <w:numPr>
+          <w:ilvl w:val="0"/>
+          <w:numId w:val="9"/>
+        </w:numPr>
+        <w:jc w:val="both"/>
+        <w:rPr>
+          <w:iCs/>
+          <w:sz w:val="24"/>
+          <w:szCs w:val="24"/>
+        </w:rPr>
+      </w:pPr>
+      <w:r>
+        <w:rPr>
+          <w:iCs/>
+          <w:sz w:val="24"/>
+          <w:szCs w:val="24"/>
+        </w:rPr>
+        <w:t>C</w:t>
+      </w:r>
+      <w:r>
+        <w:rPr>
+          <w:iCs/>
+          <w:sz w:val="24"/>
+          <w:szCs w:val="24"/>
+        </w:rPr>
+        <w:t>omo un servicio que será contratado por el cliente en un periodo de tiempo determinado, se garantiza una prestación del servicio online del 99.8%, servicio técnico online en horario laboral de oficina, asesorías online, capacitaciones online y asistencia remota para la corrección de datos en caso de fallas en la digitación durante el tiempo de servicio.</w:t>
+      </w:r>
+    </w:p>
+    <w:p>
+      <w:pPr>
+        <w:pStyle w:val="NoSpacing"/>
+        <w:numPr>
+          <w:ilvl w:val="0"/>
+          <w:numId w:val="9"/>
+        </w:numPr>
+        <w:jc w:val="both"/>
+        <w:rPr>
+          <w:iCs/>
+          <w:sz w:val="24"/>
+          <w:szCs w:val="24"/>
+        </w:rPr>
+      </w:pPr>
+      <w:r>
+        <w:rPr>
+          <w:iCs/>
+          <w:sz w:val="24"/>
+          <w:szCs w:val="24"/>
+        </w:rPr>
+        <w:t>Como venta directa para la cual el cliente deberá proveer los servicios y recursos que la aplicación necesita para su operación y será dueño del código fuente de la aplicación móvil y la aplicación web. S</w:t>
+      </w:r>
+      <w:r>
+        <w:rPr>
+          <w:iCs/>
+          <w:sz w:val="24"/>
+          <w:szCs w:val="24"/>
+        </w:rPr>
+        <w:t>ervicio técnico online en horario laboral de oficina, asesorías online, capacitaciones online y asistencia remota para la corrección de datos en caso de fallas en la digitació</w:t>
+      </w:r>
+      <w:r>
+        <w:rPr>
+          <w:iCs/>
+          <w:sz w:val="24"/>
+          <w:szCs w:val="24"/>
+        </w:rPr>
+        <w:t>n durante un año.</w:t>
+      </w:r>
+    </w:p>
+    <w:p>
+      <w:pPr>
+        <w:pStyle w:val="NoSpacing"/>
+        <w:jc w:val="both"/>
+        <w:rPr>
+          <w:iCs/>
+          <w:sz w:val="24"/>
+          <w:szCs w:val="24"/>
+        </w:rPr>
+      </w:pPr>
+    </w:p>
+    <w:p>
+      <w:pPr>
+        <w:pStyle w:val="Title"/>
+        <w:rPr>
           <w:sz w:val="32"/>
-          <w:szCs w:val="24"/>
-        </w:rPr>
-      </w:pPr>
-    </w:p>
-    <w:p>
-      <w:pPr>
-        <w:pStyle w:val="Sinespaciado"/>
-        <w:jc w:val="both"/>
-        <w:rPr>
-          <w:b/>
-          <w:iCs/>
+          <w:szCs w:val="32"/>
+        </w:rPr>
+      </w:pPr>
+      <w:r>
+        <w:rPr>
           <w:sz w:val="32"/>
-          <w:szCs w:val="24"/>
-        </w:rPr>
-      </w:pPr>
-    </w:p>
-    <w:p>
-      <w:pPr>
-        <w:pStyle w:val="Sinespaciado"/>
-        <w:jc w:val="both"/>
-        <w:rPr>
-          <w:b/>
-          <w:iCs/>
-          <w:sz w:val="32"/>
-          <w:szCs w:val="24"/>
-        </w:rPr>
-      </w:pPr>
-    </w:p>
-    <w:p>
-      <w:pPr>
-        <w:pStyle w:val="Ttulo"/>
-        <w:rPr>
-          <w:sz w:val="32"/>
-          <w:szCs w:val="32"/>
-        </w:rPr>
-      </w:pPr>
-      <w:r>
-        <w:rPr>
-          <w:sz w:val="32"/>
-          <w:szCs w:val="32"/>
-        </w:rPr>
-        <w:t>CONDICIONES DE USO</w:t>
-      </w:r>
-    </w:p>
-    <w:p>
-      <w:pPr>
-        <w:pStyle w:val="Sinespaciado"/>
-        <w:jc w:val="both"/>
-        <w:rPr>
-          <w:iCs/>
-          <w:sz w:val="24"/>
-          <w:szCs w:val="24"/>
-        </w:rPr>
-      </w:pPr>
-      <w:r>
-        <w:rPr>
-          <w:iCs/>
-          <w:sz w:val="24"/>
-          <w:szCs w:val="24"/>
+          <w:szCs w:val="32"/>
+        </w:rPr>
+        <w:t>COSTO DEL SERVICIO O CONTRATO.</w:t>
+      </w:r>
+    </w:p>
+    <w:p>
+      <w:pPr>
+        <w:pStyle w:val="NoSpacing"/>
+        <w:jc w:val="both"/>
+        <w:rPr>
+          <w:sz w:val="24"/>
+        </w:rPr>
+      </w:pPr>
+      <w:r>
+        <w:rPr>
+          <w:sz w:val="24"/>
+        </w:rPr>
+        <w:t>GUARDCITY</w:t>
+      </w:r>
+      <w:r>
+        <w:rPr>
+          <w:sz w:val="24"/>
+        </w:rPr>
+        <w:t xml:space="preserve"> posee licencia GNU GPL que permite proteger la libre distribución, modificación y uso del software por parte del cliente, por tal</w:t>
+      </w:r>
+      <w:r>
+        <w:rPr>
+          <w:sz w:val="24"/>
+        </w:rPr>
+        <w:t xml:space="preserve"> motivo no se cobra por la licencia del sistema</w:t>
+      </w:r>
+      <w:r>
+        <w:rPr>
+          <w:sz w:val="24"/>
+        </w:rPr>
+        <w:t>.</w:t>
+      </w:r>
+      <w:r>
+        <w:rPr>
+          <w:sz w:val="24"/>
+        </w:rPr>
+        <w:t xml:space="preserve"> El </w:t>
+      </w:r>
+      <w:r>
+        <w:rPr>
+          <w:sz w:val="24"/>
+        </w:rPr>
+        <w:t>código</w:t>
+      </w:r>
+      <w:r>
+        <w:rPr>
+          <w:sz w:val="24"/>
+        </w:rPr>
+        <w:t xml:space="preserve"> fuente es entregado al cliente</w:t>
+      </w:r>
+      <w:r>
+        <w:rPr>
+          <w:sz w:val="24"/>
+        </w:rPr>
+        <w:t xml:space="preserve"> cuando se realiza la compra</w:t>
+      </w:r>
+      <w:r>
+        <w:rPr>
+          <w:sz w:val="24"/>
+        </w:rPr>
+        <w:t xml:space="preserve"> con el fin de garantizar el acuerdo GNU GPL, sin </w:t>
+      </w:r>
+      <w:r>
+        <w:rPr>
+          <w:sz w:val="24"/>
+        </w:rPr>
+        <w:t>embargo,</w:t>
+      </w:r>
+      <w:r>
+        <w:rPr>
+          <w:sz w:val="24"/>
+        </w:rPr>
+        <w:t xml:space="preserve"> el </w:t>
+      </w:r>
+      <w:r>
+        <w:rPr>
+          <w:sz w:val="24"/>
+        </w:rPr>
+        <w:t>código</w:t>
+      </w:r>
+      <w:r>
+        <w:rPr>
+          <w:sz w:val="24"/>
+        </w:rPr>
+        <w:t xml:space="preserve"> fuente es propiedad comercial del autor y debe ser reconocido de esta forma por el cliente, que para cualquier </w:t>
+      </w:r>
+      <w:r>
+        <w:rPr>
+          <w:sz w:val="24"/>
         </w:rPr>
         <w:lastRenderedPageBreak/>
-        <w:t>SIVION se ofrece como un servicio que será contratado por el cliente en un periodo de tiempo determinado, se garantiza una prestación del servicio online del 99.8%, servicio técnico online en horario laboral de oficina, asesorías online, capacitaciones online y asistencia remota para la corrección de datos en caso de fallas en la digitación durante el tiempo de servicio.</w:t>
-      </w:r>
-    </w:p>
-    <w:p>
-      <w:pPr>
-        <w:pStyle w:val="Sinespaciado"/>
-        <w:jc w:val="both"/>
-        <w:rPr>
-          <w:iCs/>
-          <w:sz w:val="24"/>
-          <w:szCs w:val="24"/>
-        </w:rPr>
-      </w:pPr>
-    </w:p>
-    <w:p>
-      <w:pPr>
-        <w:pStyle w:val="Sinespaciado"/>
-        <w:jc w:val="both"/>
-        <w:rPr>
-          <w:iCs/>
-          <w:sz w:val="24"/>
-          <w:szCs w:val="24"/>
-        </w:rPr>
-      </w:pPr>
-      <w:r>
-        <w:rPr>
-          <w:iCs/>
-          <w:sz w:val="24"/>
-          <w:szCs w:val="24"/>
-        </w:rPr>
-        <w:t>Es posible instalar SIVION en el servidor del cliente siempre que las dos partes firmen un acuerdo de confidencialidad</w:t>
-      </w:r>
-      <w:r>
-        <w:rPr>
-          <w:iCs/>
-          <w:sz w:val="24"/>
-          <w:szCs w:val="24"/>
-        </w:rPr>
-        <w:t xml:space="preserve"> y el cliente provea la estructura necesaria para el funcionamiento del sistema</w:t>
-      </w:r>
-      <w:r>
-        <w:rPr>
-          <w:iCs/>
-          <w:sz w:val="24"/>
-          <w:szCs w:val="24"/>
-        </w:rPr>
-        <w:t>.</w:t>
-      </w:r>
-    </w:p>
-    <w:p>
-      <w:pPr>
-        <w:pStyle w:val="Sinespaciado"/>
-        <w:jc w:val="both"/>
-        <w:rPr>
-          <w:iCs/>
-          <w:sz w:val="24"/>
-          <w:szCs w:val="24"/>
-        </w:rPr>
-      </w:pPr>
-    </w:p>
-    <w:p>
-      <w:pPr>
-        <w:pStyle w:val="Sinespaciado"/>
-        <w:jc w:val="both"/>
-        <w:rPr>
-          <w:iCs/>
-          <w:sz w:val="24"/>
-          <w:szCs w:val="24"/>
-        </w:rPr>
-      </w:pPr>
-    </w:p>
-    <w:p>
-      <w:pPr>
-        <w:pStyle w:val="Ttulo"/>
-        <w:rPr>
-          <w:sz w:val="32"/>
-          <w:szCs w:val="32"/>
-        </w:rPr>
-      </w:pPr>
-      <w:r>
-        <w:rPr>
-          <w:sz w:val="32"/>
-          <w:szCs w:val="32"/>
-        </w:rPr>
-        <w:t>COSTO DEL SERVICIO O CONTRATO.</w:t>
-      </w:r>
-    </w:p>
-    <w:p>
-      <w:pPr>
-        <w:pStyle w:val="Sinespaciado"/>
-        <w:jc w:val="both"/>
-        <w:rPr>
-          <w:sz w:val="24"/>
-        </w:rPr>
-      </w:pPr>
-      <w:r>
-        <w:rPr>
-          <w:sz w:val="24"/>
-        </w:rPr>
-        <w:t>SIVION posee licencia GNU GPL  que permite proteger la libre distribución, modificación y uso del software por parte del cliente, por tal</w:t>
-      </w:r>
-      <w:r>
-        <w:rPr>
-          <w:sz w:val="24"/>
-        </w:rPr>
-        <w:t xml:space="preserve"> motivo no se cobra por la licencia del sistema</w:t>
-      </w:r>
-      <w:r>
-        <w:rPr>
-          <w:sz w:val="24"/>
-        </w:rPr>
-        <w:t>.</w:t>
-      </w:r>
-      <w:r>
-        <w:rPr>
-          <w:sz w:val="24"/>
-        </w:rPr>
-        <w:t xml:space="preserve"> El </w:t>
-      </w:r>
-      <w:r>
-        <w:rPr>
-          <w:sz w:val="24"/>
-        </w:rPr>
-        <w:t>código</w:t>
-      </w:r>
-      <w:r>
-        <w:rPr>
-          <w:sz w:val="24"/>
-        </w:rPr>
-        <w:t xml:space="preserve"> fuente es entregado al cliente con el fin de garantizar el acuerdo GNU GPL, sin embargo el </w:t>
-      </w:r>
-      <w:r>
-        <w:rPr>
-          <w:sz w:val="24"/>
-        </w:rPr>
-        <w:t>código</w:t>
-      </w:r>
-      <w:r>
-        <w:rPr>
-          <w:sz w:val="24"/>
-        </w:rPr>
-        <w:t xml:space="preserve"> fuente es propiedad comercial del autor y debe ser reconocido de esta forma por el cliente, que para cualquier </w:t>
-      </w:r>
-      <w:r>
-        <w:rPr>
-          <w:sz w:val="24"/>
-        </w:rPr>
         <w:t>modificación</w:t>
       </w:r>
       <w:r>
@@ -1781,16 +3263,16 @@
     </w:p>
     <w:p>
       <w:pPr>
-        <w:pStyle w:val="Sinespaciado"/>
-        <w:jc w:val="both"/>
-        <w:rPr>
-          <w:sz w:val="24"/>
-        </w:rPr>
-      </w:pPr>
-    </w:p>
-    <w:p>
-      <w:pPr>
-        <w:pStyle w:val="Sinespaciado"/>
+        <w:pStyle w:val="NoSpacing"/>
+        <w:jc w:val="both"/>
+        <w:rPr>
+          <w:sz w:val="24"/>
+        </w:rPr>
+      </w:pPr>
+    </w:p>
+    <w:p>
+      <w:pPr>
+        <w:pStyle w:val="NoSpacing"/>
         <w:jc w:val="both"/>
         <w:rPr>
           <w:sz w:val="24"/>
@@ -1806,7 +3288,7 @@
         <w:rPr>
           <w:sz w:val="24"/>
         </w:rPr>
-        <w:t>continuación</w:t>
+        <w:t>continuación,</w:t>
       </w:r>
       <w:r>
         <w:rPr>
@@ -1829,106 +3311,16 @@
     </w:p>
     <w:p>
       <w:pPr>
-        <w:pStyle w:val="Sinespaciado"/>
-        <w:jc w:val="both"/>
-        <w:rPr>
-          <w:sz w:val="24"/>
-        </w:rPr>
-      </w:pPr>
-    </w:p>
-    <w:p>
-      <w:pPr>
-        <w:pStyle w:val="Sinespaciado"/>
-        <w:jc w:val="both"/>
-        <w:rPr>
-          <w:sz w:val="24"/>
-        </w:rPr>
-      </w:pPr>
-    </w:p>
-    <w:p>
-      <w:pPr>
-        <w:pStyle w:val="Sinespaciado"/>
-        <w:jc w:val="both"/>
-        <w:rPr>
-          <w:sz w:val="24"/>
-        </w:rPr>
-      </w:pPr>
-    </w:p>
-    <w:p>
-      <w:pPr>
-        <w:pStyle w:val="Sinespaciado"/>
-        <w:jc w:val="both"/>
-        <w:rPr>
-          <w:sz w:val="24"/>
-        </w:rPr>
-      </w:pPr>
-    </w:p>
-    <w:p>
-      <w:pPr>
-        <w:pStyle w:val="Sinespaciado"/>
-        <w:jc w:val="both"/>
-        <w:rPr>
-          <w:sz w:val="24"/>
-        </w:rPr>
-      </w:pPr>
-    </w:p>
-    <w:p>
-      <w:pPr>
-        <w:pStyle w:val="Sinespaciado"/>
-        <w:jc w:val="both"/>
-        <w:rPr>
-          <w:sz w:val="24"/>
-        </w:rPr>
-      </w:pPr>
-    </w:p>
-    <w:p>
-      <w:pPr>
-        <w:pStyle w:val="Sinespaciado"/>
-        <w:jc w:val="both"/>
-        <w:rPr>
-          <w:sz w:val="24"/>
-        </w:rPr>
-      </w:pPr>
-    </w:p>
-    <w:p>
-      <w:pPr>
-        <w:pStyle w:val="Sinespaciado"/>
-        <w:jc w:val="both"/>
-        <w:rPr>
-          <w:sz w:val="24"/>
-        </w:rPr>
-      </w:pPr>
-    </w:p>
-    <w:p>
-      <w:pPr>
-        <w:pStyle w:val="Sinespaciado"/>
-        <w:jc w:val="both"/>
-        <w:rPr>
-          <w:sz w:val="24"/>
-        </w:rPr>
-      </w:pPr>
-    </w:p>
-    <w:p>
-      <w:pPr>
-        <w:pStyle w:val="Sinespaciado"/>
-        <w:jc w:val="both"/>
-        <w:rPr>
-          <w:sz w:val="24"/>
-        </w:rPr>
-      </w:pPr>
-    </w:p>
-    <w:p>
-      <w:pPr>
-        <w:pStyle w:val="Sinespaciado"/>
-        <w:jc w:val="both"/>
-        <w:rPr>
-          <w:sz w:val="24"/>
-        </w:rPr>
-      </w:pPr>
-    </w:p>
-    <w:p>
-      <w:pPr>
-        <w:pStyle w:val="Sinespaciado"/>
+        <w:pStyle w:val="NoSpacing"/>
+        <w:jc w:val="both"/>
+        <w:rPr>
+          <w:sz w:val="24"/>
+        </w:rPr>
+      </w:pPr>
+    </w:p>
+    <w:p>
+      <w:pPr>
+        <w:pStyle w:val="NoSpacing"/>
         <w:jc w:val="both"/>
         <w:rPr>
           <w:sz w:val="24"/>
@@ -1937,14 +3329,14 @@
     </w:p>
     <w:tbl>
       <w:tblPr>
-        <w:tblStyle w:val="Tablaconcuadrcula"/>
+        <w:tblStyle w:val="TableGrid"/>
         <w:tblW w:w="0" w:type="auto"/>
         <w:tblLook w:val="04A0" w:firstRow="1" w:lastRow="0" w:firstColumn="1" w:lastColumn="0" w:noHBand="0" w:noVBand="1"/>
       </w:tblPr>
       <w:tblGrid>
-        <w:gridCol w:w="3020"/>
-        <w:gridCol w:w="4483"/>
-        <w:gridCol w:w="1551"/>
+        <w:gridCol w:w="3390"/>
+        <w:gridCol w:w="4297"/>
+        <w:gridCol w:w="1070"/>
       </w:tblGrid>
       <w:tr>
         <w:tc>
@@ -2067,43 +3459,6 @@
               <w:spacing w:line="276" w:lineRule="auto"/>
               <w:jc w:val="left"/>
               <w:rPr>
-                <w:iCs/>
-                <w:szCs w:val="24"/>
-              </w:rPr>
-            </w:pPr>
-            <w:r>
-              <w:rPr>
-                <w:iCs/>
-                <w:szCs w:val="24"/>
-              </w:rPr>
-              <w:t xml:space="preserve">MRC BASICO, Control de Monitoreos </w:t>
-            </w:r>
-            <w:r>
-              <w:rPr>
-                <w:iCs/>
-                <w:szCs w:val="24"/>
-              </w:rPr>
-              <w:t>Básicos</w:t>
-            </w:r>
-            <w:r>
-              <w:rPr>
-                <w:iCs/>
-                <w:szCs w:val="24"/>
-              </w:rPr>
-              <w:t xml:space="preserve"> de Cobertura Vacunal</w:t>
-            </w:r>
-          </w:p>
-        </w:tc>
-        <w:tc>
-          <w:tcPr>
-            <w:tcW w:w="0" w:type="auto"/>
-            <w:vAlign w:val="center"/>
-          </w:tcPr>
-          <w:p>
-            <w:pPr>
-              <w:spacing w:line="276" w:lineRule="auto"/>
-              <w:jc w:val="left"/>
-              <w:rPr>
                 <w:b/>
                 <w:iCs/>
                 <w:szCs w:val="24"/>
@@ -2115,26 +3470,15 @@
                 <w:iCs/>
                 <w:szCs w:val="24"/>
               </w:rPr>
-              <w:t xml:space="preserve">Módulos contratados: </w:t>
+              <w:t>PLATAFORMA GUARDCITY</w:t>
             </w:r>
           </w:p>
-          <w:p>
-            <w:pPr>
-              <w:spacing w:line="276" w:lineRule="auto"/>
-              <w:jc w:val="left"/>
-              <w:rPr>
-                <w:iCs/>
-                <w:szCs w:val="24"/>
-              </w:rPr>
-            </w:pPr>
-            <w:r>
-              <w:rPr>
-                <w:iCs/>
-                <w:szCs w:val="24"/>
-              </w:rPr>
-              <w:t>MRCSOFT Básico.</w:t>
-            </w:r>
-          </w:p>
+        </w:tc>
+        <w:tc>
+          <w:tcPr>
+            <w:tcW w:w="0" w:type="auto"/>
+            <w:vAlign w:val="center"/>
+          </w:tcPr>
           <w:p>
             <w:pPr>
               <w:spacing w:line="276" w:lineRule="auto"/>
@@ -2165,23 +3509,6 @@
               <w:spacing w:line="276" w:lineRule="auto"/>
               <w:jc w:val="left"/>
               <w:rPr>
-                <w:iCs/>
-                <w:szCs w:val="24"/>
-              </w:rPr>
-            </w:pPr>
-            <w:r>
-              <w:rPr>
-                <w:iCs/>
-                <w:szCs w:val="24"/>
-              </w:rPr>
-              <w:t xml:space="preserve">Cuenta de acceso a la plataforma MRCSOFT, capacitación de uso, asesorías, reportes epidemiológicos </w:t>
-            </w:r>
-          </w:p>
-          <w:p>
-            <w:pPr>
-              <w:spacing w:line="276" w:lineRule="auto"/>
-              <w:jc w:val="left"/>
-              <w:rPr>
                 <w:b/>
                 <w:iCs/>
                 <w:szCs w:val="24"/>
@@ -2194,40 +3521,6 @@
                 <w:szCs w:val="24"/>
               </w:rPr>
               <w:t xml:space="preserve">Requerimientos: </w:t>
-            </w:r>
-          </w:p>
-          <w:p>
-            <w:pPr>
-              <w:spacing w:line="276" w:lineRule="auto"/>
-              <w:jc w:val="left"/>
-              <w:rPr>
-                <w:iCs/>
-                <w:szCs w:val="24"/>
-              </w:rPr>
-            </w:pPr>
-            <w:r>
-              <w:rPr>
-                <w:iCs/>
-                <w:szCs w:val="24"/>
-              </w:rPr>
-              <w:t>Conexión permanente a internet(opcional)</w:t>
-            </w:r>
-          </w:p>
-          <w:p>
-            <w:pPr>
-              <w:spacing w:line="276" w:lineRule="auto"/>
-              <w:jc w:val="left"/>
-              <w:rPr>
-                <w:iCs/>
-                <w:szCs w:val="24"/>
-              </w:rPr>
-            </w:pPr>
-            <w:r>
-              <w:rPr>
-                <w:iCs/>
-                <w:szCs w:val="24"/>
-              </w:rPr>
-              <w:t>Firma de Acuerdo de Confidencialidad (Si no se contrata el servicio online).</w:t>
             </w:r>
           </w:p>
           <w:p>
@@ -2258,23 +3551,6 @@
                 <w:szCs w:val="24"/>
               </w:rPr>
             </w:pPr>
-            <w:r>
-              <w:rPr>
-                <w:iCs/>
-                <w:szCs w:val="24"/>
-              </w:rPr>
-              <w:t>1 Año.</w:t>
-            </w:r>
-          </w:p>
-          <w:p>
-            <w:pPr>
-              <w:spacing w:line="276" w:lineRule="auto"/>
-              <w:jc w:val="left"/>
-              <w:rPr>
-                <w:iCs/>
-                <w:szCs w:val="24"/>
-              </w:rPr>
-            </w:pPr>
           </w:p>
         </w:tc>
         <w:tc>
@@ -2291,297 +3567,6 @@
                 <w:szCs w:val="24"/>
               </w:rPr>
             </w:pPr>
-            <w:r>
-              <w:rPr>
-                <w:iCs/>
-                <w:szCs w:val="24"/>
-              </w:rPr>
-              <w:t>$8.000.000</w:t>
-            </w:r>
-          </w:p>
-        </w:tc>
-      </w:tr>
-      <w:tr>
-        <w:tc>
-          <w:tcPr>
-            <w:tcW w:w="0" w:type="auto"/>
-          </w:tcPr>
-          <w:p>
-            <w:pPr>
-              <w:spacing w:line="276" w:lineRule="auto"/>
-              <w:jc w:val="left"/>
-              <w:rPr>
-                <w:iCs/>
-                <w:szCs w:val="24"/>
-              </w:rPr>
-            </w:pPr>
-          </w:p>
-          <w:p>
-            <w:pPr>
-              <w:spacing w:line="276" w:lineRule="auto"/>
-              <w:jc w:val="left"/>
-              <w:rPr>
-                <w:iCs/>
-                <w:szCs w:val="24"/>
-              </w:rPr>
-            </w:pPr>
-            <w:r>
-              <w:rPr>
-                <w:iCs/>
-                <w:szCs w:val="24"/>
-              </w:rPr>
-              <w:t xml:space="preserve">VACCINUS BASICO, Control </w:t>
-            </w:r>
-            <w:r>
-              <w:rPr>
-                <w:iCs/>
-                <w:szCs w:val="24"/>
-              </w:rPr>
-              <w:t>Básico</w:t>
-            </w:r>
-            <w:r>
-              <w:rPr>
-                <w:iCs/>
-                <w:szCs w:val="24"/>
-              </w:rPr>
-              <w:t xml:space="preserve"> del sistema PAI</w:t>
-            </w:r>
-          </w:p>
-        </w:tc>
-        <w:tc>
-          <w:tcPr>
-            <w:tcW w:w="0" w:type="auto"/>
-            <w:vAlign w:val="center"/>
-          </w:tcPr>
-          <w:p>
-            <w:pPr>
-              <w:spacing w:line="276" w:lineRule="auto"/>
-              <w:jc w:val="left"/>
-              <w:rPr>
-                <w:b/>
-                <w:iCs/>
-                <w:szCs w:val="24"/>
-              </w:rPr>
-            </w:pPr>
-            <w:r>
-              <w:rPr>
-                <w:b/>
-                <w:iCs/>
-                <w:szCs w:val="24"/>
-              </w:rPr>
-              <w:t xml:space="preserve">Módulos contratados: </w:t>
-            </w:r>
-          </w:p>
-          <w:p>
-            <w:pPr>
-              <w:spacing w:line="276" w:lineRule="auto"/>
-              <w:jc w:val="left"/>
-              <w:rPr>
-                <w:iCs/>
-                <w:szCs w:val="24"/>
-              </w:rPr>
-            </w:pPr>
-            <w:r>
-              <w:rPr>
-                <w:iCs/>
-                <w:szCs w:val="24"/>
-              </w:rPr>
-              <w:t>VACCINUS BASICO.</w:t>
-            </w:r>
-          </w:p>
-          <w:p>
-            <w:pPr>
-              <w:spacing w:line="276" w:lineRule="auto"/>
-              <w:jc w:val="left"/>
-              <w:rPr>
-                <w:iCs/>
-                <w:szCs w:val="24"/>
-              </w:rPr>
-            </w:pPr>
-            <w:r>
-              <w:rPr>
-                <w:b/>
-                <w:iCs/>
-                <w:szCs w:val="24"/>
-              </w:rPr>
-              <w:t>Detalles:</w:t>
-            </w:r>
-            <w:r>
-              <w:rPr>
-                <w:iCs/>
-                <w:szCs w:val="24"/>
-              </w:rPr>
-              <w:t xml:space="preserve"> </w:t>
-            </w:r>
-          </w:p>
-          <w:p>
-            <w:pPr>
-              <w:spacing w:line="276" w:lineRule="auto"/>
-              <w:jc w:val="left"/>
-              <w:rPr>
-                <w:iCs/>
-                <w:szCs w:val="24"/>
-              </w:rPr>
-            </w:pPr>
-            <w:r>
-              <w:rPr>
-                <w:iCs/>
-                <w:szCs w:val="24"/>
-              </w:rPr>
-              <w:t>Cuenta de acceso a la plataforma VACCINUS, capacitación de uso, asesorías, reportes epidemiológicos</w:t>
-            </w:r>
-          </w:p>
-          <w:p>
-            <w:pPr>
-              <w:spacing w:line="276" w:lineRule="auto"/>
-              <w:jc w:val="left"/>
-              <w:rPr>
-                <w:b/>
-                <w:iCs/>
-                <w:szCs w:val="24"/>
-              </w:rPr>
-            </w:pPr>
-            <w:r>
-              <w:rPr>
-                <w:b/>
-                <w:iCs/>
-                <w:szCs w:val="24"/>
-              </w:rPr>
-              <w:t xml:space="preserve">Requerimientos: </w:t>
-            </w:r>
-          </w:p>
-          <w:p>
-            <w:pPr>
-              <w:spacing w:line="276" w:lineRule="auto"/>
-              <w:jc w:val="left"/>
-              <w:rPr>
-                <w:iCs/>
-                <w:szCs w:val="24"/>
-              </w:rPr>
-            </w:pPr>
-            <w:r>
-              <w:rPr>
-                <w:iCs/>
-                <w:szCs w:val="24"/>
-              </w:rPr>
-              <w:t>Conexión permanente a internet(opcional)</w:t>
-            </w:r>
-          </w:p>
-          <w:p>
-            <w:pPr>
-              <w:spacing w:line="276" w:lineRule="auto"/>
-              <w:jc w:val="left"/>
-              <w:rPr>
-                <w:iCs/>
-                <w:szCs w:val="24"/>
-              </w:rPr>
-            </w:pPr>
-            <w:r>
-              <w:rPr>
-                <w:iCs/>
-                <w:szCs w:val="24"/>
-              </w:rPr>
-              <w:t>Firma de Acuerdo de Confidencialidad (Si no se contrata el servicio online).</w:t>
-            </w:r>
-          </w:p>
-          <w:p>
-            <w:pPr>
-              <w:spacing w:line="276" w:lineRule="auto"/>
-              <w:jc w:val="left"/>
-              <w:rPr>
-                <w:b/>
-                <w:iCs/>
-                <w:szCs w:val="24"/>
-              </w:rPr>
-            </w:pPr>
-            <w:r>
-              <w:rPr>
-                <w:b/>
-                <w:iCs/>
-                <w:szCs w:val="24"/>
-              </w:rPr>
-              <w:t>Tiempo de Mínimo de Contratación:</w:t>
-            </w:r>
-          </w:p>
-          <w:p>
-            <w:pPr>
-              <w:spacing w:line="276" w:lineRule="auto"/>
-              <w:jc w:val="left"/>
-              <w:rPr>
-                <w:iCs/>
-                <w:szCs w:val="24"/>
-              </w:rPr>
-            </w:pPr>
-            <w:r>
-              <w:rPr>
-                <w:iCs/>
-                <w:szCs w:val="24"/>
-              </w:rPr>
-              <w:t>1 Año.</w:t>
-            </w:r>
-          </w:p>
-          <w:p>
-            <w:pPr>
-              <w:spacing w:line="276" w:lineRule="auto"/>
-              <w:jc w:val="left"/>
-              <w:rPr>
-                <w:iCs/>
-                <w:szCs w:val="24"/>
-              </w:rPr>
-            </w:pPr>
-          </w:p>
-          <w:p>
-            <w:pPr>
-              <w:spacing w:line="276" w:lineRule="auto"/>
-              <w:jc w:val="left"/>
-              <w:rPr>
-                <w:iCs/>
-                <w:szCs w:val="24"/>
-              </w:rPr>
-            </w:pPr>
-          </w:p>
-        </w:tc>
-        <w:tc>
-          <w:tcPr>
-            <w:tcW w:w="0" w:type="auto"/>
-            <w:vAlign w:val="center"/>
-          </w:tcPr>
-          <w:p>
-            <w:pPr>
-              <w:spacing w:line="276" w:lineRule="auto"/>
-              <w:jc w:val="right"/>
-              <w:rPr>
-                <w:iCs/>
-                <w:szCs w:val="24"/>
-              </w:rPr>
-            </w:pPr>
-          </w:p>
-          <w:p>
-            <w:pPr>
-              <w:spacing w:line="276" w:lineRule="auto"/>
-              <w:jc w:val="right"/>
-              <w:rPr>
-                <w:iCs/>
-                <w:szCs w:val="24"/>
-              </w:rPr>
-            </w:pPr>
-          </w:p>
-          <w:p>
-            <w:pPr>
-              <w:spacing w:line="276" w:lineRule="auto"/>
-              <w:jc w:val="right"/>
-              <w:rPr>
-                <w:iCs/>
-                <w:szCs w:val="24"/>
-              </w:rPr>
-            </w:pPr>
-            <w:r>
-              <w:rPr>
-                <w:iCs/>
-                <w:szCs w:val="24"/>
-              </w:rPr>
-              <w:t>$12.000.000</w:t>
-            </w:r>
           </w:p>
         </w:tc>
       </w:tr>
@@ -2624,13 +3609,6 @@
                 <w:szCs w:val="24"/>
               </w:rPr>
             </w:pPr>
-            <w:r>
-              <w:rPr>
-                <w:iCs/>
-                <w:szCs w:val="24"/>
-              </w:rPr>
-              <w:t>Inversión Total</w:t>
-            </w:r>
           </w:p>
         </w:tc>
         <w:tc>
@@ -2654,66 +3632,58 @@
               </w:rPr>
               <w:t>$</w:t>
             </w:r>
-            <w:r>
-              <w:rPr>
-                <w:b/>
-                <w:iCs/>
-                <w:szCs w:val="24"/>
-              </w:rPr>
-              <w:t>20.000.000</w:t>
-            </w:r>
           </w:p>
         </w:tc>
       </w:tr>
     </w:tbl>
     <w:p>
       <w:pPr>
-        <w:pStyle w:val="Sinespaciado"/>
-        <w:jc w:val="both"/>
-        <w:rPr>
-          <w:sz w:val="24"/>
-        </w:rPr>
-      </w:pPr>
-    </w:p>
-    <w:p>
-      <w:pPr>
-        <w:pStyle w:val="Sinespaciado"/>
-        <w:jc w:val="both"/>
-        <w:rPr>
-          <w:sz w:val="24"/>
-        </w:rPr>
-      </w:pPr>
-    </w:p>
-    <w:p>
-      <w:pPr>
-        <w:pStyle w:val="Sinespaciado"/>
-        <w:jc w:val="both"/>
-        <w:rPr>
-          <w:sz w:val="24"/>
-        </w:rPr>
-      </w:pPr>
-    </w:p>
-    <w:p>
-      <w:pPr>
-        <w:pStyle w:val="Sinespaciado"/>
-        <w:jc w:val="both"/>
-        <w:rPr>
-          <w:sz w:val="24"/>
-        </w:rPr>
-      </w:pPr>
-    </w:p>
-    <w:p>
-      <w:pPr>
-        <w:pStyle w:val="Sinespaciado"/>
-        <w:jc w:val="both"/>
-        <w:rPr>
-          <w:sz w:val="24"/>
-        </w:rPr>
-      </w:pPr>
-    </w:p>
-    <w:p>
-      <w:pPr>
-        <w:pStyle w:val="Ttulo"/>
+        <w:pStyle w:val="NoSpacing"/>
+        <w:jc w:val="both"/>
+        <w:rPr>
+          <w:sz w:val="24"/>
+        </w:rPr>
+      </w:pPr>
+    </w:p>
+    <w:p>
+      <w:pPr>
+        <w:pStyle w:val="NoSpacing"/>
+        <w:jc w:val="both"/>
+        <w:rPr>
+          <w:sz w:val="24"/>
+        </w:rPr>
+      </w:pPr>
+    </w:p>
+    <w:p>
+      <w:pPr>
+        <w:pStyle w:val="NoSpacing"/>
+        <w:jc w:val="both"/>
+        <w:rPr>
+          <w:sz w:val="24"/>
+        </w:rPr>
+      </w:pPr>
+    </w:p>
+    <w:p>
+      <w:pPr>
+        <w:pStyle w:val="NoSpacing"/>
+        <w:jc w:val="both"/>
+        <w:rPr>
+          <w:sz w:val="24"/>
+        </w:rPr>
+      </w:pPr>
+    </w:p>
+    <w:p>
+      <w:pPr>
+        <w:pStyle w:val="NoSpacing"/>
+        <w:jc w:val="both"/>
+        <w:rPr>
+          <w:sz w:val="24"/>
+        </w:rPr>
+      </w:pPr>
+    </w:p>
+    <w:p>
+      <w:pPr>
+        <w:pStyle w:val="Title"/>
         <w:rPr>
           <w:sz w:val="32"/>
           <w:szCs w:val="32"/>
@@ -2724,294 +3694,238 @@
           <w:sz w:val="32"/>
           <w:szCs w:val="32"/>
         </w:rPr>
+        <w:t>FORMA DE PAGO.</w:t>
+      </w:r>
+    </w:p>
+    <w:p>
+      <w:pPr>
+        <w:pStyle w:val="NoSpacing"/>
+        <w:jc w:val="both"/>
+        <w:rPr>
+          <w:sz w:val="24"/>
+        </w:rPr>
+      </w:pPr>
+      <w:r>
+        <w:rPr>
+          <w:sz w:val="24"/>
+        </w:rPr>
+        <w:t xml:space="preserve">El valor del proyecto se </w:t>
+      </w:r>
+      <w:r>
+        <w:rPr>
+          <w:sz w:val="24"/>
+        </w:rPr>
+        <w:t>cancelará</w:t>
+      </w:r>
+      <w:r>
+        <w:rPr>
+          <w:sz w:val="24"/>
+        </w:rPr>
+        <w:t xml:space="preserve"> de la siguiente forma:</w:t>
+      </w:r>
+    </w:p>
+    <w:p>
+      <w:pPr>
+        <w:pStyle w:val="NoSpacing"/>
+        <w:jc w:val="both"/>
+        <w:rPr>
+          <w:sz w:val="24"/>
+        </w:rPr>
+      </w:pPr>
+    </w:p>
+    <w:p>
+      <w:pPr>
+        <w:pStyle w:val="NoSpacing"/>
+        <w:jc w:val="both"/>
+        <w:rPr>
+          <w:sz w:val="24"/>
+        </w:rPr>
+      </w:pPr>
+    </w:p>
+    <w:p>
+      <w:pPr>
+        <w:pStyle w:val="Title"/>
+        <w:rPr>
+          <w:sz w:val="32"/>
+          <w:szCs w:val="32"/>
+        </w:rPr>
+      </w:pPr>
+      <w:r>
+        <w:rPr>
+          <w:sz w:val="32"/>
+          <w:szCs w:val="32"/>
+        </w:rPr>
+        <w:t>SOPORTE POST-IMPLANTACIÓN.</w:t>
+      </w:r>
+    </w:p>
+    <w:p>
+      <w:pPr>
+        <w:pStyle w:val="NoSpacing"/>
+        <w:jc w:val="both"/>
+        <w:rPr>
+          <w:sz w:val="24"/>
+        </w:rPr>
+      </w:pPr>
+      <w:r>
+        <w:rPr>
+          <w:sz w:val="24"/>
+        </w:rPr>
+        <w:t>Para acceder al soporte post-implantación favor comunicarse con el contacto comercial presente en esta propuesta.</w:t>
+      </w:r>
+    </w:p>
+    <w:p>
+      <w:pPr>
+        <w:pStyle w:val="NoSpacing"/>
+        <w:jc w:val="both"/>
+        <w:rPr>
+          <w:sz w:val="24"/>
+        </w:rPr>
+      </w:pPr>
+    </w:p>
+    <w:p>
+      <w:pPr>
+        <w:pStyle w:val="NoSpacing"/>
+        <w:jc w:val="both"/>
+        <w:rPr>
+          <w:sz w:val="24"/>
+        </w:rPr>
+      </w:pPr>
+    </w:p>
+    <w:p>
+      <w:pPr>
+        <w:pStyle w:val="NoSpacing"/>
+        <w:jc w:val="both"/>
+        <w:rPr>
+          <w:sz w:val="24"/>
+        </w:rPr>
+      </w:pPr>
+    </w:p>
+    <w:p>
+      <w:pPr>
+        <w:pStyle w:val="NoSpacing"/>
+        <w:jc w:val="both"/>
+        <w:rPr>
+          <w:sz w:val="24"/>
+        </w:rPr>
+      </w:pPr>
+    </w:p>
+    <w:p>
+      <w:pPr>
+        <w:pStyle w:val="NoSpacing"/>
+        <w:jc w:val="both"/>
+        <w:rPr>
+          <w:sz w:val="24"/>
+        </w:rPr>
+      </w:pPr>
+    </w:p>
+    <w:p>
+      <w:pPr>
+        <w:pStyle w:val="NoSpacing"/>
+        <w:jc w:val="both"/>
+        <w:rPr>
+          <w:sz w:val="24"/>
+        </w:rPr>
+      </w:pPr>
+    </w:p>
+    <w:p>
+      <w:pPr>
+        <w:pStyle w:val="NoSpacing"/>
+        <w:jc w:val="both"/>
+        <w:rPr>
+          <w:sz w:val="24"/>
+        </w:rPr>
+      </w:pPr>
+    </w:p>
+    <w:p>
+      <w:pPr>
+        <w:pStyle w:val="Title"/>
+        <w:rPr>
+          <w:sz w:val="32"/>
+          <w:szCs w:val="32"/>
+        </w:rPr>
+      </w:pPr>
+      <w:r>
+        <w:rPr>
+          <w:sz w:val="32"/>
+          <w:szCs w:val="32"/>
+        </w:rPr>
         <w:lastRenderedPageBreak/>
-        <w:t>FORMA DE PAGO.</w:t>
-      </w:r>
-    </w:p>
-    <w:p>
-      <w:pPr>
-        <w:pStyle w:val="Sinespaciado"/>
-        <w:jc w:val="both"/>
-        <w:rPr>
-          <w:sz w:val="24"/>
-        </w:rPr>
-      </w:pPr>
-      <w:r>
-        <w:rPr>
-          <w:sz w:val="24"/>
-        </w:rPr>
-        <w:t>El valor del proyecto se cancelara de la siguiente forma:</w:t>
-      </w:r>
-    </w:p>
-    <w:p>
-      <w:pPr>
-        <w:pStyle w:val="Sinespaciado"/>
-        <w:jc w:val="both"/>
-        <w:rPr>
-          <w:sz w:val="24"/>
-        </w:rPr>
-      </w:pPr>
-    </w:p>
-    <w:p>
-      <w:pPr>
-        <w:pStyle w:val="Sinespaciado"/>
-        <w:jc w:val="both"/>
-        <w:rPr>
-          <w:sz w:val="24"/>
-        </w:rPr>
-      </w:pPr>
-    </w:p>
-    <w:p>
-      <w:pPr>
-        <w:pStyle w:val="Ttulo"/>
-        <w:rPr>
+        <w:t>COSTOS NO INCLUIDOS.</w:t>
+      </w:r>
+    </w:p>
+    <w:p>
+      <w:pPr>
+        <w:pStyle w:val="NoSpacing"/>
+        <w:jc w:val="both"/>
+        <w:rPr>
+          <w:sz w:val="24"/>
+        </w:rPr>
+      </w:pPr>
+      <w:r>
+        <w:rPr>
+          <w:sz w:val="24"/>
+        </w:rPr>
+        <w:t>La presente propuesta no incluye costos de gastos de viaje, alojamiento, viáticos, contratación de hosting, adquisición de ningún tipo de hardware, dotación de equipos de trabajo, hardware, publicidad, mercadeo o cualquier otro costo no relacionado y especificado en</w:t>
+      </w:r>
+      <w:r>
+        <w:rPr>
+          <w:sz w:val="24"/>
+        </w:rPr>
+        <w:t xml:space="preserve"> la</w:t>
+      </w:r>
+      <w:r>
+        <w:rPr>
+          <w:sz w:val="24"/>
+        </w:rPr>
+        <w:t xml:space="preserve"> </w:t>
+      </w:r>
+      <w:r>
+        <w:rPr>
+          <w:sz w:val="24"/>
+        </w:rPr>
+        <w:t>sección</w:t>
+      </w:r>
+      <w:r>
+        <w:rPr>
+          <w:sz w:val="24"/>
+        </w:rPr>
+        <w:t xml:space="preserve"> de costos del servicio o contrato</w:t>
+      </w:r>
+      <w:r>
+        <w:rPr>
+          <w:sz w:val="24"/>
+        </w:rPr>
+        <w:t>.</w:t>
+      </w:r>
+    </w:p>
+    <w:p>
+      <w:pPr>
+        <w:pStyle w:val="NoSpacing"/>
+        <w:rPr>
+          <w:b/>
           <w:sz w:val="32"/>
-          <w:szCs w:val="32"/>
-        </w:rPr>
-      </w:pPr>
-      <w:r>
+        </w:rPr>
+      </w:pPr>
+    </w:p>
+    <w:p>
+      <w:pPr>
+        <w:pStyle w:val="Title"/>
         <w:rPr>
           <w:sz w:val="32"/>
           <w:szCs w:val="32"/>
         </w:rPr>
-        <w:t>GARANTÍA TÉCNICA.</w:t>
-      </w:r>
-    </w:p>
-    <w:p>
-      <w:pPr>
-        <w:pStyle w:val="Sinespaciado"/>
-        <w:jc w:val="both"/>
-        <w:rPr>
-          <w:sz w:val="24"/>
-        </w:rPr>
-      </w:pPr>
-      <w:r>
-        <w:rPr>
-          <w:sz w:val="24"/>
-        </w:rPr>
-        <w:t>La presente oferta contempla garantía técnica sin costo alguno durante los primeros 20 días hábiles a partir de la fecha de aceptación del sistema en ambiente productivo.</w:t>
-      </w:r>
-    </w:p>
-    <w:p>
-      <w:pPr>
-        <w:pStyle w:val="Sinespaciado"/>
-        <w:jc w:val="both"/>
-        <w:rPr>
-          <w:sz w:val="24"/>
-        </w:rPr>
-      </w:pPr>
-    </w:p>
-    <w:p>
-      <w:pPr>
-        <w:pStyle w:val="Sinespaciado"/>
-        <w:jc w:val="both"/>
-        <w:rPr>
-          <w:sz w:val="24"/>
-        </w:rPr>
-      </w:pPr>
-    </w:p>
-    <w:p>
-      <w:pPr>
-        <w:pStyle w:val="Ttulo"/>
+      </w:pPr>
+      <w:r>
         <w:rPr>
           <w:sz w:val="32"/>
           <w:szCs w:val="32"/>
         </w:rPr>
-      </w:pPr>
-      <w:r>
-        <w:rPr>
-          <w:sz w:val="32"/>
-          <w:szCs w:val="32"/>
-        </w:rPr>
-        <w:t>SOPORTE POST-IMPLANTACIÓN.</w:t>
-      </w:r>
-    </w:p>
-    <w:p>
-      <w:pPr>
-        <w:pStyle w:val="Sinespaciado"/>
-        <w:jc w:val="both"/>
-        <w:rPr>
-          <w:sz w:val="24"/>
-        </w:rPr>
-      </w:pPr>
-      <w:r>
-        <w:rPr>
-          <w:sz w:val="24"/>
-        </w:rPr>
-        <w:t>Para acceder al soporte post-implantación favor comunicarse con el contacto comercial presente en esta propuesta.</w:t>
-      </w:r>
-    </w:p>
-    <w:p>
-      <w:pPr>
-        <w:pStyle w:val="Sinespaciado"/>
-        <w:jc w:val="both"/>
-        <w:rPr>
-          <w:sz w:val="24"/>
-        </w:rPr>
-      </w:pPr>
-    </w:p>
-    <w:p>
-      <w:pPr>
-        <w:pStyle w:val="Sinespaciado"/>
-        <w:jc w:val="both"/>
-        <w:rPr>
-          <w:sz w:val="24"/>
-        </w:rPr>
-      </w:pPr>
-    </w:p>
-    <w:p>
-      <w:pPr>
-        <w:pStyle w:val="Ttulo"/>
-        <w:rPr>
-          <w:sz w:val="32"/>
-          <w:szCs w:val="32"/>
-        </w:rPr>
-      </w:pPr>
-      <w:r>
-        <w:rPr>
-          <w:sz w:val="32"/>
-          <w:szCs w:val="32"/>
-        </w:rPr>
-        <w:t>COSTOS NO INCLUIDOS.</w:t>
-      </w:r>
-    </w:p>
-    <w:p>
-      <w:pPr>
-        <w:pStyle w:val="Sinespaciado"/>
-        <w:jc w:val="both"/>
-        <w:rPr>
-          <w:sz w:val="24"/>
-        </w:rPr>
-      </w:pPr>
-      <w:r>
-        <w:rPr>
-          <w:sz w:val="24"/>
-        </w:rPr>
-        <w:t>La presente propuesta no incluye costos de gastos de viaje, alojamiento, viáticos, contratación de hosting, adquisición de ningún tipo de hardware, dotación de equipos de trabajo, hardware, publicidad, mercadeo o cualquier otro costo no relacionado y especificado en</w:t>
-      </w:r>
-      <w:r>
-        <w:rPr>
-          <w:sz w:val="24"/>
-        </w:rPr>
-        <w:t xml:space="preserve"> la</w:t>
-      </w:r>
-      <w:r>
-        <w:rPr>
-          <w:sz w:val="24"/>
-        </w:rPr>
-        <w:t xml:space="preserve"> </w:t>
-      </w:r>
-      <w:r>
-        <w:rPr>
-          <w:sz w:val="24"/>
-        </w:rPr>
-        <w:t>sección</w:t>
-      </w:r>
-      <w:r>
-        <w:rPr>
-          <w:sz w:val="24"/>
-        </w:rPr>
-        <w:t xml:space="preserve"> de costos del servicio o contrato</w:t>
-      </w:r>
-      <w:r>
-        <w:rPr>
-          <w:sz w:val="24"/>
-        </w:rPr>
-        <w:t>.</w:t>
-      </w:r>
-    </w:p>
-    <w:p>
-      <w:pPr>
-        <w:pStyle w:val="Sinespaciado"/>
-        <w:rPr>
-          <w:b/>
-          <w:sz w:val="32"/>
-        </w:rPr>
-      </w:pPr>
-    </w:p>
-    <w:p>
-      <w:pPr>
-        <w:pStyle w:val="Sinespaciado"/>
-        <w:rPr>
-          <w:b/>
-          <w:sz w:val="32"/>
-        </w:rPr>
-      </w:pPr>
-    </w:p>
-    <w:p>
-      <w:pPr>
-        <w:pStyle w:val="Sinespaciado"/>
-        <w:rPr>
-          <w:b/>
-          <w:sz w:val="32"/>
-        </w:rPr>
-      </w:pPr>
-    </w:p>
-    <w:p>
-      <w:pPr>
-        <w:pStyle w:val="Sinespaciado"/>
-        <w:rPr>
-          <w:b/>
-          <w:sz w:val="32"/>
-        </w:rPr>
-      </w:pPr>
-    </w:p>
-    <w:p>
-      <w:pPr>
-        <w:pStyle w:val="Sinespaciado"/>
-        <w:rPr>
-          <w:b/>
-          <w:sz w:val="32"/>
-        </w:rPr>
-      </w:pPr>
-    </w:p>
-    <w:p>
-      <w:pPr>
-        <w:pStyle w:val="Sinespaciado"/>
-        <w:rPr>
-          <w:b/>
-          <w:sz w:val="32"/>
-        </w:rPr>
-      </w:pPr>
-    </w:p>
-    <w:p>
-      <w:pPr>
-        <w:pStyle w:val="Sinespaciado"/>
-        <w:rPr>
-          <w:b/>
-          <w:sz w:val="32"/>
-        </w:rPr>
-      </w:pPr>
-    </w:p>
-    <w:p>
-      <w:pPr>
-        <w:pStyle w:val="Sinespaciado"/>
-        <w:rPr>
-          <w:b/>
-          <w:sz w:val="32"/>
-        </w:rPr>
-      </w:pPr>
-    </w:p>
-    <w:p>
-      <w:pPr>
-        <w:pStyle w:val="Ttulo"/>
-        <w:rPr>
-          <w:sz w:val="32"/>
-          <w:szCs w:val="32"/>
-        </w:rPr>
-      </w:pPr>
-      <w:r>
-        <w:rPr>
-          <w:sz w:val="32"/>
-          <w:szCs w:val="32"/>
-        </w:rPr>
-        <w:lastRenderedPageBreak/>
         <w:t>OTRAS OBSERVACIONES:</w:t>
       </w:r>
     </w:p>
     <w:p>
       <w:pPr>
-        <w:pStyle w:val="Sinespaciado"/>
+        <w:pStyle w:val="NoSpacing"/>
         <w:numPr>
           <w:ilvl w:val="0"/>
           <w:numId w:val="4"/>
@@ -3025,12 +3939,26 @@
         <w:rPr>
           <w:sz w:val="24"/>
         </w:rPr>
-        <w:t>Los costos anotados son acorde al tiempo mínimo de contratación del servicio.</w:t>
-      </w:r>
-    </w:p>
-    <w:p>
-      <w:pPr>
-        <w:pStyle w:val="Sinespaciado"/>
+        <w:t xml:space="preserve">Los costos anotados son </w:t>
+      </w:r>
+      <w:proofErr w:type="gramStart"/>
+      <w:r>
+        <w:rPr>
+          <w:sz w:val="24"/>
+        </w:rPr>
+        <w:t>acorde</w:t>
+      </w:r>
+      <w:proofErr w:type="gramEnd"/>
+      <w:r>
+        <w:rPr>
+          <w:sz w:val="24"/>
+        </w:rPr>
+        <w:t xml:space="preserve"> al tiempo mínimo de contratación del servicio.</w:t>
+      </w:r>
+    </w:p>
+    <w:p>
+      <w:pPr>
+        <w:pStyle w:val="NoSpacing"/>
         <w:numPr>
           <w:ilvl w:val="0"/>
           <w:numId w:val="4"/>
@@ -3049,7 +3977,7 @@
     </w:p>
     <w:p>
       <w:pPr>
-        <w:pStyle w:val="Sinespaciado"/>
+        <w:pStyle w:val="NoSpacing"/>
         <w:numPr>
           <w:ilvl w:val="0"/>
           <w:numId w:val="4"/>
@@ -3068,14 +3996,15 @@
     </w:p>
     <w:p>
       <w:pPr>
-        <w:pStyle w:val="Sinespaciado"/>
+        <w:pStyle w:val="NoSpacing"/>
         <w:numPr>
           <w:ilvl w:val="0"/>
           <w:numId w:val="4"/>
         </w:numPr>
         <w:jc w:val="both"/>
         <w:rPr>
-          <w:sz w:val="24"/>
+          <w:b/>
+          <w:sz w:val="32"/>
         </w:rPr>
       </w:pPr>
       <w:r>
@@ -3084,53 +4013,17 @@
         </w:rPr>
         <w:t>El servicio se contrata solo por tiempo mínimo de contratación o más, nunca por menor tiempo.</w:t>
       </w:r>
-    </w:p>
-    <w:p>
-      <w:pPr>
-        <w:pStyle w:val="Sinespaciado"/>
-        <w:numPr>
-          <w:ilvl w:val="0"/>
-          <w:numId w:val="4"/>
-        </w:numPr>
-        <w:jc w:val="both"/>
-        <w:rPr>
-          <w:sz w:val="24"/>
-        </w:rPr>
-      </w:pPr>
-      <w:r>
-        <w:rPr>
-          <w:sz w:val="24"/>
-        </w:rPr>
-        <w:t xml:space="preserve">Para más información de la plataforma SIVION visite </w:t>
-      </w:r>
-      <w:hyperlink r:id="rId7" w:history="1">
-        <w:r>
-          <w:rPr>
-            <w:rStyle w:val="Hipervnculo"/>
-            <w:sz w:val="24"/>
-          </w:rPr>
-          <w:t>www.sivion-online.com</w:t>
-        </w:r>
-      </w:hyperlink>
-      <w:r>
-        <w:rPr>
-          <w:sz w:val="24"/>
-        </w:rPr>
-        <w:t>.</w:t>
-      </w:r>
-    </w:p>
-    <w:p>
-      <w:pPr>
-        <w:pStyle w:val="Sinespaciado"/>
+      <w:r>
         <w:rPr>
           <w:b/>
           <w:sz w:val="32"/>
         </w:rPr>
-      </w:pPr>
-    </w:p>
-    <w:p>
-      <w:pPr>
-        <w:pStyle w:val="Sinespaciado"/>
+        <w:t xml:space="preserve"> </w:t>
+      </w:r>
+    </w:p>
+    <w:p>
+      <w:pPr>
+        <w:pStyle w:val="NoSpacing"/>
         <w:rPr>
           <w:b/>
           <w:sz w:val="32"/>
@@ -3139,7 +4032,7 @@
     </w:p>
     <w:p>
       <w:pPr>
-        <w:pStyle w:val="Ttulo"/>
+        <w:pStyle w:val="Title"/>
         <w:rPr>
           <w:sz w:val="32"/>
           <w:szCs w:val="32"/>
@@ -3152,174 +4045,14 @@
         </w:rPr>
         <w:t>CONTACTO COMERCIAL</w:t>
       </w:r>
-    </w:p>
-    <w:p>
-      <w:pPr>
-        <w:pStyle w:val="Sinespaciado"/>
-        <w:jc w:val="both"/>
-        <w:rPr>
-          <w:sz w:val="24"/>
-          <w:szCs w:val="24"/>
-        </w:rPr>
-      </w:pPr>
-      <w:r>
-        <w:rPr>
-          <w:sz w:val="24"/>
-          <w:szCs w:val="24"/>
-        </w:rPr>
-        <w:t>CESAR MANUEL ROMERO ARROYO</w:t>
-      </w:r>
-    </w:p>
-    <w:p>
-      <w:pPr>
-        <w:pStyle w:val="Sinespaciado"/>
-        <w:jc w:val="both"/>
-        <w:rPr>
-          <w:sz w:val="24"/>
-          <w:szCs w:val="24"/>
-        </w:rPr>
-      </w:pPr>
-      <w:r>
-        <w:rPr>
-          <w:sz w:val="24"/>
-          <w:szCs w:val="24"/>
-        </w:rPr>
-        <w:t>INGENIERO DE SISTEMAS</w:t>
-      </w:r>
-    </w:p>
-    <w:p>
-      <w:pPr>
-        <w:pStyle w:val="Sinespaciado"/>
-        <w:jc w:val="both"/>
-        <w:rPr>
-          <w:iCs/>
-          <w:sz w:val="24"/>
-          <w:szCs w:val="24"/>
-        </w:rPr>
-      </w:pPr>
-      <w:r>
-        <w:rPr>
-          <w:sz w:val="24"/>
-          <w:szCs w:val="24"/>
-        </w:rPr>
-        <w:t xml:space="preserve">MATRICULA PROFESIONAL: </w:t>
-      </w:r>
-      <w:r>
-        <w:rPr>
-          <w:iCs/>
-          <w:sz w:val="24"/>
-          <w:szCs w:val="24"/>
-        </w:rPr>
-        <w:t>13255141985BLV</w:t>
-      </w:r>
-    </w:p>
-    <w:p>
-      <w:pPr>
-        <w:pStyle w:val="Sinespaciado"/>
-        <w:jc w:val="both"/>
-        <w:rPr>
-          <w:iCs/>
-          <w:sz w:val="24"/>
-          <w:szCs w:val="24"/>
-          <w:lang w:val="en-US"/>
-        </w:rPr>
-      </w:pPr>
-      <w:r>
-        <w:rPr>
-          <w:iCs/>
-          <w:sz w:val="24"/>
-          <w:szCs w:val="24"/>
-          <w:lang w:val="en-US"/>
-        </w:rPr>
-        <w:t>Tel. (091) 5263575</w:t>
-      </w:r>
-    </w:p>
-    <w:p>
-      <w:pPr>
-        <w:pStyle w:val="Sinespaciado"/>
-        <w:jc w:val="both"/>
-        <w:rPr>
-          <w:iCs/>
-          <w:sz w:val="24"/>
-          <w:szCs w:val="24"/>
-          <w:lang w:val="en-US"/>
-        </w:rPr>
-      </w:pPr>
-      <w:r>
-        <w:rPr>
-          <w:iCs/>
-          <w:sz w:val="24"/>
-          <w:szCs w:val="24"/>
-          <w:lang w:val="en-US"/>
-        </w:rPr>
-        <w:t>Cel: 3017207963</w:t>
-      </w:r>
-    </w:p>
-    <w:p>
-      <w:pPr>
-        <w:pStyle w:val="Sinespaciado"/>
-        <w:jc w:val="both"/>
-        <w:rPr>
-          <w:iCs/>
-          <w:sz w:val="24"/>
-          <w:szCs w:val="24"/>
-          <w:lang w:val="en-US"/>
-        </w:rPr>
-      </w:pPr>
-      <w:r>
-        <w:rPr>
-          <w:iCs/>
-          <w:sz w:val="24"/>
-          <w:szCs w:val="24"/>
-          <w:lang w:val="en-US"/>
-        </w:rPr>
-        <w:t xml:space="preserve">Email: </w:t>
-      </w:r>
-      <w:hyperlink r:id="rId8" w:history="1">
-        <w:r>
-          <w:rPr>
-            <w:rStyle w:val="Hipervnculo"/>
-            <w:iCs/>
-            <w:sz w:val="24"/>
-            <w:szCs w:val="24"/>
-            <w:lang w:val="en-US"/>
-          </w:rPr>
-          <w:t>cesarromeroarroyo@hotmail.com</w:t>
-        </w:r>
-      </w:hyperlink>
-      <w:r>
-        <w:rPr>
-          <w:iCs/>
-          <w:sz w:val="24"/>
-          <w:szCs w:val="24"/>
-          <w:lang w:val="en-US"/>
-        </w:rPr>
-        <w:tab/>
-      </w:r>
-    </w:p>
-    <w:p>
-      <w:pPr>
-        <w:pStyle w:val="Sinespaciado"/>
-        <w:jc w:val="both"/>
-        <w:rPr>
-          <w:sz w:val="24"/>
-          <w:szCs w:val="24"/>
-        </w:rPr>
-      </w:pPr>
-      <w:r>
-        <w:rPr>
-          <w:iCs/>
-          <w:sz w:val="24"/>
-          <w:szCs w:val="24"/>
-        </w:rPr>
-        <w:t>Bogotá, Colombia</w:t>
-      </w:r>
+      <w:bookmarkStart w:id="0" w:name="_GoBack"/>
+      <w:bookmarkEnd w:id="0"/>
     </w:p>
     <w:sectPr>
-      <w:headerReference w:type="default" r:id="rId9"/>
-      <w:footerReference w:type="default" r:id="rId10"/>
-      <w:headerReference w:type="first" r:id="rId11"/>
-      <w:footerReference w:type="first" r:id="rId12"/>
+      <w:headerReference w:type="default" r:id="rId18"/>
+      <w:footerReference w:type="default" r:id="rId19"/>
+      <w:headerReference w:type="first" r:id="rId20"/>
+      <w:footerReference w:type="first" r:id="rId21"/>
       <w:pgSz w:w="12240" w:h="15840" w:code="1"/>
       <w:pgMar w:top="1701" w:right="1701" w:bottom="1701" w:left="1701" w:header="709" w:footer="709" w:gutter="0"/>
       <w:cols w:space="708"/>
@@ -3331,7 +4064,7 @@
 </file>
 
 <file path=word/endnotes.xml><?xml version="1.0" encoding="utf-8"?>
-<w:endnotes xmlns:wpc="http://schemas.microsoft.com/office/word/2010/wordprocessingCanvas" xmlns:cx="http://schemas.microsoft.com/office/drawing/2014/chartex" xmlns:mc="http://schemas.openxmlformats.org/markup-compatibility/2006" xmlns:o="urn:schemas-microsoft-com:office:office" xmlns:r="http://schemas.openxmlformats.org/officeDocument/2006/relationships" xmlns:m="http://schemas.openxmlformats.org/officeDocument/2006/math" xmlns:v="urn:schemas-microsoft-com:vml" xmlns:wp14="http://schemas.microsoft.com/office/word/2010/wordprocessingDrawing" xmlns:wp="http://schemas.openxmlformats.org/drawingml/2006/wordprocessingDrawing" xmlns:w10="urn:schemas-microsoft-com:office:word" xmlns:w="http://schemas.openxmlformats.org/wordprocessingml/2006/main" xmlns:w14="http://schemas.microsoft.com/office/word/2010/wordml" xmlns:w15="http://schemas.microsoft.com/office/word/2012/wordml" xmlns:w16se="http://schemas.microsoft.com/office/word/2015/wordml/symex" xmlns:wpg="http://schemas.microsoft.com/office/word/2010/wordprocessingGroup" xmlns:wpi="http://schemas.microsoft.com/office/word/2010/wordprocessingInk" xmlns:wne="http://schemas.microsoft.com/office/word/2006/wordml" xmlns:wps="http://schemas.microsoft.com/office/word/2010/wordprocessingShape" mc:Ignorable="w14 w15 w16se wp14">
+<w:endnotes xmlns:wpc="http://schemas.microsoft.com/office/word/2010/wordprocessingCanvas" xmlns:cx="http://schemas.microsoft.com/office/drawing/2014/chartex" xmlns:cx1="http://schemas.microsoft.com/office/drawing/2015/9/8/chartex" xmlns:mc="http://schemas.openxmlformats.org/markup-compatibility/2006" xmlns:o="urn:schemas-microsoft-com:office:office" xmlns:r="http://schemas.openxmlformats.org/officeDocument/2006/relationships" xmlns:m="http://schemas.openxmlformats.org/officeDocument/2006/math" xmlns:v="urn:schemas-microsoft-com:vml" xmlns:wp14="http://schemas.microsoft.com/office/word/2010/wordprocessingDrawing" xmlns:wp="http://schemas.openxmlformats.org/drawingml/2006/wordprocessingDrawing" xmlns:w10="urn:schemas-microsoft-com:office:word" xmlns:w="http://schemas.openxmlformats.org/wordprocessingml/2006/main" xmlns:w14="http://schemas.microsoft.com/office/word/2010/wordml" xmlns:w15="http://schemas.microsoft.com/office/word/2012/wordml" xmlns:w16se="http://schemas.microsoft.com/office/word/2015/wordml/symex" xmlns:wpg="http://schemas.microsoft.com/office/word/2010/wordprocessingGroup" xmlns:wpi="http://schemas.microsoft.com/office/word/2010/wordprocessingInk" xmlns:wne="http://schemas.microsoft.com/office/word/2006/wordml" xmlns:wps="http://schemas.microsoft.com/office/word/2010/wordprocessingShape" mc:Ignorable="w14 w15 w16se wp14">
   <w:endnote w:type="separator" w:id="-1">
     <w:p>
       <w:r>
@@ -3350,11 +4083,11 @@
 </file>
 
 <file path=word/footer1.xml><?xml version="1.0" encoding="utf-8"?>
-<w:ftr xmlns:wpc="http://schemas.microsoft.com/office/word/2010/wordprocessingCanvas" xmlns:cx="http://schemas.microsoft.com/office/drawing/2014/chartex" xmlns:mc="http://schemas.openxmlformats.org/markup-compatibility/2006" xmlns:o="urn:schemas-microsoft-com:office:office" xmlns:r="http://schemas.openxmlformats.org/officeDocument/2006/relationships" xmlns:m="http://schemas.openxmlformats.org/officeDocument/2006/math" xmlns:v="urn:schemas-microsoft-com:vml" xmlns:wp14="http://schemas.microsoft.com/office/word/2010/wordprocessingDrawing" xmlns:wp="http://schemas.openxmlformats.org/drawingml/2006/wordprocessingDrawing" xmlns:w10="urn:schemas-microsoft-com:office:word" xmlns:w="http://schemas.openxmlformats.org/wordprocessingml/2006/main" xmlns:w14="http://schemas.microsoft.com/office/word/2010/wordml" xmlns:w15="http://schemas.microsoft.com/office/word/2012/wordml" xmlns:w16se="http://schemas.microsoft.com/office/word/2015/wordml/symex" xmlns:wpg="http://schemas.microsoft.com/office/word/2010/wordprocessingGroup" xmlns:wpi="http://schemas.microsoft.com/office/word/2010/wordprocessingInk" xmlns:wne="http://schemas.microsoft.com/office/word/2006/wordml" xmlns:wps="http://schemas.microsoft.com/office/word/2010/wordprocessingShape" mc:Ignorable="w14 w15 w16se wp14">
+<w:ftr xmlns:wpc="http://schemas.microsoft.com/office/word/2010/wordprocessingCanvas" xmlns:cx="http://schemas.microsoft.com/office/drawing/2014/chartex" xmlns:cx1="http://schemas.microsoft.com/office/drawing/2015/9/8/chartex" xmlns:mc="http://schemas.openxmlformats.org/markup-compatibility/2006" xmlns:o="urn:schemas-microsoft-com:office:office" xmlns:r="http://schemas.openxmlformats.org/officeDocument/2006/relationships" xmlns:m="http://schemas.openxmlformats.org/officeDocument/2006/math" xmlns:v="urn:schemas-microsoft-com:vml" xmlns:wp14="http://schemas.microsoft.com/office/word/2010/wordprocessingDrawing" xmlns:wp="http://schemas.openxmlformats.org/drawingml/2006/wordprocessingDrawing" xmlns:w10="urn:schemas-microsoft-com:office:word" xmlns:w="http://schemas.openxmlformats.org/wordprocessingml/2006/main" xmlns:w14="http://schemas.microsoft.com/office/word/2010/wordml" xmlns:w15="http://schemas.microsoft.com/office/word/2012/wordml" xmlns:w16se="http://schemas.microsoft.com/office/word/2015/wordml/symex" xmlns:wpg="http://schemas.microsoft.com/office/word/2010/wordprocessingGroup" xmlns:wpi="http://schemas.microsoft.com/office/word/2010/wordprocessingInk" xmlns:wne="http://schemas.microsoft.com/office/word/2006/wordml" xmlns:wps="http://schemas.microsoft.com/office/word/2010/wordprocessingShape" mc:Ignorable="w14 w15 w16se wp14">
   <w:p/>
   <w:tbl>
     <w:tblPr>
-      <w:tblStyle w:val="Tablaconcuadrcula"/>
+      <w:tblStyle w:val="TableGrid"/>
       <w:tblW w:w="0" w:type="auto"/>
       <w:tblBorders>
         <w:top w:val="none" w:sz="0" w:space="0" w:color="auto"/>
@@ -3378,7 +4111,7 @@
         </w:tcPr>
         <w:p>
           <w:pPr>
-            <w:pStyle w:val="Encabezado"/>
+            <w:pStyle w:val="Header"/>
             <w:rPr>
               <w:b/>
               <w:i/>
@@ -3394,7 +4127,7 @@
         </w:p>
         <w:p>
           <w:pPr>
-            <w:pStyle w:val="Encabezado"/>
+            <w:pStyle w:val="Header"/>
             <w:rPr>
               <w:i/>
             </w:rPr>
@@ -3408,7 +4141,7 @@
         </w:p>
         <w:p>
           <w:pPr>
-            <w:pStyle w:val="Piedepgina"/>
+            <w:pStyle w:val="Footer"/>
             <w:jc w:val="right"/>
             <w:rPr>
               <w:szCs w:val="22"/>
@@ -3422,7 +4155,7 @@
         </w:tcPr>
         <w:p>
           <w:pPr>
-            <w:pStyle w:val="Piedepgina"/>
+            <w:pStyle w:val="Footer"/>
             <w:jc w:val="right"/>
             <w:rPr>
               <w:szCs w:val="22"/>
@@ -3436,7 +4169,7 @@
         </w:tcPr>
         <w:p>
           <w:pPr>
-            <w:pStyle w:val="Piedepgina"/>
+            <w:pStyle w:val="Footer"/>
             <w:jc w:val="right"/>
             <w:rPr>
               <w:b/>
@@ -3452,7 +4185,7 @@
         </w:p>
         <w:p>
           <w:pPr>
-            <w:pStyle w:val="Piedepgina"/>
+            <w:pStyle w:val="Footer"/>
             <w:jc w:val="right"/>
             <w:rPr>
               <w:szCs w:val="22"/>
@@ -3464,7 +4197,7 @@
   </w:tbl>
   <w:p>
     <w:pPr>
-      <w:pStyle w:val="Piedepgina"/>
+      <w:pStyle w:val="Footer"/>
       <w:jc w:val="right"/>
     </w:pPr>
   </w:p>
@@ -3472,15 +4205,15 @@
 </file>
 
 <file path=word/footer2.xml><?xml version="1.0" encoding="utf-8"?>
-<w:ftr xmlns:wpc="http://schemas.microsoft.com/office/word/2010/wordprocessingCanvas" xmlns:cx="http://schemas.microsoft.com/office/drawing/2014/chartex" xmlns:mc="http://schemas.openxmlformats.org/markup-compatibility/2006" xmlns:o="urn:schemas-microsoft-com:office:office" xmlns:r="http://schemas.openxmlformats.org/officeDocument/2006/relationships" xmlns:m="http://schemas.openxmlformats.org/officeDocument/2006/math" xmlns:v="urn:schemas-microsoft-com:vml" xmlns:wp14="http://schemas.microsoft.com/office/word/2010/wordprocessingDrawing" xmlns:wp="http://schemas.openxmlformats.org/drawingml/2006/wordprocessingDrawing" xmlns:w10="urn:schemas-microsoft-com:office:word" xmlns:w="http://schemas.openxmlformats.org/wordprocessingml/2006/main" xmlns:w14="http://schemas.microsoft.com/office/word/2010/wordml" xmlns:w15="http://schemas.microsoft.com/office/word/2012/wordml" xmlns:w16se="http://schemas.microsoft.com/office/word/2015/wordml/symex" xmlns:wpg="http://schemas.microsoft.com/office/word/2010/wordprocessingGroup" xmlns:wpi="http://schemas.microsoft.com/office/word/2010/wordprocessingInk" xmlns:wne="http://schemas.microsoft.com/office/word/2006/wordml" xmlns:wps="http://schemas.microsoft.com/office/word/2010/wordprocessingShape" mc:Ignorable="w14 w15 w16se wp14">
+<w:ftr xmlns:wpc="http://schemas.microsoft.com/office/word/2010/wordprocessingCanvas" xmlns:cx="http://schemas.microsoft.com/office/drawing/2014/chartex" xmlns:cx1="http://schemas.microsoft.com/office/drawing/2015/9/8/chartex" xmlns:mc="http://schemas.openxmlformats.org/markup-compatibility/2006" xmlns:o="urn:schemas-microsoft-com:office:office" xmlns:r="http://schemas.openxmlformats.org/officeDocument/2006/relationships" xmlns:m="http://schemas.openxmlformats.org/officeDocument/2006/math" xmlns:v="urn:schemas-microsoft-com:vml" xmlns:wp14="http://schemas.microsoft.com/office/word/2010/wordprocessingDrawing" xmlns:wp="http://schemas.openxmlformats.org/drawingml/2006/wordprocessingDrawing" xmlns:w10="urn:schemas-microsoft-com:office:word" xmlns:w="http://schemas.openxmlformats.org/wordprocessingml/2006/main" xmlns:w14="http://schemas.microsoft.com/office/word/2010/wordml" xmlns:w15="http://schemas.microsoft.com/office/word/2012/wordml" xmlns:w16se="http://schemas.microsoft.com/office/word/2015/wordml/symex" xmlns:wpg="http://schemas.microsoft.com/office/word/2010/wordprocessingGroup" xmlns:wpi="http://schemas.microsoft.com/office/word/2010/wordprocessingInk" xmlns:wne="http://schemas.microsoft.com/office/word/2006/wordml" xmlns:wps="http://schemas.microsoft.com/office/word/2010/wordprocessingShape" mc:Ignorable="w14 w15 w16se wp14">
   <w:p>
     <w:pPr>
-      <w:pStyle w:val="Piedepgina"/>
+      <w:pStyle w:val="Footer"/>
     </w:pPr>
     <w:r>
       <w:rPr>
         <w:noProof/>
-        <w:lang w:val="en-US" w:eastAsia="en-US"/>
+        <w:lang w:eastAsia="es-CO"/>
       </w:rPr>
       <mc:AlternateContent>
         <mc:Choice Requires="wps">
@@ -3568,7 +4301,7 @@
         </mc:Choice>
         <mc:Fallback>
           <w:pict>
-            <v:rect w14:anchorId="65BC989C" id="Rectángulo 4" o:spid="_x0000_s1026" style="position:absolute;margin-left:-82.55pt;margin-top:-312pt;width:607.05pt;height:358.75pt;z-index:251660288;visibility:visible;mso-wrap-style:square;mso-height-percent:0;mso-wrap-distance-left:9pt;mso-wrap-distance-top:0;mso-wrap-distance-right:9pt;mso-wrap-distance-bottom:0;mso-position-horizontal:absolute;mso-position-horizontal-relative:text;mso-position-vertical:absolute;mso-position-vertical-relative:text;mso-height-percent:0;mso-height-relative:margin;v-text-anchor:middle" o:gfxdata="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" fillcolor="#152639 [964]" strokecolor="#243f60 [1604]" strokeweight="2pt">
+            <v:rect w14:anchorId="387925FF" id="Rectángulo 4" o:spid="_x0000_s1026" style="position:absolute;margin-left:-82.55pt;margin-top:-312pt;width:607.05pt;height:358.75pt;z-index:251660288;visibility:visible;mso-wrap-style:square;mso-height-percent:0;mso-wrap-distance-left:9pt;mso-wrap-distance-top:0;mso-wrap-distance-right:9pt;mso-wrap-distance-bottom:0;mso-position-horizontal:absolute;mso-position-horizontal-relative:text;mso-position-vertical:absolute;mso-position-vertical-relative:text;mso-height-percent:0;mso-height-relative:margin;v-text-anchor:middle" o:gfxdata="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" fillcolor="#152639 [964]" strokecolor="#243f60 [1604]" strokeweight="2pt">
               <v:fill color2="#4f81bd [3204]" rotate="t" colors="0 #254872;.5 #3a6ba5;1 #4780c5" focus="100%" type="gradient"/>
             </v:rect>
           </w:pict>
@@ -3580,7 +4313,7 @@
 </file>
 
 <file path=word/footnotes.xml><?xml version="1.0" encoding="utf-8"?>
-<w:footnotes xmlns:wpc="http://schemas.microsoft.com/office/word/2010/wordprocessingCanvas" xmlns:cx="http://schemas.microsoft.com/office/drawing/2014/chartex" xmlns:mc="http://schemas.openxmlformats.org/markup-compatibility/2006" xmlns:o="urn:schemas-microsoft-com:office:office" xmlns:r="http://schemas.openxmlformats.org/officeDocument/2006/relationships" xmlns:m="http://schemas.openxmlformats.org/officeDocument/2006/math" xmlns:v="urn:schemas-microsoft-com:vml" xmlns:wp14="http://schemas.microsoft.com/office/word/2010/wordprocessingDrawing" xmlns:wp="http://schemas.openxmlformats.org/drawingml/2006/wordprocessingDrawing" xmlns:w10="urn:schemas-microsoft-com:office:word" xmlns:w="http://schemas.openxmlformats.org/wordprocessingml/2006/main" xmlns:w14="http://schemas.microsoft.com/office/word/2010/wordml" xmlns:w15="http://schemas.microsoft.com/office/word/2012/wordml" xmlns:w16se="http://schemas.microsoft.com/office/word/2015/wordml/symex" xmlns:wpg="http://schemas.microsoft.com/office/word/2010/wordprocessingGroup" xmlns:wpi="http://schemas.microsoft.com/office/word/2010/wordprocessingInk" xmlns:wne="http://schemas.microsoft.com/office/word/2006/wordml" xmlns:wps="http://schemas.microsoft.com/office/word/2010/wordprocessingShape" mc:Ignorable="w14 w15 w16se wp14">
+<w:footnotes xmlns:wpc="http://schemas.microsoft.com/office/word/2010/wordprocessingCanvas" xmlns:cx="http://schemas.microsoft.com/office/drawing/2014/chartex" xmlns:cx1="http://schemas.microsoft.com/office/drawing/2015/9/8/chartex" xmlns:mc="http://schemas.openxmlformats.org/markup-compatibility/2006" xmlns:o="urn:schemas-microsoft-com:office:office" xmlns:r="http://schemas.openxmlformats.org/officeDocument/2006/relationships" xmlns:m="http://schemas.openxmlformats.org/officeDocument/2006/math" xmlns:v="urn:schemas-microsoft-com:vml" xmlns:wp14="http://schemas.microsoft.com/office/word/2010/wordprocessingDrawing" xmlns:wp="http://schemas.openxmlformats.org/drawingml/2006/wordprocessingDrawing" xmlns:w10="urn:schemas-microsoft-com:office:word" xmlns:w="http://schemas.openxmlformats.org/wordprocessingml/2006/main" xmlns:w14="http://schemas.microsoft.com/office/word/2010/wordml" xmlns:w15="http://schemas.microsoft.com/office/word/2012/wordml" xmlns:w16se="http://schemas.microsoft.com/office/word/2015/wordml/symex" xmlns:wpg="http://schemas.microsoft.com/office/word/2010/wordprocessingGroup" xmlns:wpi="http://schemas.microsoft.com/office/word/2010/wordprocessingInk" xmlns:wne="http://schemas.microsoft.com/office/word/2006/wordml" xmlns:wps="http://schemas.microsoft.com/office/word/2010/wordprocessingShape" mc:Ignorable="w14 w15 w16se wp14">
   <w:footnote w:type="separator" w:id="-1">
     <w:p>
       <w:r>
@@ -3599,10 +4332,10 @@
 </file>
 
 <file path=word/header1.xml><?xml version="1.0" encoding="utf-8"?>
-<w:hdr xmlns:wpc="http://schemas.microsoft.com/office/word/2010/wordprocessingCanvas" xmlns:cx="http://schemas.microsoft.com/office/drawing/2014/chartex" xmlns:mc="http://schemas.openxmlformats.org/markup-compatibility/2006" xmlns:o="urn:schemas-microsoft-com:office:office" xmlns:r="http://schemas.openxmlformats.org/officeDocument/2006/relationships" xmlns:m="http://schemas.openxmlformats.org/officeDocument/2006/math" xmlns:v="urn:schemas-microsoft-com:vml" xmlns:wp14="http://schemas.microsoft.com/office/word/2010/wordprocessingDrawing" xmlns:wp="http://schemas.openxmlformats.org/drawingml/2006/wordprocessingDrawing" xmlns:w10="urn:schemas-microsoft-com:office:word" xmlns:w="http://schemas.openxmlformats.org/wordprocessingml/2006/main" xmlns:w14="http://schemas.microsoft.com/office/word/2010/wordml" xmlns:w15="http://schemas.microsoft.com/office/word/2012/wordml" xmlns:w16se="http://schemas.microsoft.com/office/word/2015/wordml/symex" xmlns:wpg="http://schemas.microsoft.com/office/word/2010/wordprocessingGroup" xmlns:wpi="http://schemas.microsoft.com/office/word/2010/wordprocessingInk" xmlns:wne="http://schemas.microsoft.com/office/word/2006/wordml" xmlns:wps="http://schemas.microsoft.com/office/word/2010/wordprocessingShape" mc:Ignorable="w14 w15 w16se wp14">
+<w:hdr xmlns:wpc="http://schemas.microsoft.com/office/word/2010/wordprocessingCanvas" xmlns:cx="http://schemas.microsoft.com/office/drawing/2014/chartex" xmlns:cx1="http://schemas.microsoft.com/office/drawing/2015/9/8/chartex" xmlns:mc="http://schemas.openxmlformats.org/markup-compatibility/2006" xmlns:o="urn:schemas-microsoft-com:office:office" xmlns:r="http://schemas.openxmlformats.org/officeDocument/2006/relationships" xmlns:m="http://schemas.openxmlformats.org/officeDocument/2006/math" xmlns:v="urn:schemas-microsoft-com:vml" xmlns:wp14="http://schemas.microsoft.com/office/word/2010/wordprocessingDrawing" xmlns:wp="http://schemas.openxmlformats.org/drawingml/2006/wordprocessingDrawing" xmlns:w10="urn:schemas-microsoft-com:office:word" xmlns:w="http://schemas.openxmlformats.org/wordprocessingml/2006/main" xmlns:w14="http://schemas.microsoft.com/office/word/2010/wordml" xmlns:w15="http://schemas.microsoft.com/office/word/2012/wordml" xmlns:w16se="http://schemas.microsoft.com/office/word/2015/wordml/symex" xmlns:wpg="http://schemas.microsoft.com/office/word/2010/wordprocessingGroup" xmlns:wpi="http://schemas.microsoft.com/office/word/2010/wordprocessingInk" xmlns:wne="http://schemas.microsoft.com/office/word/2006/wordml" xmlns:wps="http://schemas.microsoft.com/office/word/2010/wordprocessingShape" mc:Ignorable="w14 w15 w16se wp14">
   <w:tbl>
     <w:tblPr>
-      <w:tblStyle w:val="Tablaconcuadrcula"/>
+      <w:tblStyle w:val="TableGrid"/>
       <w:tblW w:w="0" w:type="auto"/>
       <w:tblBorders>
         <w:top w:val="none" w:sz="0" w:space="0" w:color="auto"/>
@@ -3624,7 +4357,7 @@
         </w:tcPr>
         <w:p>
           <w:pPr>
-            <w:pStyle w:val="Encabezado"/>
+            <w:pStyle w:val="Header"/>
             <w:jc w:val="right"/>
             <w:rPr>
               <w:i/>
@@ -3633,7 +4366,7 @@
         </w:p>
         <w:p>
           <w:pPr>
-            <w:pStyle w:val="Encabezado"/>
+            <w:pStyle w:val="Header"/>
             <w:jc w:val="right"/>
             <w:rPr>
               <w:i/>
@@ -3652,7 +4385,7 @@
         </w:p>
         <w:p>
           <w:pPr>
-            <w:pStyle w:val="Encabezado"/>
+            <w:pStyle w:val="Header"/>
             <w:jc w:val="right"/>
           </w:pPr>
         </w:p>
@@ -3661,7 +4394,7 @@
   </w:tbl>
   <w:p>
     <w:pPr>
-      <w:pStyle w:val="Encabezado"/>
+      <w:pStyle w:val="Header"/>
       <w:rPr>
         <w:rFonts w:ascii="Monotype Corsiva" w:hAnsi="Monotype Corsiva"/>
       </w:rPr>
@@ -3669,23 +4402,23 @@
   </w:p>
   <w:p>
     <w:pPr>
-      <w:pStyle w:val="Encabezado"/>
+      <w:pStyle w:val="Header"/>
     </w:pPr>
   </w:p>
 </w:hdr>
 </file>
 
 <file path=word/header2.xml><?xml version="1.0" encoding="utf-8"?>
-<w:hdr xmlns:wpc="http://schemas.microsoft.com/office/word/2010/wordprocessingCanvas" xmlns:cx="http://schemas.microsoft.com/office/drawing/2014/chartex" xmlns:mc="http://schemas.openxmlformats.org/markup-compatibility/2006" xmlns:o="urn:schemas-microsoft-com:office:office" xmlns:r="http://schemas.openxmlformats.org/officeDocument/2006/relationships" xmlns:m="http://schemas.openxmlformats.org/officeDocument/2006/math" xmlns:v="urn:schemas-microsoft-com:vml" xmlns:wp14="http://schemas.microsoft.com/office/word/2010/wordprocessingDrawing" xmlns:wp="http://schemas.openxmlformats.org/drawingml/2006/wordprocessingDrawing" xmlns:w10="urn:schemas-microsoft-com:office:word" xmlns:w="http://schemas.openxmlformats.org/wordprocessingml/2006/main" xmlns:w14="http://schemas.microsoft.com/office/word/2010/wordml" xmlns:w15="http://schemas.microsoft.com/office/word/2012/wordml" xmlns:w16se="http://schemas.microsoft.com/office/word/2015/wordml/symex" xmlns:wpg="http://schemas.microsoft.com/office/word/2010/wordprocessingGroup" xmlns:wpi="http://schemas.microsoft.com/office/word/2010/wordprocessingInk" xmlns:wne="http://schemas.microsoft.com/office/word/2006/wordml" xmlns:wps="http://schemas.microsoft.com/office/word/2010/wordprocessingShape" mc:Ignorable="w14 w15 w16se wp14">
+<w:hdr xmlns:wpc="http://schemas.microsoft.com/office/word/2010/wordprocessingCanvas" xmlns:cx="http://schemas.microsoft.com/office/drawing/2014/chartex" xmlns:cx1="http://schemas.microsoft.com/office/drawing/2015/9/8/chartex" xmlns:mc="http://schemas.openxmlformats.org/markup-compatibility/2006" xmlns:o="urn:schemas-microsoft-com:office:office" xmlns:r="http://schemas.openxmlformats.org/officeDocument/2006/relationships" xmlns:m="http://schemas.openxmlformats.org/officeDocument/2006/math" xmlns:v="urn:schemas-microsoft-com:vml" xmlns:wp14="http://schemas.microsoft.com/office/word/2010/wordprocessingDrawing" xmlns:wp="http://schemas.openxmlformats.org/drawingml/2006/wordprocessingDrawing" xmlns:w10="urn:schemas-microsoft-com:office:word" xmlns:w="http://schemas.openxmlformats.org/wordprocessingml/2006/main" xmlns:w14="http://schemas.microsoft.com/office/word/2010/wordml" xmlns:w15="http://schemas.microsoft.com/office/word/2012/wordml" xmlns:w16se="http://schemas.microsoft.com/office/word/2015/wordml/symex" xmlns:wpg="http://schemas.microsoft.com/office/word/2010/wordprocessingGroup" xmlns:wpi="http://schemas.microsoft.com/office/word/2010/wordprocessingInk" xmlns:wne="http://schemas.microsoft.com/office/word/2006/wordml" xmlns:wps="http://schemas.microsoft.com/office/word/2010/wordprocessingShape" mc:Ignorable="w14 w15 w16se wp14">
   <w:p>
     <w:pPr>
-      <w:pStyle w:val="Encabezado"/>
+      <w:pStyle w:val="Header"/>
     </w:pPr>
     <w:r>
       <w:rPr>
         <w:i/>
         <w:noProof/>
-        <w:lang w:val="en-US" w:eastAsia="en-US"/>
+        <w:lang w:eastAsia="es-CO"/>
       </w:rPr>
       <w:drawing>
         <wp:anchor distT="0" distB="0" distL="114300" distR="114300" simplePos="0" relativeHeight="251659776" behindDoc="0" locked="0" layoutInCell="1" allowOverlap="1" wp14:anchorId="3947FCB2" wp14:editId="19B61521">
@@ -3755,7 +4488,7 @@
 </file>
 
 <file path=word/numbering.xml><?xml version="1.0" encoding="utf-8"?>
-<w:numbering xmlns:wpc="http://schemas.microsoft.com/office/word/2010/wordprocessingCanvas" xmlns:cx="http://schemas.microsoft.com/office/drawing/2014/chartex" xmlns:mc="http://schemas.openxmlformats.org/markup-compatibility/2006" xmlns:o="urn:schemas-microsoft-com:office:office" xmlns:r="http://schemas.openxmlformats.org/officeDocument/2006/relationships" xmlns:m="http://schemas.openxmlformats.org/officeDocument/2006/math" xmlns:v="urn:schemas-microsoft-com:vml" xmlns:wp14="http://schemas.microsoft.com/office/word/2010/wordprocessingDrawing" xmlns:wp="http://schemas.openxmlformats.org/drawingml/2006/wordprocessingDrawing" xmlns:w10="urn:schemas-microsoft-com:office:word" xmlns:w="http://schemas.openxmlformats.org/wordprocessingml/2006/main" xmlns:w14="http://schemas.microsoft.com/office/word/2010/wordml" xmlns:w15="http://schemas.microsoft.com/office/word/2012/wordml" xmlns:w16se="http://schemas.microsoft.com/office/word/2015/wordml/symex" xmlns:wpg="http://schemas.microsoft.com/office/word/2010/wordprocessingGroup" xmlns:wpi="http://schemas.microsoft.com/office/word/2010/wordprocessingInk" xmlns:wne="http://schemas.microsoft.com/office/word/2006/wordml" xmlns:wps="http://schemas.microsoft.com/office/word/2010/wordprocessingShape" mc:Ignorable="w14 w15 w16se wp14">
+<w:numbering xmlns:wpc="http://schemas.microsoft.com/office/word/2010/wordprocessingCanvas" xmlns:cx="http://schemas.microsoft.com/office/drawing/2014/chartex" xmlns:cx1="http://schemas.microsoft.com/office/drawing/2015/9/8/chartex" xmlns:mc="http://schemas.openxmlformats.org/markup-compatibility/2006" xmlns:o="urn:schemas-microsoft-com:office:office" xmlns:r="http://schemas.openxmlformats.org/officeDocument/2006/relationships" xmlns:m="http://schemas.openxmlformats.org/officeDocument/2006/math" xmlns:v="urn:schemas-microsoft-com:vml" xmlns:wp14="http://schemas.microsoft.com/office/word/2010/wordprocessingDrawing" xmlns:wp="http://schemas.openxmlformats.org/drawingml/2006/wordprocessingDrawing" xmlns:w10="urn:schemas-microsoft-com:office:word" xmlns:w="http://schemas.openxmlformats.org/wordprocessingml/2006/main" xmlns:w14="http://schemas.microsoft.com/office/word/2010/wordml" xmlns:w15="http://schemas.microsoft.com/office/word/2012/wordml" xmlns:w16se="http://schemas.microsoft.com/office/word/2015/wordml/symex" xmlns:wpg="http://schemas.microsoft.com/office/word/2010/wordprocessingGroup" xmlns:wpi="http://schemas.microsoft.com/office/word/2010/wordprocessingInk" xmlns:wne="http://schemas.microsoft.com/office/word/2006/wordml" xmlns:wps="http://schemas.microsoft.com/office/word/2010/wordprocessingShape" mc:Ignorable="w14 w15 w16se wp14">
   <w:abstractNum w:abstractNumId="0" w15:restartNumberingAfterBreak="0">
     <w:nsid w:val="0DFF2C11"/>
     <w:multiLevelType w:val="hybridMultilevel"/>
@@ -3983,6 +4716,273 @@
     </w:lvl>
   </w:abstractNum>
   <w:abstractNum w:abstractNumId="2" w15:restartNumberingAfterBreak="0">
+    <w:nsid w:val="1CDA03DF"/>
+    <w:multiLevelType w:val="hybridMultilevel"/>
+    <w:tmpl w:val="60D06264"/>
+    <w:lvl w:ilvl="0" w:tplc="AE9E81AC">
+      <w:start w:val="1"/>
+      <w:numFmt w:val="decimal"/>
+      <w:lvlText w:val="%1."/>
+      <w:lvlJc w:val="left"/>
+      <w:pPr>
+        <w:ind w:left="720" w:hanging="360"/>
+      </w:pPr>
+      <w:rPr>
+        <w:b/>
+      </w:rPr>
+    </w:lvl>
+    <w:lvl w:ilvl="1" w:tplc="240A0019" w:tentative="1">
+      <w:start w:val="1"/>
+      <w:numFmt w:val="lowerLetter"/>
+      <w:lvlText w:val="%2."/>
+      <w:lvlJc w:val="left"/>
+      <w:pPr>
+        <w:ind w:left="1440" w:hanging="360"/>
+      </w:pPr>
+    </w:lvl>
+    <w:lvl w:ilvl="2" w:tplc="240A001B" w:tentative="1">
+      <w:start w:val="1"/>
+      <w:numFmt w:val="lowerRoman"/>
+      <w:lvlText w:val="%3."/>
+      <w:lvlJc w:val="right"/>
+      <w:pPr>
+        <w:ind w:left="2160" w:hanging="180"/>
+      </w:pPr>
+    </w:lvl>
+    <w:lvl w:ilvl="3" w:tplc="240A000F" w:tentative="1">
+      <w:start w:val="1"/>
+      <w:numFmt w:val="decimal"/>
+      <w:lvlText w:val="%4."/>
+      <w:lvlJc w:val="left"/>
+      <w:pPr>
+        <w:ind w:left="2880" w:hanging="360"/>
+      </w:pPr>
+    </w:lvl>
+    <w:lvl w:ilvl="4" w:tplc="240A0019" w:tentative="1">
+      <w:start w:val="1"/>
+      <w:numFmt w:val="lowerLetter"/>
+      <w:lvlText w:val="%5."/>
+      <w:lvlJc w:val="left"/>
+      <w:pPr>
+        <w:ind w:left="3600" w:hanging="360"/>
+      </w:pPr>
+    </w:lvl>
+    <w:lvl w:ilvl="5" w:tplc="240A001B" w:tentative="1">
+      <w:start w:val="1"/>
+      <w:numFmt w:val="lowerRoman"/>
+      <w:lvlText w:val="%6."/>
+      <w:lvlJc w:val="right"/>
+      <w:pPr>
+        <w:ind w:left="4320" w:hanging="180"/>
+      </w:pPr>
+    </w:lvl>
+    <w:lvl w:ilvl="6" w:tplc="240A000F" w:tentative="1">
+      <w:start w:val="1"/>
+      <w:numFmt w:val="decimal"/>
+      <w:lvlText w:val="%7."/>
+      <w:lvlJc w:val="left"/>
+      <w:pPr>
+        <w:ind w:left="5040" w:hanging="360"/>
+      </w:pPr>
+    </w:lvl>
+    <w:lvl w:ilvl="7" w:tplc="240A0019" w:tentative="1">
+      <w:start w:val="1"/>
+      <w:numFmt w:val="lowerLetter"/>
+      <w:lvlText w:val="%8."/>
+      <w:lvlJc w:val="left"/>
+      <w:pPr>
+        <w:ind w:left="5760" w:hanging="360"/>
+      </w:pPr>
+    </w:lvl>
+    <w:lvl w:ilvl="8" w:tplc="240A001B" w:tentative="1">
+      <w:start w:val="1"/>
+      <w:numFmt w:val="lowerRoman"/>
+      <w:lvlText w:val="%9."/>
+      <w:lvlJc w:val="right"/>
+      <w:pPr>
+        <w:ind w:left="6480" w:hanging="180"/>
+      </w:pPr>
+    </w:lvl>
+  </w:abstractNum>
+  <w:abstractNum w:abstractNumId="3" w15:restartNumberingAfterBreak="0">
+    <w:nsid w:val="570A5E1C"/>
+    <w:multiLevelType w:val="hybridMultilevel"/>
+    <w:tmpl w:val="65DAD8F6"/>
+    <w:lvl w:ilvl="0" w:tplc="AE9E81AC">
+      <w:start w:val="1"/>
+      <w:numFmt w:val="decimal"/>
+      <w:lvlText w:val="%1."/>
+      <w:lvlJc w:val="left"/>
+      <w:pPr>
+        <w:ind w:left="720" w:hanging="360"/>
+      </w:pPr>
+      <w:rPr>
+        <w:b/>
+      </w:rPr>
+    </w:lvl>
+    <w:lvl w:ilvl="1" w:tplc="240A0019" w:tentative="1">
+      <w:start w:val="1"/>
+      <w:numFmt w:val="lowerLetter"/>
+      <w:lvlText w:val="%2."/>
+      <w:lvlJc w:val="left"/>
+      <w:pPr>
+        <w:ind w:left="1440" w:hanging="360"/>
+      </w:pPr>
+    </w:lvl>
+    <w:lvl w:ilvl="2" w:tplc="240A001B" w:tentative="1">
+      <w:start w:val="1"/>
+      <w:numFmt w:val="lowerRoman"/>
+      <w:lvlText w:val="%3."/>
+      <w:lvlJc w:val="right"/>
+      <w:pPr>
+        <w:ind w:left="2160" w:hanging="180"/>
+      </w:pPr>
+    </w:lvl>
+    <w:lvl w:ilvl="3" w:tplc="240A000F" w:tentative="1">
+      <w:start w:val="1"/>
+      <w:numFmt w:val="decimal"/>
+      <w:lvlText w:val="%4."/>
+      <w:lvlJc w:val="left"/>
+      <w:pPr>
+        <w:ind w:left="2880" w:hanging="360"/>
+      </w:pPr>
+    </w:lvl>
+    <w:lvl w:ilvl="4" w:tplc="240A0019" w:tentative="1">
+      <w:start w:val="1"/>
+      <w:numFmt w:val="lowerLetter"/>
+      <w:lvlText w:val="%5."/>
+      <w:lvlJc w:val="left"/>
+      <w:pPr>
+        <w:ind w:left="3600" w:hanging="360"/>
+      </w:pPr>
+    </w:lvl>
+    <w:lvl w:ilvl="5" w:tplc="240A001B" w:tentative="1">
+      <w:start w:val="1"/>
+      <w:numFmt w:val="lowerRoman"/>
+      <w:lvlText w:val="%6."/>
+      <w:lvlJc w:val="right"/>
+      <w:pPr>
+        <w:ind w:left="4320" w:hanging="180"/>
+      </w:pPr>
+    </w:lvl>
+    <w:lvl w:ilvl="6" w:tplc="240A000F" w:tentative="1">
+      <w:start w:val="1"/>
+      <w:numFmt w:val="decimal"/>
+      <w:lvlText w:val="%7."/>
+      <w:lvlJc w:val="left"/>
+      <w:pPr>
+        <w:ind w:left="5040" w:hanging="360"/>
+      </w:pPr>
+    </w:lvl>
+    <w:lvl w:ilvl="7" w:tplc="240A0019" w:tentative="1">
+      <w:start w:val="1"/>
+      <w:numFmt w:val="lowerLetter"/>
+      <w:lvlText w:val="%8."/>
+      <w:lvlJc w:val="left"/>
+      <w:pPr>
+        <w:ind w:left="5760" w:hanging="360"/>
+      </w:pPr>
+    </w:lvl>
+    <w:lvl w:ilvl="8" w:tplc="240A001B" w:tentative="1">
+      <w:start w:val="1"/>
+      <w:numFmt w:val="lowerRoman"/>
+      <w:lvlText w:val="%9."/>
+      <w:lvlJc w:val="right"/>
+      <w:pPr>
+        <w:ind w:left="6480" w:hanging="180"/>
+      </w:pPr>
+    </w:lvl>
+  </w:abstractNum>
+  <w:abstractNum w:abstractNumId="4" w15:restartNumberingAfterBreak="0">
+    <w:nsid w:val="672848E4"/>
+    <w:multiLevelType w:val="hybridMultilevel"/>
+    <w:tmpl w:val="3D6242D0"/>
+    <w:lvl w:ilvl="0" w:tplc="AE9E81AC">
+      <w:start w:val="1"/>
+      <w:numFmt w:val="decimal"/>
+      <w:lvlText w:val="%1."/>
+      <w:lvlJc w:val="left"/>
+      <w:pPr>
+        <w:ind w:left="720" w:hanging="360"/>
+      </w:pPr>
+      <w:rPr>
+        <w:b/>
+      </w:rPr>
+    </w:lvl>
+    <w:lvl w:ilvl="1" w:tplc="240A0019" w:tentative="1">
+      <w:start w:val="1"/>
+      <w:numFmt w:val="lowerLetter"/>
+      <w:lvlText w:val="%2."/>
+      <w:lvlJc w:val="left"/>
+      <w:pPr>
+        <w:ind w:left="1440" w:hanging="360"/>
+      </w:pPr>
+    </w:lvl>
+    <w:lvl w:ilvl="2" w:tplc="240A001B" w:tentative="1">
+      <w:start w:val="1"/>
+      <w:numFmt w:val="lowerRoman"/>
+      <w:lvlText w:val="%3."/>
+      <w:lvlJc w:val="right"/>
+      <w:pPr>
+        <w:ind w:left="2160" w:hanging="180"/>
+      </w:pPr>
+    </w:lvl>
+    <w:lvl w:ilvl="3" w:tplc="240A000F" w:tentative="1">
+      <w:start w:val="1"/>
+      <w:numFmt w:val="decimal"/>
+      <w:lvlText w:val="%4."/>
+      <w:lvlJc w:val="left"/>
+      <w:pPr>
+        <w:ind w:left="2880" w:hanging="360"/>
+      </w:pPr>
+    </w:lvl>
+    <w:lvl w:ilvl="4" w:tplc="240A0019" w:tentative="1">
+      <w:start w:val="1"/>
+      <w:numFmt w:val="lowerLetter"/>
+      <w:lvlText w:val="%5."/>
+      <w:lvlJc w:val="left"/>
+      <w:pPr>
+        <w:ind w:left="3600" w:hanging="360"/>
+      </w:pPr>
+    </w:lvl>
+    <w:lvl w:ilvl="5" w:tplc="240A001B" w:tentative="1">
+      <w:start w:val="1"/>
+      <w:numFmt w:val="lowerRoman"/>
+      <w:lvlText w:val="%6."/>
+      <w:lvlJc w:val="right"/>
+      <w:pPr>
+        <w:ind w:left="4320" w:hanging="180"/>
+      </w:pPr>
+    </w:lvl>
+    <w:lvl w:ilvl="6" w:tplc="240A000F" w:tentative="1">
+      <w:start w:val="1"/>
+      <w:numFmt w:val="decimal"/>
+      <w:lvlText w:val="%7."/>
+      <w:lvlJc w:val="left"/>
+      <w:pPr>
+        <w:ind w:left="5040" w:hanging="360"/>
+      </w:pPr>
+    </w:lvl>
+    <w:lvl w:ilvl="7" w:tplc="240A0019" w:tentative="1">
+      <w:start w:val="1"/>
+      <w:numFmt w:val="lowerLetter"/>
+      <w:lvlText w:val="%8."/>
+      <w:lvlJc w:val="left"/>
+      <w:pPr>
+        <w:ind w:left="5760" w:hanging="360"/>
+      </w:pPr>
+    </w:lvl>
+    <w:lvl w:ilvl="8" w:tplc="240A001B" w:tentative="1">
+      <w:start w:val="1"/>
+      <w:numFmt w:val="lowerRoman"/>
+      <w:lvlText w:val="%9."/>
+      <w:lvlJc w:val="right"/>
+      <w:pPr>
+        <w:ind w:left="6480" w:hanging="180"/>
+      </w:pPr>
+    </w:lvl>
+  </w:abstractNum>
+  <w:abstractNum w:abstractNumId="5" w15:restartNumberingAfterBreak="0">
     <w:nsid w:val="68DF7D13"/>
     <w:multiLevelType w:val="hybridMultilevel"/>
     <w:tmpl w:val="8F588FBA"/>
@@ -4074,7 +5074,7 @@
       </w:pPr>
     </w:lvl>
   </w:abstractNum>
-  <w:abstractNum w:abstractNumId="3" w15:restartNumberingAfterBreak="0">
+  <w:abstractNum w:abstractNumId="6" w15:restartNumberingAfterBreak="0">
     <w:nsid w:val="6C3A41B8"/>
     <w:multiLevelType w:val="hybridMultilevel"/>
     <w:tmpl w:val="A06E4574"/>
@@ -4187,7 +5187,96 @@
       </w:rPr>
     </w:lvl>
   </w:abstractNum>
-  <w:abstractNum w:abstractNumId="4" w15:restartNumberingAfterBreak="0">
+  <w:abstractNum w:abstractNumId="7" w15:restartNumberingAfterBreak="0">
+    <w:nsid w:val="78C4497F"/>
+    <w:multiLevelType w:val="hybridMultilevel"/>
+    <w:tmpl w:val="8BC2013C"/>
+    <w:lvl w:ilvl="0" w:tplc="AE9E81AC">
+      <w:start w:val="1"/>
+      <w:numFmt w:val="decimal"/>
+      <w:lvlText w:val="%1."/>
+      <w:lvlJc w:val="left"/>
+      <w:pPr>
+        <w:ind w:left="720" w:hanging="360"/>
+      </w:pPr>
+      <w:rPr>
+        <w:b/>
+      </w:rPr>
+    </w:lvl>
+    <w:lvl w:ilvl="1" w:tplc="240A0019" w:tentative="1">
+      <w:start w:val="1"/>
+      <w:numFmt w:val="lowerLetter"/>
+      <w:lvlText w:val="%2."/>
+      <w:lvlJc w:val="left"/>
+      <w:pPr>
+        <w:ind w:left="1440" w:hanging="360"/>
+      </w:pPr>
+    </w:lvl>
+    <w:lvl w:ilvl="2" w:tplc="240A001B" w:tentative="1">
+      <w:start w:val="1"/>
+      <w:numFmt w:val="lowerRoman"/>
+      <w:lvlText w:val="%3."/>
+      <w:lvlJc w:val="right"/>
+      <w:pPr>
+        <w:ind w:left="2160" w:hanging="180"/>
+      </w:pPr>
+    </w:lvl>
+    <w:lvl w:ilvl="3" w:tplc="240A000F" w:tentative="1">
+      <w:start w:val="1"/>
+      <w:numFmt w:val="decimal"/>
+      <w:lvlText w:val="%4."/>
+      <w:lvlJc w:val="left"/>
+      <w:pPr>
+        <w:ind w:left="2880" w:hanging="360"/>
+      </w:pPr>
+    </w:lvl>
+    <w:lvl w:ilvl="4" w:tplc="240A0019" w:tentative="1">
+      <w:start w:val="1"/>
+      <w:numFmt w:val="lowerLetter"/>
+      <w:lvlText w:val="%5."/>
+      <w:lvlJc w:val="left"/>
+      <w:pPr>
+        <w:ind w:left="3600" w:hanging="360"/>
+      </w:pPr>
+    </w:lvl>
+    <w:lvl w:ilvl="5" w:tplc="240A001B" w:tentative="1">
+      <w:start w:val="1"/>
+      <w:numFmt w:val="lowerRoman"/>
+      <w:lvlText w:val="%6."/>
+      <w:lvlJc w:val="right"/>
+      <w:pPr>
+        <w:ind w:left="4320" w:hanging="180"/>
+      </w:pPr>
+    </w:lvl>
+    <w:lvl w:ilvl="6" w:tplc="240A000F" w:tentative="1">
+      <w:start w:val="1"/>
+      <w:numFmt w:val="decimal"/>
+      <w:lvlText w:val="%7."/>
+      <w:lvlJc w:val="left"/>
+      <w:pPr>
+        <w:ind w:left="5040" w:hanging="360"/>
+      </w:pPr>
+    </w:lvl>
+    <w:lvl w:ilvl="7" w:tplc="240A0019" w:tentative="1">
+      <w:start w:val="1"/>
+      <w:numFmt w:val="lowerLetter"/>
+      <w:lvlText w:val="%8."/>
+      <w:lvlJc w:val="left"/>
+      <w:pPr>
+        <w:ind w:left="5760" w:hanging="360"/>
+      </w:pPr>
+    </w:lvl>
+    <w:lvl w:ilvl="8" w:tplc="240A001B" w:tentative="1">
+      <w:start w:val="1"/>
+      <w:numFmt w:val="lowerRoman"/>
+      <w:lvlText w:val="%9."/>
+      <w:lvlJc w:val="right"/>
+      <w:pPr>
+        <w:ind w:left="6480" w:hanging="180"/>
+      </w:pPr>
+    </w:lvl>
+  </w:abstractNum>
+  <w:abstractNum w:abstractNumId="8" w15:restartNumberingAfterBreak="0">
     <w:nsid w:val="7D185444"/>
     <w:multiLevelType w:val="hybridMultilevel"/>
     <w:tmpl w:val="425A0BC0"/>
@@ -4304,16 +5393,28 @@
     <w:abstractNumId w:val="1"/>
   </w:num>
   <w:num w:numId="2">
-    <w:abstractNumId w:val="2"/>
+    <w:abstractNumId w:val="5"/>
   </w:num>
   <w:num w:numId="3">
-    <w:abstractNumId w:val="3"/>
+    <w:abstractNumId w:val="6"/>
   </w:num>
   <w:num w:numId="4">
-    <w:abstractNumId w:val="4"/>
+    <w:abstractNumId w:val="8"/>
   </w:num>
   <w:num w:numId="5">
     <w:abstractNumId w:val="0"/>
+  </w:num>
+  <w:num w:numId="6">
+    <w:abstractNumId w:val="4"/>
+  </w:num>
+  <w:num w:numId="7">
+    <w:abstractNumId w:val="3"/>
+  </w:num>
+  <w:num w:numId="8">
+    <w:abstractNumId w:val="7"/>
+  </w:num>
+  <w:num w:numId="9">
+    <w:abstractNumId w:val="2"/>
   </w:num>
 </w:numbering>
 </file>
@@ -4723,11 +5824,11 @@
       <w:lang w:eastAsia="es-ES"/>
     </w:rPr>
   </w:style>
-  <w:style w:type="paragraph" w:styleId="Ttulo2">
+  <w:style w:type="paragraph" w:styleId="Heading2">
     <w:name w:val="heading 2"/>
     <w:basedOn w:val="Normal"/>
     <w:next w:val="Normal"/>
-    <w:link w:val="Ttulo2Car"/>
+    <w:link w:val="Heading2Char"/>
     <w:uiPriority w:val="9"/>
     <w:unhideWhenUsed/>
     <w:qFormat/>
@@ -4747,11 +5848,11 @@
       <w:szCs w:val="26"/>
     </w:rPr>
   </w:style>
-  <w:style w:type="paragraph" w:styleId="Ttulo3">
+  <w:style w:type="paragraph" w:styleId="Heading3">
     <w:name w:val="heading 3"/>
     <w:basedOn w:val="Normal"/>
     <w:next w:val="Normal"/>
-    <w:link w:val="Ttulo3Car"/>
+    <w:link w:val="Heading3Char"/>
     <w:uiPriority w:val="9"/>
     <w:unhideWhenUsed/>
     <w:qFormat/>
@@ -4769,13 +5870,12 @@
       <w:color w:val="4F81BD" w:themeColor="accent1"/>
     </w:rPr>
   </w:style>
-  <w:style w:type="character" w:default="1" w:styleId="Fuentedeprrafopredeter">
+  <w:style w:type="character" w:default="1" w:styleId="DefaultParagraphFont">
     <w:name w:val="Default Paragraph Font"/>
     <w:uiPriority w:val="1"/>
-    <w:semiHidden/>
     <w:unhideWhenUsed/>
   </w:style>
-  <w:style w:type="table" w:default="1" w:styleId="Tablanormal">
+  <w:style w:type="table" w:default="1" w:styleId="TableNormal">
     <w:name w:val="Normal Table"/>
     <w:uiPriority w:val="99"/>
     <w:semiHidden/>
@@ -4790,16 +5890,16 @@
       </w:tblCellMar>
     </w:tblPr>
   </w:style>
-  <w:style w:type="numbering" w:default="1" w:styleId="Sinlista">
+  <w:style w:type="numbering" w:default="1" w:styleId="NoList">
     <w:name w:val="No List"/>
     <w:uiPriority w:val="99"/>
     <w:semiHidden/>
     <w:unhideWhenUsed/>
   </w:style>
-  <w:style w:type="paragraph" w:styleId="Encabezado">
+  <w:style w:type="paragraph" w:styleId="Header">
     <w:name w:val="header"/>
     <w:basedOn w:val="Normal"/>
-    <w:link w:val="EncabezadoCar"/>
+    <w:link w:val="HeaderChar"/>
     <w:unhideWhenUsed/>
     <w:rsid w:val="00471444"/>
     <w:pPr>
@@ -4809,16 +5909,16 @@
       </w:tabs>
     </w:pPr>
   </w:style>
-  <w:style w:type="character" w:customStyle="1" w:styleId="EncabezadoCar">
-    <w:name w:val="Encabezado Car"/>
-    <w:basedOn w:val="Fuentedeprrafopredeter"/>
-    <w:link w:val="Encabezado"/>
+  <w:style w:type="character" w:customStyle="1" w:styleId="HeaderChar">
+    <w:name w:val="Header Char"/>
+    <w:basedOn w:val="DefaultParagraphFont"/>
+    <w:link w:val="Header"/>
     <w:rsid w:val="00471444"/>
   </w:style>
-  <w:style w:type="paragraph" w:styleId="Piedepgina">
+  <w:style w:type="paragraph" w:styleId="Footer">
     <w:name w:val="footer"/>
     <w:basedOn w:val="Normal"/>
-    <w:link w:val="PiedepginaCar"/>
+    <w:link w:val="FooterChar"/>
     <w:uiPriority w:val="99"/>
     <w:unhideWhenUsed/>
     <w:rsid w:val="00471444"/>
@@ -4829,16 +5929,16 @@
       </w:tabs>
     </w:pPr>
   </w:style>
-  <w:style w:type="character" w:customStyle="1" w:styleId="PiedepginaCar">
-    <w:name w:val="Pie de página Car"/>
-    <w:basedOn w:val="Fuentedeprrafopredeter"/>
-    <w:link w:val="Piedepgina"/>
+  <w:style w:type="character" w:customStyle="1" w:styleId="FooterChar">
+    <w:name w:val="Footer Char"/>
+    <w:basedOn w:val="DefaultParagraphFont"/>
+    <w:link w:val="Footer"/>
     <w:uiPriority w:val="99"/>
     <w:rsid w:val="00471444"/>
   </w:style>
-  <w:style w:type="table" w:styleId="Tablaconcuadrcula">
+  <w:style w:type="table" w:styleId="TableGrid">
     <w:name w:val="Table Grid"/>
-    <w:basedOn w:val="Tablanormal"/>
+    <w:basedOn w:val="TableNormal"/>
     <w:rsid w:val="00471444"/>
     <w:pPr>
       <w:spacing w:after="0" w:line="240" w:lineRule="auto"/>
@@ -4854,7 +5954,7 @@
       </w:tblBorders>
     </w:tblPr>
   </w:style>
-  <w:style w:type="paragraph" w:styleId="Prrafodelista">
+  <w:style w:type="paragraph" w:styleId="ListParagraph">
     <w:name w:val="List Paragraph"/>
     <w:basedOn w:val="Normal"/>
     <w:uiPriority w:val="34"/>
@@ -4865,7 +5965,7 @@
       <w:contextualSpacing/>
     </w:pPr>
   </w:style>
-  <w:style w:type="paragraph" w:styleId="Sinespaciado">
+  <w:style w:type="paragraph" w:styleId="NoSpacing">
     <w:name w:val="No Spacing"/>
     <w:uiPriority w:val="1"/>
     <w:qFormat/>
@@ -4874,9 +5974,9 @@
       <w:spacing w:after="0" w:line="240" w:lineRule="auto"/>
     </w:pPr>
   </w:style>
-  <w:style w:type="character" w:styleId="Hipervnculo">
+  <w:style w:type="character" w:styleId="Hyperlink">
     <w:name w:val="Hyperlink"/>
-    <w:basedOn w:val="Fuentedeprrafopredeter"/>
+    <w:basedOn w:val="DefaultParagraphFont"/>
     <w:uiPriority w:val="99"/>
     <w:unhideWhenUsed/>
     <w:rsid w:val="00CA5523"/>
@@ -4885,11 +5985,11 @@
       <w:u w:val="single"/>
     </w:rPr>
   </w:style>
-  <w:style w:type="paragraph" w:styleId="Ttulo">
+  <w:style w:type="paragraph" w:styleId="Title">
     <w:name w:val="Title"/>
     <w:basedOn w:val="Normal"/>
     <w:next w:val="Normal"/>
-    <w:link w:val="TtuloCar"/>
+    <w:link w:val="TitleChar"/>
     <w:uiPriority w:val="10"/>
     <w:qFormat/>
     <w:rsid w:val="00290280"/>
@@ -4909,10 +6009,10 @@
       <w:szCs w:val="52"/>
     </w:rPr>
   </w:style>
-  <w:style w:type="character" w:customStyle="1" w:styleId="TtuloCar">
-    <w:name w:val="Título Car"/>
-    <w:basedOn w:val="Fuentedeprrafopredeter"/>
-    <w:link w:val="Ttulo"/>
+  <w:style w:type="character" w:customStyle="1" w:styleId="TitleChar">
+    <w:name w:val="Title Char"/>
+    <w:basedOn w:val="DefaultParagraphFont"/>
+    <w:link w:val="Title"/>
     <w:uiPriority w:val="10"/>
     <w:rsid w:val="00290280"/>
     <w:rPr>
@@ -4925,10 +6025,10 @@
       <w:lang w:eastAsia="es-ES"/>
     </w:rPr>
   </w:style>
-  <w:style w:type="character" w:customStyle="1" w:styleId="Ttulo2Car">
-    <w:name w:val="Título 2 Car"/>
-    <w:basedOn w:val="Fuentedeprrafopredeter"/>
-    <w:link w:val="Ttulo2"/>
+  <w:style w:type="character" w:customStyle="1" w:styleId="Heading2Char">
+    <w:name w:val="Heading 2 Char"/>
+    <w:basedOn w:val="DefaultParagraphFont"/>
+    <w:link w:val="Heading2"/>
     <w:uiPriority w:val="9"/>
     <w:rsid w:val="00290280"/>
     <w:rPr>
@@ -4941,10 +6041,10 @@
       <w:lang w:eastAsia="es-ES"/>
     </w:rPr>
   </w:style>
-  <w:style w:type="character" w:customStyle="1" w:styleId="Ttulo3Car">
-    <w:name w:val="Título 3 Car"/>
-    <w:basedOn w:val="Fuentedeprrafopredeter"/>
-    <w:link w:val="Ttulo3"/>
+  <w:style w:type="character" w:customStyle="1" w:styleId="Heading3Char">
+    <w:name w:val="Heading 3 Char"/>
+    <w:basedOn w:val="DefaultParagraphFont"/>
+    <w:link w:val="Heading3"/>
     <w:uiPriority w:val="9"/>
     <w:rsid w:val="00290280"/>
     <w:rPr>
